--- a/VFX_DeepVo.docx
+++ b/VFX_DeepVo.docx
@@ -1,13 +1,13 @@
 
 <file path=word/document.xml><?xml version="1.0" encoding="utf-8"?>
-<w:document xmlns:wpc="http://schemas.microsoft.com/office/word/2010/wordprocessingCanvas" xmlns:cx="http://schemas.microsoft.com/office/drawing/2014/chartex" xmlns:mc="http://schemas.openxmlformats.org/markup-compatibility/2006" xmlns:o="urn:schemas-microsoft-com:office:office" xmlns:r="http://schemas.openxmlformats.org/officeDocument/2006/relationships" xmlns:m="http://schemas.openxmlformats.org/officeDocument/2006/math" xmlns:v="urn:schemas-microsoft-com:vml" xmlns:wp14="http://schemas.microsoft.com/office/word/2010/wordprocessingDrawing" xmlns:wp="http://schemas.openxmlformats.org/drawingml/2006/wordprocessingDrawing" xmlns:w10="urn:schemas-microsoft-com:office:word" xmlns:w="http://schemas.openxmlformats.org/wordprocessingml/2006/main" xmlns:w14="http://schemas.microsoft.com/office/word/2010/wordml" xmlns:w15="http://schemas.microsoft.com/office/word/2012/wordml" xmlns:w16se="http://schemas.microsoft.com/office/word/2015/wordml/symex" xmlns:wpg="http://schemas.microsoft.com/office/word/2010/wordprocessingGroup" xmlns:wpi="http://schemas.microsoft.com/office/word/2010/wordprocessingInk" xmlns:wne="http://schemas.microsoft.com/office/word/2006/wordml" xmlns:wps="http://schemas.microsoft.com/office/word/2010/wordprocessingShape" mc:Ignorable="w14 w15 w16se wp14">
+<w:document xmlns:wpc="http://schemas.microsoft.com/office/word/2010/wordprocessingCanvas" xmlns:cx="http://schemas.microsoft.com/office/drawing/2014/chartex" xmlns:cx1="http://schemas.microsoft.com/office/drawing/2015/9/8/chartex" xmlns:cx2="http://schemas.microsoft.com/office/drawing/2015/10/21/chartex" xmlns:cx3="http://schemas.microsoft.com/office/drawing/2016/5/9/chartex" xmlns:cx4="http://schemas.microsoft.com/office/drawing/2016/5/10/chartex" xmlns:cx5="http://schemas.microsoft.com/office/drawing/2016/5/11/chartex" xmlns:cx6="http://schemas.microsoft.com/office/drawing/2016/5/12/chartex" xmlns:cx7="http://schemas.microsoft.com/office/drawing/2016/5/13/chartex" xmlns:cx8="http://schemas.microsoft.com/office/drawing/2016/5/14/chartex" xmlns:mc="http://schemas.openxmlformats.org/markup-compatibility/2006" xmlns:aink="http://schemas.microsoft.com/office/drawing/2016/ink" xmlns:am3d="http://schemas.microsoft.com/office/drawing/2017/model3d" xmlns:o="urn:schemas-microsoft-com:office:office" xmlns:r="http://schemas.openxmlformats.org/officeDocument/2006/relationships" xmlns:m="http://schemas.openxmlformats.org/officeDocument/2006/math" xmlns:v="urn:schemas-microsoft-com:vml" xmlns:wp14="http://schemas.microsoft.com/office/word/2010/wordprocessingDrawing" xmlns:wp="http://schemas.openxmlformats.org/drawingml/2006/wordprocessingDrawing" xmlns:w10="urn:schemas-microsoft-com:office:word" xmlns:w="http://schemas.openxmlformats.org/wordprocessingml/2006/main" xmlns:w14="http://schemas.microsoft.com/office/word/2010/wordml" xmlns:w15="http://schemas.microsoft.com/office/word/2012/wordml" xmlns:w16cid="http://schemas.microsoft.com/office/word/2016/wordml/cid" xmlns:w16se="http://schemas.microsoft.com/office/word/2015/wordml/symex" xmlns:wpg="http://schemas.microsoft.com/office/word/2010/wordprocessingGroup" xmlns:wpi="http://schemas.microsoft.com/office/word/2010/wordprocessingInk" xmlns:wne="http://schemas.microsoft.com/office/word/2006/wordml" xmlns:wps="http://schemas.microsoft.com/office/word/2010/wordprocessingShape" mc:Ignorable="w14 w15 w16se w16cid wp14">
   <w:body>
     <w:p>
       <w:pPr>
         <w:widowControl/>
         <w:jc w:val="center"/>
         <w:rPr>
-          <w:rFonts w:ascii="Times New Roman" w:eastAsia="標楷體" w:hAnsi="Times New Roman" w:cs="Times New Roman"/>
+          <w:rFonts w:ascii="Times New Roman" w:eastAsia="DFKai-SB" w:hAnsi="Times New Roman" w:cs="Times New Roman"/>
           <w:b/>
           <w:bCs/>
           <w:sz w:val="48"/>
@@ -17,7 +17,7 @@
       </w:pPr>
       <w:r>
         <w:rPr>
-          <w:rFonts w:ascii="Times New Roman" w:eastAsia="標楷體" w:hAnsi="Times New Roman" w:cs="Times New Roman" w:hint="eastAsia"/>
+          <w:rFonts w:ascii="Times New Roman" w:eastAsia="DFKai-SB" w:hAnsi="Times New Roman" w:cs="Times New Roman" w:hint="eastAsia"/>
           <w:b/>
           <w:bCs/>
           <w:sz w:val="48"/>
@@ -28,40 +28,53 @@
       </w:r>
       <w:r>
         <w:rPr>
-          <w:rFonts w:ascii="Times New Roman" w:eastAsia="標楷體" w:hAnsi="Times New Roman" w:cs="Times New Roman"/>
+          <w:rFonts w:ascii="Times New Roman" w:eastAsia="DFKai-SB" w:hAnsi="Times New Roman" w:cs="Times New Roman"/>
           <w:b/>
           <w:bCs/>
           <w:sz w:val="48"/>
           <w:szCs w:val="48"/>
           <w:u w:val="single"/>
         </w:rPr>
-        <w:t>: Dee</w:t>
-      </w:r>
-      <w:r>
-        <w:rPr>
-          <w:rFonts w:ascii="Times New Roman" w:eastAsia="標楷體" w:hAnsi="Times New Roman" w:cs="Times New Roman"/>
+        <w:t xml:space="preserve">: </w:t>
+      </w:r>
+      <w:proofErr w:type="spellStart"/>
+      <w:r>
+        <w:rPr>
+          <w:rFonts w:ascii="Times New Roman" w:eastAsia="DFKai-SB" w:hAnsi="Times New Roman" w:cs="Times New Roman"/>
           <w:b/>
           <w:bCs/>
           <w:sz w:val="48"/>
           <w:szCs w:val="48"/>
           <w:u w:val="single"/>
         </w:rPr>
+        <w:t>Dee</w:t>
+      </w:r>
+      <w:r>
+        <w:rPr>
+          <w:rFonts w:ascii="Times New Roman" w:eastAsia="DFKai-SB" w:hAnsi="Times New Roman" w:cs="Times New Roman"/>
+          <w:b/>
+          <w:bCs/>
+          <w:sz w:val="48"/>
+          <w:szCs w:val="48"/>
+          <w:u w:val="single"/>
+        </w:rPr>
         <w:t>pVo</w:t>
       </w:r>
+      <w:proofErr w:type="spellEnd"/>
     </w:p>
     <w:p>
       <w:pPr>
         <w:widowControl/>
         <w:jc w:val="center"/>
         <w:rPr>
-          <w:rFonts w:ascii="Times New Roman" w:eastAsia="標楷體" w:hAnsi="Times New Roman" w:cs="Times New Roman"/>
-          <w:sz w:val="27"/>
-          <w:szCs w:val="27"/>
-        </w:rPr>
-      </w:pPr>
-      <w:r>
-        <w:rPr>
-          <w:rFonts w:ascii="Times New Roman" w:eastAsia="標楷體" w:hAnsi="Times New Roman" w:cs="Times New Roman" w:hint="eastAsia"/>
+          <w:rFonts w:ascii="Times New Roman" w:eastAsia="DFKai-SB" w:hAnsi="Times New Roman" w:cs="Times New Roman"/>
+          <w:sz w:val="27"/>
+          <w:szCs w:val="27"/>
+        </w:rPr>
+      </w:pPr>
+      <w:r>
+        <w:rPr>
+          <w:rFonts w:ascii="Times New Roman" w:eastAsia="DFKai-SB" w:hAnsi="Times New Roman" w:cs="Times New Roman" w:hint="eastAsia"/>
           <w:sz w:val="27"/>
           <w:szCs w:val="27"/>
         </w:rPr>
@@ -69,7 +82,7 @@
       </w:r>
       <w:r>
         <w:rPr>
-          <w:rFonts w:ascii="Times New Roman" w:eastAsia="標楷體" w:hAnsi="Times New Roman" w:cs="Times New Roman" w:hint="eastAsia"/>
+          <w:rFonts w:ascii="Times New Roman" w:eastAsia="DFKai-SB" w:hAnsi="Times New Roman" w:cs="Times New Roman" w:hint="eastAsia"/>
           <w:sz w:val="27"/>
           <w:szCs w:val="27"/>
         </w:rPr>
@@ -77,7 +90,7 @@
       </w:r>
       <w:r>
         <w:rPr>
-          <w:rFonts w:ascii="Times New Roman" w:eastAsia="標楷體" w:hAnsi="Times New Roman" w:cs="Times New Roman" w:hint="eastAsia"/>
+          <w:rFonts w:ascii="Times New Roman" w:eastAsia="DFKai-SB" w:hAnsi="Times New Roman" w:cs="Times New Roman" w:hint="eastAsia"/>
           <w:sz w:val="27"/>
           <w:szCs w:val="27"/>
         </w:rPr>
@@ -85,7 +98,7 @@
       </w:r>
       <w:r>
         <w:rPr>
-          <w:rFonts w:ascii="Times New Roman" w:eastAsia="標楷體" w:hAnsi="Times New Roman" w:cs="Times New Roman" w:hint="eastAsia"/>
+          <w:rFonts w:ascii="Times New Roman" w:eastAsia="DFKai-SB" w:hAnsi="Times New Roman" w:cs="Times New Roman" w:hint="eastAsia"/>
           <w:sz w:val="27"/>
           <w:szCs w:val="27"/>
         </w:rPr>
@@ -93,7 +106,7 @@
       </w:r>
       <w:r>
         <w:rPr>
-          <w:rFonts w:ascii="Times New Roman" w:eastAsia="標楷體" w:hAnsi="Times New Roman" w:cs="Times New Roman" w:hint="eastAsia"/>
+          <w:rFonts w:ascii="Times New Roman" w:eastAsia="DFKai-SB" w:hAnsi="Times New Roman" w:cs="Times New Roman" w:hint="eastAsia"/>
           <w:sz w:val="27"/>
           <w:szCs w:val="27"/>
         </w:rPr>
@@ -101,7 +114,7 @@
       </w:r>
       <w:r>
         <w:rPr>
-          <w:rFonts w:ascii="Times New Roman" w:eastAsia="標楷體" w:hAnsi="Times New Roman" w:cs="Times New Roman" w:hint="eastAsia"/>
+          <w:rFonts w:ascii="Times New Roman" w:eastAsia="DFKai-SB" w:hAnsi="Times New Roman" w:cs="Times New Roman" w:hint="eastAsia"/>
           <w:sz w:val="27"/>
           <w:szCs w:val="27"/>
         </w:rPr>
@@ -109,7 +122,7 @@
       </w:r>
       <w:r>
         <w:rPr>
-          <w:rFonts w:ascii="Times New Roman" w:eastAsia="標楷體" w:hAnsi="Times New Roman" w:cs="Times New Roman" w:hint="eastAsia"/>
+          <w:rFonts w:ascii="Times New Roman" w:eastAsia="DFKai-SB" w:hAnsi="Times New Roman" w:cs="Times New Roman" w:hint="eastAsia"/>
           <w:sz w:val="27"/>
           <w:szCs w:val="27"/>
         </w:rPr>
@@ -117,7 +130,7 @@
       </w:r>
       <w:r>
         <w:rPr>
-          <w:rFonts w:ascii="Times New Roman" w:eastAsia="標楷體" w:hAnsi="Times New Roman" w:cs="Times New Roman" w:hint="eastAsia"/>
+          <w:rFonts w:ascii="Times New Roman" w:eastAsia="DFKai-SB" w:hAnsi="Times New Roman" w:cs="Times New Roman" w:hint="eastAsia"/>
           <w:sz w:val="27"/>
           <w:szCs w:val="27"/>
         </w:rPr>
@@ -128,7 +141,7 @@
       <w:pPr>
         <w:widowControl/>
         <w:rPr>
-          <w:rFonts w:ascii="Times New Roman" w:eastAsia="標楷體" w:hAnsi="Times New Roman" w:cs="Times New Roman"/>
+          <w:rFonts w:ascii="Times New Roman" w:eastAsia="DFKai-SB" w:hAnsi="Times New Roman" w:cs="Times New Roman"/>
           <w:b/>
           <w:bCs/>
           <w:sz w:val="32"/>
@@ -137,17 +150,18 @@
       </w:pPr>
       <w:r>
         <w:rPr>
-          <w:rFonts w:ascii="Times New Roman" w:eastAsia="標楷體" w:hAnsi="Times New Roman" w:cs="Times New Roman"/>
+          <w:rFonts w:ascii="Times New Roman" w:eastAsia="DFKai-SB" w:hAnsi="Times New Roman" w:cs="Times New Roman"/>
           <w:b/>
           <w:bCs/>
           <w:sz w:val="32"/>
           <w:szCs w:val="32"/>
+          <w:highlight w:val="yellow"/>
         </w:rPr>
         <w:t>Project description</w:t>
       </w:r>
       <w:r>
         <w:rPr>
-          <w:rFonts w:ascii="Times New Roman" w:eastAsia="標楷體" w:hAnsi="Times New Roman" w:cs="Times New Roman" w:hint="eastAsia"/>
+          <w:rFonts w:ascii="Times New Roman" w:eastAsia="DFKai-SB" w:hAnsi="Times New Roman" w:cs="Times New Roman" w:hint="eastAsia"/>
           <w:b/>
           <w:bCs/>
           <w:sz w:val="32"/>
@@ -160,15 +174,15 @@
       <w:pPr>
         <w:widowControl/>
         <w:rPr>
-          <w:rFonts w:ascii="Times New Roman" w:eastAsia="標楷體" w:hAnsi="Times New Roman" w:cs="Times New Roman"/>
-          <w:bCs/>
-          <w:sz w:val="27"/>
-          <w:szCs w:val="27"/>
-        </w:rPr>
-      </w:pPr>
-      <w:r>
-        <w:rPr>
-          <w:rFonts w:ascii="Times New Roman" w:eastAsia="標楷體" w:hAnsi="Times New Roman" w:cs="Times New Roman" w:hint="eastAsia"/>
+          <w:rFonts w:ascii="Times New Roman" w:eastAsia="DFKai-SB" w:hAnsi="Times New Roman" w:cs="Times New Roman"/>
+          <w:bCs/>
+          <w:sz w:val="27"/>
+          <w:szCs w:val="27"/>
+        </w:rPr>
+      </w:pPr>
+      <w:r>
+        <w:rPr>
+          <w:rFonts w:ascii="Times New Roman" w:eastAsia="DFKai-SB" w:hAnsi="Times New Roman" w:cs="Times New Roman" w:hint="eastAsia"/>
           <w:bCs/>
           <w:sz w:val="27"/>
           <w:szCs w:val="27"/>
@@ -177,7 +191,7 @@
       </w:r>
       <w:r>
         <w:rPr>
-          <w:rFonts w:ascii="Times New Roman" w:eastAsia="標楷體" w:hAnsi="Times New Roman" w:cs="Times New Roman" w:hint="eastAsia"/>
+          <w:rFonts w:ascii="Times New Roman" w:eastAsia="DFKai-SB" w:hAnsi="Times New Roman" w:cs="Times New Roman" w:hint="eastAsia"/>
           <w:bCs/>
           <w:sz w:val="27"/>
           <w:szCs w:val="27"/>
@@ -186,7 +200,7 @@
       </w:r>
       <w:r>
         <w:rPr>
-          <w:rFonts w:ascii="Times New Roman" w:eastAsia="標楷體" w:hAnsi="Times New Roman" w:cs="Times New Roman"/>
+          <w:rFonts w:ascii="Times New Roman" w:eastAsia="DFKai-SB" w:hAnsi="Times New Roman" w:cs="Times New Roman"/>
           <w:bCs/>
           <w:sz w:val="27"/>
           <w:szCs w:val="27"/>
@@ -195,7 +209,7 @@
       </w:r>
       <w:r>
         <w:rPr>
-          <w:rFonts w:ascii="Times New Roman" w:eastAsia="標楷體" w:hAnsi="Times New Roman" w:cs="Times New Roman" w:hint="eastAsia"/>
+          <w:rFonts w:ascii="Times New Roman" w:eastAsia="DFKai-SB" w:hAnsi="Times New Roman" w:cs="Times New Roman" w:hint="eastAsia"/>
           <w:bCs/>
           <w:sz w:val="27"/>
           <w:szCs w:val="27"/>
@@ -204,7 +218,7 @@
       </w:r>
       <w:r>
         <w:rPr>
-          <w:rFonts w:ascii="Times New Roman" w:eastAsia="標楷體" w:hAnsi="Times New Roman" w:cs="Times New Roman" w:hint="eastAsia"/>
+          <w:rFonts w:ascii="Times New Roman" w:eastAsia="DFKai-SB" w:hAnsi="Times New Roman" w:cs="Times New Roman" w:hint="eastAsia"/>
           <w:bCs/>
           <w:sz w:val="27"/>
           <w:szCs w:val="27"/>
@@ -213,7 +227,7 @@
       </w:r>
       <w:r>
         <w:rPr>
-          <w:rFonts w:ascii="Times New Roman" w:eastAsia="標楷體" w:hAnsi="Times New Roman" w:cs="Times New Roman" w:hint="eastAsia"/>
+          <w:rFonts w:ascii="Times New Roman" w:eastAsia="DFKai-SB" w:hAnsi="Times New Roman" w:cs="Times New Roman" w:hint="eastAsia"/>
           <w:bCs/>
           <w:sz w:val="27"/>
           <w:szCs w:val="27"/>
@@ -223,18 +237,29 @@
       <w:r>
         <w:t xml:space="preserve"> </w:t>
       </w:r>
-      <w:r>
-        <w:rPr>
-          <w:rFonts w:ascii="Times New Roman" w:eastAsia="標楷體" w:hAnsi="Times New Roman" w:cs="Times New Roman"/>
-          <w:bCs/>
-          <w:sz w:val="27"/>
-          <w:szCs w:val="27"/>
-        </w:rPr>
-        <w:t>DeepVO: Towards End-to-End Visu</w:t>
-      </w:r>
-      <w:r>
-        <w:rPr>
-          <w:rFonts w:ascii="Times New Roman" w:eastAsia="標楷體" w:hAnsi="Times New Roman" w:cs="Times New Roman"/>
+      <w:proofErr w:type="spellStart"/>
+      <w:r>
+        <w:rPr>
+          <w:rFonts w:ascii="Times New Roman" w:eastAsia="DFKai-SB" w:hAnsi="Times New Roman" w:cs="Times New Roman"/>
+          <w:bCs/>
+          <w:sz w:val="27"/>
+          <w:szCs w:val="27"/>
+        </w:rPr>
+        <w:t>DeepVO</w:t>
+      </w:r>
+      <w:proofErr w:type="spellEnd"/>
+      <w:r>
+        <w:rPr>
+          <w:rFonts w:ascii="Times New Roman" w:eastAsia="DFKai-SB" w:hAnsi="Times New Roman" w:cs="Times New Roman"/>
+          <w:bCs/>
+          <w:sz w:val="27"/>
+          <w:szCs w:val="27"/>
+        </w:rPr>
+        <w:t>: Towards End-to-End Visu</w:t>
+      </w:r>
+      <w:r>
+        <w:rPr>
+          <w:rFonts w:ascii="Times New Roman" w:eastAsia="DFKai-SB" w:hAnsi="Times New Roman" w:cs="Times New Roman"/>
           <w:bCs/>
           <w:sz w:val="27"/>
           <w:szCs w:val="27"/>
@@ -243,7 +268,7 @@
       </w:r>
       <w:r>
         <w:rPr>
-          <w:rFonts w:ascii="Times New Roman" w:eastAsia="標楷體" w:hAnsi="Times New Roman" w:cs="Times New Roman" w:hint="eastAsia"/>
+          <w:rFonts w:ascii="Times New Roman" w:eastAsia="DFKai-SB" w:hAnsi="Times New Roman" w:cs="Times New Roman" w:hint="eastAsia"/>
           <w:bCs/>
           <w:sz w:val="27"/>
           <w:szCs w:val="27"/>
@@ -252,7 +277,7 @@
       </w:r>
       <w:r>
         <w:rPr>
-          <w:rFonts w:ascii="Times New Roman" w:eastAsia="標楷體" w:hAnsi="Times New Roman" w:cs="Times New Roman"/>
+          <w:rFonts w:ascii="Times New Roman" w:eastAsia="DFKai-SB" w:hAnsi="Times New Roman" w:cs="Times New Roman"/>
           <w:bCs/>
           <w:sz w:val="27"/>
           <w:szCs w:val="27"/>
@@ -261,7 +286,7 @@
       </w:r>
       <w:r>
         <w:rPr>
-          <w:rFonts w:ascii="Times New Roman" w:eastAsia="標楷體" w:hAnsi="Times New Roman" w:cs="Times New Roman" w:hint="eastAsia"/>
+          <w:rFonts w:ascii="Times New Roman" w:eastAsia="DFKai-SB" w:hAnsi="Times New Roman" w:cs="Times New Roman" w:hint="eastAsia"/>
           <w:bCs/>
           <w:sz w:val="27"/>
           <w:szCs w:val="27"/>
@@ -270,7 +295,7 @@
       </w:r>
       <w:r>
         <w:rPr>
-          <w:rFonts w:ascii="Times New Roman" w:eastAsia="標楷體" w:hAnsi="Times New Roman" w:cs="Times New Roman" w:hint="eastAsia"/>
+          <w:rFonts w:ascii="Times New Roman" w:eastAsia="DFKai-SB" w:hAnsi="Times New Roman" w:cs="Times New Roman" w:hint="eastAsia"/>
           <w:bCs/>
           <w:sz w:val="27"/>
           <w:szCs w:val="27"/>
@@ -279,7 +304,7 @@
       </w:r>
       <w:r>
         <w:rPr>
-          <w:rFonts w:ascii="Times New Roman" w:eastAsia="標楷體" w:hAnsi="Times New Roman" w:cs="Times New Roman" w:hint="eastAsia"/>
+          <w:rFonts w:ascii="Times New Roman" w:eastAsia="DFKai-SB" w:hAnsi="Times New Roman" w:cs="Times New Roman" w:hint="eastAsia"/>
           <w:bCs/>
           <w:sz w:val="27"/>
           <w:szCs w:val="27"/>
@@ -288,37 +313,86 @@
       </w:r>
       <w:r>
         <w:rPr>
-          <w:rFonts w:ascii="Times New Roman" w:eastAsia="標楷體" w:hAnsi="Times New Roman" w:cs="Times New Roman" w:hint="eastAsia"/>
+          <w:rFonts w:ascii="Times New Roman" w:eastAsia="DFKai-SB" w:hAnsi="Times New Roman" w:cs="Times New Roman" w:hint="eastAsia"/>
           <w:bCs/>
           <w:sz w:val="27"/>
           <w:szCs w:val="27"/>
         </w:rPr>
         <w:t>：</w:t>
       </w:r>
-      <w:hyperlink r:id="rId6" w:history="1">
-        <w:r>
-          <w:rPr>
-            <w:rStyle w:val="a3"/>
-            <w:rFonts w:ascii="Times New Roman" w:eastAsia="標楷體" w:hAnsi="Times New Roman" w:cs="Times New Roman"/>
-            <w:bCs/>
-            <w:sz w:val="27"/>
-            <w:szCs w:val="27"/>
-          </w:rPr>
-          <w:t>https://github.com/ChiWeiHsiao/DeepVO-pytorch</w:t>
-        </w:r>
-      </w:hyperlink>
-      <w:r>
-        <w:rPr>
-          <w:rFonts w:ascii="Times New Roman" w:eastAsia="標楷體" w:hAnsi="Times New Roman" w:cs="Times New Roman" w:hint="eastAsia"/>
-          <w:bCs/>
-          <w:sz w:val="27"/>
-          <w:szCs w:val="27"/>
-        </w:rPr>
-        <w:t>，主要是想藉由實作這篇</w:t>
-      </w:r>
-      <w:r>
-        <w:rPr>
-          <w:rFonts w:ascii="Times New Roman" w:eastAsia="標楷體" w:hAnsi="Times New Roman" w:cs="Times New Roman" w:hint="eastAsia"/>
+      <w:r>
+        <w:rPr>
+          <w:rStyle w:val="Hyperlink"/>
+          <w:rFonts w:ascii="Times New Roman" w:eastAsia="DFKai-SB" w:hAnsi="Times New Roman" w:cs="Times New Roman"/>
+          <w:bCs/>
+          <w:sz w:val="27"/>
+          <w:szCs w:val="27"/>
+        </w:rPr>
+        <w:fldChar w:fldCharType="begin"/>
+      </w:r>
+      <w:r>
+        <w:rPr>
+          <w:rStyle w:val="Hyperlink"/>
+          <w:rFonts w:ascii="Times New Roman" w:eastAsia="DFKai-SB" w:hAnsi="Times New Roman" w:cs="Times New Roman"/>
+          <w:bCs/>
+          <w:sz w:val="27"/>
+          <w:szCs w:val="27"/>
+        </w:rPr>
+        <w:instrText xml:space="preserve"> HYPERLINK "https://github.com/ChiWeiHsiao/DeepVO-pytorch" </w:instrText>
+      </w:r>
+      <w:r>
+        <w:rPr>
+          <w:rStyle w:val="Hyperlink"/>
+          <w:rFonts w:ascii="Times New Roman" w:eastAsia="DFKai-SB" w:hAnsi="Times New Roman" w:cs="Times New Roman"/>
+          <w:bCs/>
+          <w:sz w:val="27"/>
+          <w:szCs w:val="27"/>
+        </w:rPr>
+        <w:fldChar w:fldCharType="separate"/>
+      </w:r>
+      <w:r>
+        <w:rPr>
+          <w:rStyle w:val="Hyperlink"/>
+          <w:rFonts w:ascii="Times New Roman" w:eastAsia="DFKai-SB" w:hAnsi="Times New Roman" w:cs="Times New Roman"/>
+          <w:bCs/>
+          <w:sz w:val="27"/>
+          <w:szCs w:val="27"/>
+        </w:rPr>
+        <w:t>https://github.com/ChiWeiHsiao/DeepVO-pytorch</w:t>
+      </w:r>
+      <w:r>
+        <w:rPr>
+          <w:rStyle w:val="Hyperlink"/>
+          <w:rFonts w:ascii="Times New Roman" w:eastAsia="DFKai-SB" w:hAnsi="Times New Roman" w:cs="Times New Roman"/>
+          <w:bCs/>
+          <w:sz w:val="27"/>
+          <w:szCs w:val="27"/>
+        </w:rPr>
+        <w:fldChar w:fldCharType="end"/>
+      </w:r>
+      <w:r>
+        <w:rPr>
+          <w:rFonts w:ascii="Times New Roman" w:eastAsia="DFKai-SB" w:hAnsi="Times New Roman" w:cs="Times New Roman" w:hint="eastAsia"/>
+          <w:bCs/>
+          <w:sz w:val="27"/>
+          <w:szCs w:val="27"/>
+        </w:rPr>
+        <w:t>，主要是想</w:t>
+      </w:r>
+      <w:bookmarkStart w:id="0" w:name="_GoBack"/>
+      <w:bookmarkEnd w:id="0"/>
+      <w:r>
+        <w:rPr>
+          <w:rFonts w:ascii="Times New Roman" w:eastAsia="DFKai-SB" w:hAnsi="Times New Roman" w:cs="Times New Roman" w:hint="eastAsia"/>
+          <w:bCs/>
+          <w:sz w:val="27"/>
+          <w:szCs w:val="27"/>
+        </w:rPr>
+        <w:t>藉由實作這篇</w:t>
+      </w:r>
+      <w:r>
+        <w:rPr>
+          <w:rFonts w:ascii="Times New Roman" w:eastAsia="DFKai-SB" w:hAnsi="Times New Roman" w:cs="Times New Roman" w:hint="eastAsia"/>
           <w:bCs/>
           <w:sz w:val="27"/>
           <w:szCs w:val="27"/>
@@ -327,16 +401,17 @@
       </w:r>
       <w:r>
         <w:rPr>
-          <w:rFonts w:ascii="Times New Roman" w:eastAsia="標楷體" w:hAnsi="Times New Roman" w:cs="Times New Roman" w:hint="eastAsia"/>
+          <w:rFonts w:ascii="Times New Roman" w:eastAsia="DFKai-SB" w:hAnsi="Times New Roman" w:cs="Times New Roman" w:hint="eastAsia"/>
           <w:bCs/>
           <w:sz w:val="27"/>
           <w:szCs w:val="27"/>
         </w:rPr>
         <w:t>來了解</w:t>
       </w:r>
-      <w:r>
-        <w:rPr>
-          <w:rFonts w:ascii="Times New Roman" w:eastAsia="標楷體" w:hAnsi="Times New Roman" w:cs="Times New Roman" w:hint="eastAsia"/>
+      <w:proofErr w:type="spellStart"/>
+      <w:r>
+        <w:rPr>
+          <w:rFonts w:ascii="Times New Roman" w:eastAsia="DFKai-SB" w:hAnsi="Times New Roman" w:cs="Times New Roman" w:hint="eastAsia"/>
           <w:bCs/>
           <w:sz w:val="27"/>
           <w:szCs w:val="27"/>
@@ -345,16 +420,17 @@
       </w:r>
       <w:r>
         <w:rPr>
-          <w:rFonts w:ascii="Times New Roman" w:eastAsia="標楷體" w:hAnsi="Times New Roman" w:cs="Times New Roman"/>
+          <w:rFonts w:ascii="Times New Roman" w:eastAsia="DFKai-SB" w:hAnsi="Times New Roman" w:cs="Times New Roman"/>
           <w:bCs/>
           <w:sz w:val="27"/>
           <w:szCs w:val="27"/>
         </w:rPr>
         <w:t>fM</w:t>
       </w:r>
-      <w:r>
-        <w:rPr>
-          <w:rFonts w:ascii="Times New Roman" w:eastAsia="標楷體" w:hAnsi="Times New Roman" w:cs="Times New Roman" w:hint="eastAsia"/>
+      <w:proofErr w:type="spellEnd"/>
+      <w:r>
+        <w:rPr>
+          <w:rFonts w:ascii="Times New Roman" w:eastAsia="DFKai-SB" w:hAnsi="Times New Roman" w:cs="Times New Roman" w:hint="eastAsia"/>
           <w:bCs/>
           <w:sz w:val="27"/>
           <w:szCs w:val="27"/>
@@ -367,7 +443,7 @@
         <w:widowControl/>
         <w:jc w:val="center"/>
         <w:rPr>
-          <w:rFonts w:ascii="Times New Roman" w:eastAsia="標楷體" w:hAnsi="Times New Roman" w:cs="Times New Roman" w:hint="eastAsia"/>
+          <w:rFonts w:ascii="Times New Roman" w:eastAsia="DFKai-SB" w:hAnsi="Times New Roman" w:cs="Times New Roman"/>
           <w:bCs/>
           <w:sz w:val="27"/>
           <w:szCs w:val="27"/>
@@ -378,10 +454,1068 @@
           <w:noProof/>
         </w:rPr>
         <w:drawing>
-          <wp:inline distT="0" distB="0" distL="0" distR="0" wp14:anchorId="031496C1" wp14:editId="3DA04586">
+          <wp:inline distT="0" distB="0" distL="0" distR="0" wp14:anchorId="54EF9AD6" wp14:editId="0713E66D">
             <wp:extent cx="4000500" cy="3156793"/>
             <wp:effectExtent l="0" t="0" r="0" b="5715"/>
             <wp:docPr id="1" name="圖片 1"/>
+            <wp:cNvGraphicFramePr>
+              <a:graphicFrameLocks xmlns:a="http://schemas.openxmlformats.org/drawingml/2006/main" noChangeAspect="1"/>
+            </wp:cNvGraphicFramePr>
+            <a:graphic xmlns:a="http://schemas.openxmlformats.org/drawingml/2006/main">
+              <a:graphicData uri="http://schemas.openxmlformats.org/drawingml/2006/picture">
+                <pic:pic xmlns:pic="http://schemas.openxmlformats.org/drawingml/2006/picture">
+                  <pic:nvPicPr>
+                    <pic:cNvPr id="1" name=""/>
+                    <pic:cNvPicPr/>
+                  </pic:nvPicPr>
+                  <pic:blipFill>
+                    <a:blip r:embed="rId6"/>
+                    <a:stretch>
+                      <a:fillRect/>
+                    </a:stretch>
+                  </pic:blipFill>
+                  <pic:spPr>
+                    <a:xfrm>
+                      <a:off x="0" y="0"/>
+                      <a:ext cx="4017111" cy="3169901"/>
+                    </a:xfrm>
+                    <a:prstGeom prst="rect">
+                      <a:avLst/>
+                    </a:prstGeom>
+                  </pic:spPr>
+                </pic:pic>
+              </a:graphicData>
+            </a:graphic>
+          </wp:inline>
+        </w:drawing>
+      </w:r>
+    </w:p>
+    <w:p>
+      <w:pPr>
+        <w:widowControl/>
+        <w:jc w:val="center"/>
+        <w:rPr>
+          <w:rFonts w:ascii="Times New Roman" w:eastAsia="DFKai-SB" w:hAnsi="Times New Roman" w:cs="Times New Roman"/>
+          <w:bCs/>
+          <w:sz w:val="27"/>
+          <w:szCs w:val="27"/>
+        </w:rPr>
+      </w:pPr>
+    </w:p>
+    <w:p>
+      <w:pPr>
+        <w:widowControl/>
+        <w:rPr>
+          <w:rFonts w:ascii="Times New Roman" w:eastAsia="DFKai-SB" w:hAnsi="Times New Roman" w:cs="Times New Roman"/>
+          <w:b/>
+          <w:bCs/>
+          <w:sz w:val="32"/>
+          <w:szCs w:val="32"/>
+        </w:rPr>
+      </w:pPr>
+      <w:r>
+        <w:rPr>
+          <w:rFonts w:ascii="Times New Roman" w:eastAsia="DFKai-SB" w:hAnsi="Times New Roman" w:cs="Times New Roman"/>
+          <w:b/>
+          <w:bCs/>
+          <w:sz w:val="32"/>
+          <w:szCs w:val="32"/>
+          <w:highlight w:val="yellow"/>
+        </w:rPr>
+        <w:t>Implementation</w:t>
+      </w:r>
+    </w:p>
+    <w:p>
+      <w:pPr>
+        <w:pStyle w:val="ListParagraph"/>
+        <w:widowControl/>
+        <w:numPr>
+          <w:ilvl w:val="0"/>
+          <w:numId w:val="3"/>
+        </w:numPr>
+        <w:ind w:leftChars="0"/>
+        <w:rPr>
+          <w:rFonts w:ascii="Times New Roman" w:eastAsia="DFKai-SB" w:hAnsi="Times New Roman" w:cs="Times New Roman"/>
+          <w:bCs/>
+          <w:sz w:val="27"/>
+          <w:szCs w:val="27"/>
+        </w:rPr>
+      </w:pPr>
+      <w:r>
+        <w:rPr>
+          <w:rFonts w:ascii="Times New Roman" w:eastAsia="DFKai-SB" w:hAnsi="Times New Roman" w:cs="Times New Roman" w:hint="eastAsia"/>
+          <w:bCs/>
+          <w:sz w:val="27"/>
+          <w:szCs w:val="27"/>
+        </w:rPr>
+        <w:t>實作</w:t>
+      </w:r>
+      <w:proofErr w:type="spellStart"/>
+      <w:r>
+        <w:rPr>
+          <w:rFonts w:ascii="Times New Roman" w:eastAsia="DFKai-SB" w:hAnsi="Times New Roman" w:cs="Times New Roman" w:hint="eastAsia"/>
+          <w:bCs/>
+          <w:sz w:val="27"/>
+          <w:szCs w:val="27"/>
+        </w:rPr>
+        <w:t>DeepVo</w:t>
+      </w:r>
+      <w:proofErr w:type="spellEnd"/>
+      <w:r>
+        <w:rPr>
+          <w:rFonts w:ascii="Times New Roman" w:eastAsia="DFKai-SB" w:hAnsi="Times New Roman" w:cs="Times New Roman" w:hint="eastAsia"/>
+          <w:bCs/>
+          <w:sz w:val="27"/>
+          <w:szCs w:val="27"/>
+        </w:rPr>
+        <w:t>的</w:t>
+      </w:r>
+      <w:r>
+        <w:rPr>
+          <w:rFonts w:ascii="Times New Roman" w:eastAsia="DFKai-SB" w:hAnsi="Times New Roman" w:cs="Times New Roman" w:hint="eastAsia"/>
+          <w:bCs/>
+          <w:sz w:val="27"/>
+          <w:szCs w:val="27"/>
+        </w:rPr>
+        <w:t xml:space="preserve"> M</w:t>
+      </w:r>
+      <w:r>
+        <w:rPr>
+          <w:rFonts w:ascii="Times New Roman" w:eastAsia="DFKai-SB" w:hAnsi="Times New Roman" w:cs="Times New Roman"/>
+          <w:bCs/>
+          <w:sz w:val="27"/>
+          <w:szCs w:val="27"/>
+        </w:rPr>
+        <w:t>ode</w:t>
+      </w:r>
+      <w:r>
+        <w:rPr>
+          <w:rFonts w:ascii="Times New Roman" w:eastAsia="DFKai-SB" w:hAnsi="Times New Roman" w:cs="Times New Roman"/>
+          <w:bCs/>
+          <w:sz w:val="27"/>
+          <w:szCs w:val="27"/>
+        </w:rPr>
+        <w:t>l</w:t>
+      </w:r>
+      <w:r>
+        <w:rPr>
+          <w:rFonts w:ascii="Times New Roman" w:eastAsia="DFKai-SB" w:hAnsi="Times New Roman" w:cs="Times New Roman" w:hint="eastAsia"/>
+          <w:bCs/>
+          <w:sz w:val="27"/>
+          <w:szCs w:val="27"/>
+        </w:rPr>
+        <w:t>，</w:t>
+      </w:r>
+      <w:r>
+        <w:rPr>
+          <w:rFonts w:ascii="Times New Roman" w:eastAsia="DFKai-SB" w:hAnsi="Times New Roman" w:cs="Times New Roman" w:hint="eastAsia"/>
+          <w:bCs/>
+          <w:sz w:val="27"/>
+          <w:szCs w:val="27"/>
+        </w:rPr>
+        <w:t>用自己的</w:t>
+      </w:r>
+      <w:proofErr w:type="spellStart"/>
+      <w:r>
+        <w:rPr>
+          <w:rFonts w:ascii="Times New Roman" w:eastAsia="DFKai-SB" w:hAnsi="Times New Roman" w:cs="Times New Roman" w:hint="eastAsia"/>
+          <w:bCs/>
+          <w:sz w:val="27"/>
+          <w:szCs w:val="27"/>
+        </w:rPr>
+        <w:t>D</w:t>
+      </w:r>
+      <w:r>
+        <w:rPr>
+          <w:rFonts w:ascii="Times New Roman" w:eastAsia="DFKai-SB" w:hAnsi="Times New Roman" w:cs="Times New Roman"/>
+          <w:bCs/>
+          <w:sz w:val="27"/>
+          <w:szCs w:val="27"/>
+        </w:rPr>
+        <w:t>ataLoader</w:t>
+      </w:r>
+      <w:proofErr w:type="spellEnd"/>
+      <w:r>
+        <w:rPr>
+          <w:rFonts w:ascii="Times New Roman" w:eastAsia="DFKai-SB" w:hAnsi="Times New Roman" w:cs="Times New Roman" w:hint="eastAsia"/>
+          <w:bCs/>
+          <w:sz w:val="27"/>
+          <w:szCs w:val="27"/>
+        </w:rPr>
+        <w:t>來做資料處理並訓練。</w:t>
+      </w:r>
+    </w:p>
+    <w:p>
+      <w:pPr>
+        <w:pStyle w:val="ListParagraph"/>
+        <w:widowControl/>
+        <w:numPr>
+          <w:ilvl w:val="0"/>
+          <w:numId w:val="3"/>
+        </w:numPr>
+        <w:ind w:leftChars="0"/>
+        <w:rPr>
+          <w:rFonts w:ascii="Times New Roman" w:eastAsia="DFKai-SB" w:hAnsi="Times New Roman" w:cs="Times New Roman"/>
+          <w:bCs/>
+          <w:sz w:val="25"/>
+          <w:szCs w:val="25"/>
+        </w:rPr>
+      </w:pPr>
+      <w:r>
+        <w:rPr>
+          <w:rFonts w:ascii="Times New Roman" w:eastAsia="DFKai-SB" w:hAnsi="Times New Roman" w:cs="Times New Roman" w:hint="eastAsia"/>
+          <w:bCs/>
+          <w:sz w:val="25"/>
+          <w:szCs w:val="25"/>
+        </w:rPr>
+        <w:t>將預測結果用三維</w:t>
+      </w:r>
+      <w:r>
+        <w:rPr>
+          <w:rFonts w:ascii="Times New Roman" w:eastAsia="DFKai-SB" w:hAnsi="Times New Roman" w:cs="Times New Roman" w:hint="eastAsia"/>
+          <w:bCs/>
+          <w:sz w:val="25"/>
+          <w:szCs w:val="25"/>
+        </w:rPr>
+        <w:t>圖像</w:t>
+      </w:r>
+      <w:r>
+        <w:rPr>
+          <w:rFonts w:ascii="Times New Roman" w:eastAsia="DFKai-SB" w:hAnsi="Times New Roman" w:cs="Times New Roman" w:hint="eastAsia"/>
+          <w:bCs/>
+          <w:sz w:val="25"/>
+          <w:szCs w:val="25"/>
+        </w:rPr>
+        <w:t>的方式匯出。</w:t>
+      </w:r>
+    </w:p>
+    <w:p>
+      <w:pPr>
+        <w:pStyle w:val="ListParagraph"/>
+        <w:widowControl/>
+        <w:numPr>
+          <w:ilvl w:val="0"/>
+          <w:numId w:val="3"/>
+        </w:numPr>
+        <w:ind w:leftChars="0"/>
+        <w:rPr>
+          <w:rFonts w:ascii="Times New Roman" w:eastAsia="DFKai-SB" w:hAnsi="Times New Roman" w:cs="Times New Roman"/>
+          <w:bCs/>
+          <w:sz w:val="25"/>
+          <w:szCs w:val="25"/>
+        </w:rPr>
+      </w:pPr>
+      <w:r>
+        <w:rPr>
+          <w:rFonts w:ascii="Times New Roman" w:eastAsia="DFKai-SB" w:hAnsi="Times New Roman" w:cs="Times New Roman" w:hint="eastAsia"/>
+          <w:bCs/>
+          <w:sz w:val="25"/>
+          <w:szCs w:val="25"/>
+        </w:rPr>
+        <w:t>自行實際錄影幾支影片用</w:t>
+      </w:r>
+      <w:r>
+        <w:rPr>
+          <w:rFonts w:ascii="Times New Roman" w:eastAsia="DFKai-SB" w:hAnsi="Times New Roman" w:cs="Times New Roman" w:hint="eastAsia"/>
+          <w:bCs/>
+          <w:sz w:val="25"/>
+          <w:szCs w:val="25"/>
+        </w:rPr>
+        <w:t>Blender</w:t>
+      </w:r>
+      <w:r>
+        <w:rPr>
+          <w:rFonts w:ascii="Times New Roman" w:eastAsia="DFKai-SB" w:hAnsi="Times New Roman" w:cs="Times New Roman" w:hint="eastAsia"/>
+          <w:bCs/>
+          <w:sz w:val="25"/>
+          <w:szCs w:val="25"/>
+        </w:rPr>
+        <w:t>切割作為</w:t>
+      </w:r>
+      <w:r>
+        <w:rPr>
+          <w:rFonts w:ascii="Times New Roman" w:eastAsia="DFKai-SB" w:hAnsi="Times New Roman" w:cs="Times New Roman" w:hint="eastAsia"/>
+          <w:bCs/>
+          <w:sz w:val="25"/>
+          <w:szCs w:val="25"/>
+        </w:rPr>
+        <w:t>Dataset</w:t>
+      </w:r>
+      <w:r>
+        <w:rPr>
+          <w:rFonts w:ascii="Times New Roman" w:eastAsia="DFKai-SB" w:hAnsi="Times New Roman" w:cs="Times New Roman" w:hint="eastAsia"/>
+          <w:bCs/>
+          <w:sz w:val="25"/>
+          <w:szCs w:val="25"/>
+        </w:rPr>
+        <w:t>，並丟入</w:t>
+      </w:r>
+      <w:r>
+        <w:rPr>
+          <w:rFonts w:ascii="Times New Roman" w:eastAsia="DFKai-SB" w:hAnsi="Times New Roman" w:cs="Times New Roman" w:hint="eastAsia"/>
+          <w:bCs/>
+          <w:sz w:val="25"/>
+          <w:szCs w:val="25"/>
+        </w:rPr>
+        <w:t>M</w:t>
+      </w:r>
+      <w:r>
+        <w:rPr>
+          <w:rFonts w:ascii="Times New Roman" w:eastAsia="DFKai-SB" w:hAnsi="Times New Roman" w:cs="Times New Roman"/>
+          <w:bCs/>
+          <w:sz w:val="25"/>
+          <w:szCs w:val="25"/>
+        </w:rPr>
+        <w:t>odel</w:t>
+      </w:r>
+      <w:r>
+        <w:rPr>
+          <w:rFonts w:ascii="Times New Roman" w:eastAsia="DFKai-SB" w:hAnsi="Times New Roman" w:cs="Times New Roman" w:hint="eastAsia"/>
+          <w:bCs/>
+          <w:sz w:val="25"/>
+          <w:szCs w:val="25"/>
+        </w:rPr>
+        <w:t>做</w:t>
+      </w:r>
+      <w:r>
+        <w:rPr>
+          <w:rFonts w:ascii="Times New Roman" w:eastAsia="DFKai-SB" w:hAnsi="Times New Roman" w:cs="Times New Roman" w:hint="eastAsia"/>
+          <w:bCs/>
+          <w:sz w:val="25"/>
+          <w:szCs w:val="25"/>
+        </w:rPr>
+        <w:t>Predict</w:t>
+      </w:r>
+      <w:r>
+        <w:rPr>
+          <w:rFonts w:ascii="Times New Roman" w:eastAsia="DFKai-SB" w:hAnsi="Times New Roman" w:cs="Times New Roman" w:hint="eastAsia"/>
+          <w:bCs/>
+          <w:sz w:val="25"/>
+          <w:szCs w:val="25"/>
+        </w:rPr>
+        <w:t>。</w:t>
+      </w:r>
+    </w:p>
+    <w:p>
+      <w:pPr>
+        <w:widowControl/>
+        <w:rPr>
+          <w:rFonts w:ascii="Times New Roman" w:eastAsia="DFKai-SB" w:hAnsi="Times New Roman" w:cs="Times New Roman"/>
+          <w:bCs/>
+          <w:sz w:val="25"/>
+          <w:szCs w:val="25"/>
+        </w:rPr>
+      </w:pPr>
+      <w:r>
+        <w:rPr>
+          <w:rFonts w:ascii="Times New Roman" w:eastAsia="DFKai-SB" w:hAnsi="Times New Roman" w:cs="Times New Roman" w:hint="eastAsia"/>
+          <w:b/>
+          <w:bCs/>
+          <w:sz w:val="32"/>
+          <w:szCs w:val="32"/>
+          <w:highlight w:val="yellow"/>
+        </w:rPr>
+        <w:t>H</w:t>
+      </w:r>
+      <w:r>
+        <w:rPr>
+          <w:rFonts w:ascii="Times New Roman" w:eastAsia="DFKai-SB" w:hAnsi="Times New Roman" w:cs="Times New Roman" w:hint="eastAsia"/>
+          <w:b/>
+          <w:bCs/>
+          <w:sz w:val="32"/>
+          <w:szCs w:val="32"/>
+          <w:highlight w:val="yellow"/>
+        </w:rPr>
+        <w:t>ow to Run the P</w:t>
+      </w:r>
+      <w:r>
+        <w:rPr>
+          <w:rFonts w:ascii="Times New Roman" w:eastAsia="DFKai-SB" w:hAnsi="Times New Roman" w:cs="Times New Roman" w:hint="eastAsia"/>
+          <w:b/>
+          <w:bCs/>
+          <w:sz w:val="32"/>
+          <w:szCs w:val="32"/>
+          <w:highlight w:val="yellow"/>
+        </w:rPr>
+        <w:t>rogram</w:t>
+      </w:r>
+    </w:p>
+    <w:p>
+      <w:pPr>
+        <w:pStyle w:val="ListParagraph"/>
+        <w:widowControl/>
+        <w:numPr>
+          <w:ilvl w:val="0"/>
+          <w:numId w:val="4"/>
+        </w:numPr>
+        <w:ind w:leftChars="0"/>
+        <w:rPr>
+          <w:rFonts w:ascii="Times New Roman" w:eastAsia="DFKai-SB" w:hAnsi="Times New Roman" w:cs="Times New Roman"/>
+          <w:bCs/>
+          <w:sz w:val="25"/>
+          <w:szCs w:val="25"/>
+        </w:rPr>
+      </w:pPr>
+      <w:r>
+        <w:rPr>
+          <w:rFonts w:ascii="Times New Roman" w:eastAsia="DFKai-SB" w:hAnsi="Times New Roman" w:cs="Times New Roman" w:hint="eastAsia"/>
+          <w:bCs/>
+          <w:sz w:val="25"/>
+          <w:szCs w:val="25"/>
+        </w:rPr>
+        <w:t>執行網路別人給的</w:t>
+      </w:r>
+      <w:r>
+        <w:rPr>
+          <w:rFonts w:ascii="Times New Roman" w:eastAsia="DFKai-SB" w:hAnsi="Times New Roman" w:cs="Times New Roman" w:hint="eastAsia"/>
+          <w:bCs/>
+          <w:sz w:val="25"/>
+          <w:szCs w:val="25"/>
+        </w:rPr>
+        <w:t>getdataset.sh</w:t>
+      </w:r>
+      <w:r>
+        <w:rPr>
+          <w:rFonts w:ascii="Times New Roman" w:eastAsia="DFKai-SB" w:hAnsi="Times New Roman" w:cs="Times New Roman" w:hint="eastAsia"/>
+          <w:bCs/>
+          <w:sz w:val="25"/>
+          <w:szCs w:val="25"/>
+        </w:rPr>
+        <w:t>獲得</w:t>
+      </w:r>
+      <w:r>
+        <w:rPr>
+          <w:rFonts w:ascii="Times New Roman" w:eastAsia="DFKai-SB" w:hAnsi="Times New Roman" w:cs="Times New Roman" w:hint="eastAsia"/>
+          <w:bCs/>
+          <w:sz w:val="25"/>
+          <w:szCs w:val="25"/>
+        </w:rPr>
+        <w:t>K</w:t>
+      </w:r>
+      <w:r>
+        <w:rPr>
+          <w:rFonts w:ascii="Times New Roman" w:eastAsia="DFKai-SB" w:hAnsi="Times New Roman" w:cs="Times New Roman" w:hint="eastAsia"/>
+          <w:bCs/>
+          <w:sz w:val="25"/>
+          <w:szCs w:val="25"/>
+        </w:rPr>
+        <w:t>I</w:t>
+      </w:r>
+      <w:r>
+        <w:rPr>
+          <w:rFonts w:ascii="Times New Roman" w:eastAsia="DFKai-SB" w:hAnsi="Times New Roman" w:cs="Times New Roman" w:hint="eastAsia"/>
+          <w:bCs/>
+          <w:sz w:val="25"/>
+          <w:szCs w:val="25"/>
+        </w:rPr>
+        <w:t>TTI</w:t>
+      </w:r>
+      <w:r>
+        <w:rPr>
+          <w:rFonts w:ascii="Times New Roman" w:eastAsia="DFKai-SB" w:hAnsi="Times New Roman" w:cs="Times New Roman" w:hint="eastAsia"/>
+          <w:bCs/>
+          <w:sz w:val="25"/>
+          <w:szCs w:val="25"/>
+        </w:rPr>
+        <w:t>的資料。</w:t>
+      </w:r>
+    </w:p>
+    <w:p>
+      <w:pPr>
+        <w:pStyle w:val="ListParagraph"/>
+        <w:widowControl/>
+        <w:numPr>
+          <w:ilvl w:val="0"/>
+          <w:numId w:val="4"/>
+        </w:numPr>
+        <w:ind w:leftChars="0"/>
+        <w:rPr>
+          <w:rFonts w:ascii="Times New Roman" w:eastAsia="DFKai-SB" w:hAnsi="Times New Roman" w:cs="Times New Roman"/>
+          <w:bCs/>
+          <w:sz w:val="25"/>
+          <w:szCs w:val="25"/>
+        </w:rPr>
+      </w:pPr>
+      <w:r>
+        <w:rPr>
+          <w:rFonts w:ascii="Times New Roman" w:eastAsia="DFKai-SB" w:hAnsi="Times New Roman" w:cs="Times New Roman" w:hint="eastAsia"/>
+          <w:bCs/>
+          <w:sz w:val="25"/>
+          <w:szCs w:val="25"/>
+        </w:rPr>
+        <w:t>執行</w:t>
+      </w:r>
+      <w:r>
+        <w:rPr>
+          <w:rFonts w:ascii="Times New Roman" w:eastAsia="DFKai-SB" w:hAnsi="Times New Roman" w:cs="Times New Roman" w:hint="eastAsia"/>
+          <w:bCs/>
+          <w:sz w:val="25"/>
+          <w:szCs w:val="25"/>
+        </w:rPr>
+        <w:t>Preprocess</w:t>
+      </w:r>
+      <w:r>
+        <w:rPr>
+          <w:rFonts w:ascii="Times New Roman" w:eastAsia="DFKai-SB" w:hAnsi="Times New Roman" w:cs="Times New Roman" w:hint="eastAsia"/>
+          <w:bCs/>
+          <w:sz w:val="25"/>
+          <w:szCs w:val="25"/>
+        </w:rPr>
+        <w:t>來對資料作前處理</w:t>
+      </w:r>
+      <w:r>
+        <w:rPr>
+          <w:rFonts w:ascii="Times New Roman" w:eastAsia="DFKai-SB" w:hAnsi="Times New Roman" w:cs="Times New Roman" w:hint="eastAsia"/>
+          <w:bCs/>
+          <w:sz w:val="25"/>
+          <w:szCs w:val="25"/>
+        </w:rPr>
+        <w:t>。</w:t>
+      </w:r>
+    </w:p>
+    <w:p>
+      <w:pPr>
+        <w:pStyle w:val="ListParagraph"/>
+        <w:widowControl/>
+        <w:numPr>
+          <w:ilvl w:val="0"/>
+          <w:numId w:val="4"/>
+        </w:numPr>
+        <w:ind w:leftChars="0"/>
+        <w:rPr>
+          <w:rFonts w:ascii="Times New Roman" w:eastAsia="DFKai-SB" w:hAnsi="Times New Roman" w:cs="Times New Roman"/>
+          <w:bCs/>
+          <w:sz w:val="25"/>
+          <w:szCs w:val="25"/>
+        </w:rPr>
+      </w:pPr>
+      <w:r>
+        <w:rPr>
+          <w:rFonts w:ascii="Times New Roman" w:eastAsia="DFKai-SB" w:hAnsi="Times New Roman" w:cs="Times New Roman" w:hint="eastAsia"/>
+          <w:bCs/>
+          <w:sz w:val="25"/>
+          <w:szCs w:val="25"/>
+        </w:rPr>
+        <w:t>執行</w:t>
+      </w:r>
+      <w:r>
+        <w:rPr>
+          <w:rFonts w:ascii="Times New Roman" w:eastAsia="DFKai-SB" w:hAnsi="Times New Roman" w:cs="Times New Roman" w:hint="eastAsia"/>
+          <w:bCs/>
+          <w:sz w:val="25"/>
+          <w:szCs w:val="25"/>
+        </w:rPr>
+        <w:t>myMain.py</w:t>
+      </w:r>
+      <w:r>
+        <w:rPr>
+          <w:rFonts w:ascii="Times New Roman" w:eastAsia="DFKai-SB" w:hAnsi="Times New Roman" w:cs="Times New Roman"/>
+          <w:bCs/>
+          <w:sz w:val="25"/>
+          <w:szCs w:val="25"/>
+        </w:rPr>
+        <w:t xml:space="preserve"> </w:t>
+      </w:r>
+      <w:r>
+        <w:rPr>
+          <w:rFonts w:ascii="Times New Roman" w:eastAsia="DFKai-SB" w:hAnsi="Times New Roman" w:cs="Times New Roman" w:hint="eastAsia"/>
+          <w:bCs/>
+          <w:sz w:val="25"/>
+          <w:szCs w:val="25"/>
+        </w:rPr>
+        <w:t>來做訓練。</w:t>
+      </w:r>
+    </w:p>
+    <w:p>
+      <w:pPr>
+        <w:pStyle w:val="ListParagraph"/>
+        <w:widowControl/>
+        <w:numPr>
+          <w:ilvl w:val="0"/>
+          <w:numId w:val="4"/>
+        </w:numPr>
+        <w:ind w:leftChars="0"/>
+        <w:rPr>
+          <w:rFonts w:ascii="Times New Roman" w:eastAsia="DFKai-SB" w:hAnsi="Times New Roman" w:cs="Times New Roman"/>
+          <w:bCs/>
+          <w:sz w:val="25"/>
+          <w:szCs w:val="25"/>
+        </w:rPr>
+      </w:pPr>
+      <w:r>
+        <w:rPr>
+          <w:rFonts w:ascii="Times New Roman" w:eastAsia="DFKai-SB" w:hAnsi="Times New Roman" w:cs="Times New Roman" w:hint="eastAsia"/>
+          <w:bCs/>
+          <w:sz w:val="25"/>
+          <w:szCs w:val="25"/>
+        </w:rPr>
+        <w:lastRenderedPageBreak/>
+        <w:t>執行</w:t>
+      </w:r>
+      <w:r>
+        <w:rPr>
+          <w:rFonts w:ascii="Times New Roman" w:eastAsia="DFKai-SB" w:hAnsi="Times New Roman" w:cs="Times New Roman" w:hint="eastAsia"/>
+          <w:bCs/>
+          <w:sz w:val="25"/>
+          <w:szCs w:val="25"/>
+        </w:rPr>
+        <w:t>myTest.py</w:t>
+      </w:r>
+      <w:r>
+        <w:rPr>
+          <w:rFonts w:ascii="Times New Roman" w:eastAsia="DFKai-SB" w:hAnsi="Times New Roman" w:cs="Times New Roman" w:hint="eastAsia"/>
+          <w:bCs/>
+          <w:sz w:val="25"/>
+          <w:szCs w:val="25"/>
+        </w:rPr>
+        <w:t>來做預測。</w:t>
+      </w:r>
+    </w:p>
+    <w:p>
+      <w:pPr>
+        <w:pStyle w:val="ListParagraph"/>
+        <w:widowControl/>
+        <w:numPr>
+          <w:ilvl w:val="0"/>
+          <w:numId w:val="4"/>
+        </w:numPr>
+        <w:ind w:leftChars="0"/>
+        <w:rPr>
+          <w:rFonts w:ascii="Times New Roman" w:eastAsia="DFKai-SB" w:hAnsi="Times New Roman" w:cs="Times New Roman"/>
+          <w:bCs/>
+          <w:sz w:val="25"/>
+          <w:szCs w:val="25"/>
+        </w:rPr>
+      </w:pPr>
+      <w:r>
+        <w:rPr>
+          <w:rFonts w:ascii="Times New Roman" w:eastAsia="DFKai-SB" w:hAnsi="Times New Roman" w:cs="Times New Roman" w:hint="eastAsia"/>
+          <w:bCs/>
+          <w:sz w:val="25"/>
+          <w:szCs w:val="25"/>
+        </w:rPr>
+        <w:t>執行</w:t>
+      </w:r>
+      <w:r>
+        <w:rPr>
+          <w:rFonts w:ascii="Times New Roman" w:eastAsia="DFKai-SB" w:hAnsi="Times New Roman" w:cs="Times New Roman" w:hint="eastAsia"/>
+          <w:bCs/>
+          <w:sz w:val="25"/>
+          <w:szCs w:val="25"/>
+        </w:rPr>
+        <w:t>myVisualize.py</w:t>
+      </w:r>
+      <w:r>
+        <w:rPr>
+          <w:rFonts w:ascii="Times New Roman" w:eastAsia="DFKai-SB" w:hAnsi="Times New Roman" w:cs="Times New Roman" w:hint="eastAsia"/>
+          <w:bCs/>
+          <w:sz w:val="25"/>
+          <w:szCs w:val="25"/>
+        </w:rPr>
+        <w:t>來做</w:t>
+      </w:r>
+      <w:r>
+        <w:rPr>
+          <w:rFonts w:ascii="Times New Roman" w:eastAsia="DFKai-SB" w:hAnsi="Times New Roman" w:cs="Times New Roman" w:hint="eastAsia"/>
+          <w:bCs/>
+          <w:sz w:val="25"/>
+          <w:szCs w:val="25"/>
+        </w:rPr>
+        <w:t>2D</w:t>
+      </w:r>
+      <w:r>
+        <w:rPr>
+          <w:rFonts w:ascii="Times New Roman" w:eastAsia="DFKai-SB" w:hAnsi="Times New Roman" w:cs="Times New Roman" w:hint="eastAsia"/>
+          <w:bCs/>
+          <w:sz w:val="25"/>
+          <w:szCs w:val="25"/>
+        </w:rPr>
+        <w:t>預測的繪圖。</w:t>
+      </w:r>
+    </w:p>
+    <w:p>
+      <w:pPr>
+        <w:widowControl/>
+        <w:rPr>
+          <w:rFonts w:ascii="Times New Roman" w:eastAsia="DFKai-SB" w:hAnsi="Times New Roman" w:cs="Times New Roman"/>
+          <w:bCs/>
+          <w:sz w:val="25"/>
+          <w:szCs w:val="25"/>
+        </w:rPr>
+      </w:pPr>
+      <w:proofErr w:type="spellStart"/>
+      <w:r>
+        <w:rPr>
+          <w:rFonts w:ascii="Times New Roman" w:eastAsia="DFKai-SB" w:hAnsi="Times New Roman" w:cs="Times New Roman"/>
+          <w:b/>
+          <w:bCs/>
+          <w:sz w:val="32"/>
+          <w:szCs w:val="32"/>
+          <w:highlight w:val="yellow"/>
+        </w:rPr>
+        <w:t>DeepVo</w:t>
+      </w:r>
+      <w:proofErr w:type="spellEnd"/>
+      <w:r>
+        <w:rPr>
+          <w:rFonts w:ascii="Times New Roman" w:eastAsia="DFKai-SB" w:hAnsi="Times New Roman" w:cs="Times New Roman"/>
+          <w:b/>
+          <w:bCs/>
+          <w:sz w:val="32"/>
+          <w:szCs w:val="32"/>
+          <w:highlight w:val="yellow"/>
+        </w:rPr>
+        <w:t xml:space="preserve"> </w:t>
+      </w:r>
+      <w:r>
+        <w:rPr>
+          <w:rFonts w:ascii="Times New Roman" w:eastAsia="DFKai-SB" w:hAnsi="Times New Roman" w:cs="Times New Roman" w:hint="eastAsia"/>
+          <w:b/>
+          <w:bCs/>
+          <w:sz w:val="32"/>
+          <w:szCs w:val="32"/>
+          <w:highlight w:val="yellow"/>
+        </w:rPr>
+        <w:t>M</w:t>
+      </w:r>
+      <w:r>
+        <w:rPr>
+          <w:rFonts w:ascii="Times New Roman" w:eastAsia="DFKai-SB" w:hAnsi="Times New Roman" w:cs="Times New Roman"/>
+          <w:b/>
+          <w:bCs/>
+          <w:sz w:val="32"/>
+          <w:szCs w:val="32"/>
+          <w:highlight w:val="yellow"/>
+        </w:rPr>
+        <w:t>odel</w:t>
+      </w:r>
+      <w:r>
+        <w:rPr>
+          <w:rFonts w:ascii="Times New Roman" w:eastAsia="DFKai-SB" w:hAnsi="Times New Roman" w:cs="Times New Roman"/>
+          <w:b/>
+          <w:bCs/>
+          <w:sz w:val="32"/>
+          <w:szCs w:val="32"/>
+        </w:rPr>
+        <w:t xml:space="preserve"> </w:t>
+      </w:r>
+    </w:p>
+    <w:p>
+      <w:pPr>
+        <w:widowControl/>
+        <w:rPr>
+          <w:rFonts w:ascii="Times New Roman" w:eastAsia="DFKai-SB" w:hAnsi="Times New Roman" w:cs="Times New Roman"/>
+          <w:bCs/>
+          <w:sz w:val="25"/>
+          <w:szCs w:val="25"/>
+        </w:rPr>
+      </w:pPr>
+      <w:r>
+        <w:rPr>
+          <w:rFonts w:ascii="Times New Roman" w:eastAsia="DFKai-SB" w:hAnsi="Times New Roman" w:cs="Times New Roman" w:hint="eastAsia"/>
+          <w:bCs/>
+          <w:sz w:val="25"/>
+          <w:szCs w:val="25"/>
+        </w:rPr>
+        <w:t>下圖是</w:t>
+      </w:r>
+      <w:proofErr w:type="spellStart"/>
+      <w:r>
+        <w:rPr>
+          <w:rFonts w:ascii="Times New Roman" w:eastAsia="DFKai-SB" w:hAnsi="Times New Roman" w:cs="Times New Roman" w:hint="eastAsia"/>
+          <w:bCs/>
+          <w:sz w:val="25"/>
+          <w:szCs w:val="25"/>
+        </w:rPr>
+        <w:t>D</w:t>
+      </w:r>
+      <w:r>
+        <w:rPr>
+          <w:rFonts w:ascii="Times New Roman" w:eastAsia="DFKai-SB" w:hAnsi="Times New Roman" w:cs="Times New Roman"/>
+          <w:bCs/>
+          <w:sz w:val="25"/>
+          <w:szCs w:val="25"/>
+        </w:rPr>
+        <w:t>eepVo</w:t>
+      </w:r>
+      <w:proofErr w:type="spellEnd"/>
+      <w:r>
+        <w:rPr>
+          <w:rFonts w:ascii="Times New Roman" w:eastAsia="DFKai-SB" w:hAnsi="Times New Roman" w:cs="Times New Roman" w:hint="eastAsia"/>
+          <w:bCs/>
+          <w:sz w:val="25"/>
+          <w:szCs w:val="25"/>
+        </w:rPr>
+        <w:t>這個架構，</w:t>
+      </w:r>
+      <w:r>
+        <w:rPr>
+          <w:rFonts w:ascii="Times New Roman" w:eastAsia="DFKai-SB" w:hAnsi="Times New Roman" w:cs="Times New Roman" w:hint="eastAsia"/>
+          <w:bCs/>
+          <w:sz w:val="25"/>
+          <w:szCs w:val="25"/>
+        </w:rPr>
+        <w:t>是</w:t>
+      </w:r>
+      <w:r>
+        <w:rPr>
+          <w:rFonts w:ascii="Times New Roman" w:eastAsia="DFKai-SB" w:hAnsi="Times New Roman" w:cs="Times New Roman" w:hint="eastAsia"/>
+          <w:bCs/>
+          <w:sz w:val="25"/>
+          <w:szCs w:val="25"/>
+        </w:rPr>
+        <w:t>用</w:t>
+      </w:r>
+      <w:r>
+        <w:rPr>
+          <w:rFonts w:ascii="Times New Roman" w:eastAsia="DFKai-SB" w:hAnsi="Times New Roman" w:cs="Times New Roman" w:hint="eastAsia"/>
+          <w:bCs/>
+          <w:sz w:val="25"/>
+          <w:szCs w:val="25"/>
+        </w:rPr>
+        <w:t>CNN+RNN</w:t>
+      </w:r>
+      <w:r>
+        <w:rPr>
+          <w:rFonts w:ascii="Times New Roman" w:eastAsia="DFKai-SB" w:hAnsi="Times New Roman" w:cs="Times New Roman" w:hint="eastAsia"/>
+          <w:bCs/>
+          <w:sz w:val="25"/>
+          <w:szCs w:val="25"/>
+        </w:rPr>
+        <w:t>作為</w:t>
+      </w:r>
+      <w:r>
+        <w:rPr>
+          <w:rFonts w:ascii="Times New Roman" w:eastAsia="DFKai-SB" w:hAnsi="Times New Roman" w:cs="Times New Roman" w:hint="eastAsia"/>
+          <w:bCs/>
+          <w:sz w:val="25"/>
+          <w:szCs w:val="25"/>
+        </w:rPr>
+        <w:t>RCNN</w:t>
+      </w:r>
+      <w:r>
+        <w:rPr>
+          <w:rFonts w:ascii="Times New Roman" w:eastAsia="DFKai-SB" w:hAnsi="Times New Roman" w:cs="Times New Roman" w:hint="eastAsia"/>
+          <w:bCs/>
+          <w:sz w:val="25"/>
+          <w:szCs w:val="25"/>
+        </w:rPr>
+        <w:t>的一個</w:t>
+      </w:r>
+      <w:r>
+        <w:rPr>
+          <w:rFonts w:ascii="Times New Roman" w:eastAsia="DFKai-SB" w:hAnsi="Times New Roman" w:cs="Times New Roman" w:hint="eastAsia"/>
+          <w:bCs/>
+          <w:sz w:val="25"/>
+          <w:szCs w:val="25"/>
+        </w:rPr>
+        <w:t>M</w:t>
+      </w:r>
+      <w:r>
+        <w:rPr>
+          <w:rFonts w:ascii="Times New Roman" w:eastAsia="DFKai-SB" w:hAnsi="Times New Roman" w:cs="Times New Roman"/>
+          <w:bCs/>
+          <w:sz w:val="25"/>
+          <w:szCs w:val="25"/>
+        </w:rPr>
+        <w:t>odel</w:t>
+      </w:r>
+      <w:r>
+        <w:rPr>
+          <w:rFonts w:ascii="Times New Roman" w:eastAsia="DFKai-SB" w:hAnsi="Times New Roman" w:cs="Times New Roman" w:hint="eastAsia"/>
+          <w:bCs/>
+          <w:sz w:val="25"/>
+          <w:szCs w:val="25"/>
+        </w:rPr>
+        <w:t>來做</w:t>
+      </w:r>
+      <w:r>
+        <w:rPr>
+          <w:rFonts w:ascii="Times New Roman" w:eastAsia="DFKai-SB" w:hAnsi="Times New Roman" w:cs="Times New Roman" w:hint="eastAsia"/>
+          <w:bCs/>
+          <w:sz w:val="25"/>
+          <w:szCs w:val="25"/>
+        </w:rPr>
+        <w:t>Training</w:t>
+      </w:r>
+      <w:r>
+        <w:rPr>
+          <w:rFonts w:ascii="Times New Roman" w:eastAsia="DFKai-SB" w:hAnsi="Times New Roman" w:cs="Times New Roman" w:hint="eastAsia"/>
+          <w:bCs/>
+          <w:sz w:val="25"/>
+          <w:szCs w:val="25"/>
+        </w:rPr>
+        <w:t>，</w:t>
+      </w:r>
+      <w:r>
+        <w:rPr>
+          <w:rFonts w:ascii="Times New Roman" w:eastAsia="DFKai-SB" w:hAnsi="Times New Roman" w:cs="Times New Roman" w:hint="eastAsia"/>
+          <w:bCs/>
+          <w:sz w:val="25"/>
+          <w:szCs w:val="25"/>
+        </w:rPr>
+        <w:t>CNN</w:t>
+      </w:r>
+      <w:r>
+        <w:rPr>
+          <w:rFonts w:ascii="Times New Roman" w:eastAsia="DFKai-SB" w:hAnsi="Times New Roman" w:cs="Times New Roman" w:hint="eastAsia"/>
+          <w:bCs/>
+          <w:sz w:val="25"/>
+          <w:szCs w:val="25"/>
+        </w:rPr>
+        <w:t>的部分使用網路現有的</w:t>
+      </w:r>
+      <w:proofErr w:type="spellStart"/>
+      <w:r>
+        <w:rPr>
+          <w:rFonts w:ascii="Times New Roman" w:eastAsia="DFKai-SB" w:hAnsi="Times New Roman" w:cs="Times New Roman" w:hint="eastAsia"/>
+          <w:bCs/>
+          <w:sz w:val="25"/>
+          <w:szCs w:val="25"/>
+        </w:rPr>
+        <w:t>F</w:t>
+      </w:r>
+      <w:r>
+        <w:rPr>
+          <w:rFonts w:ascii="Times New Roman" w:eastAsia="DFKai-SB" w:hAnsi="Times New Roman" w:cs="Times New Roman"/>
+          <w:bCs/>
+          <w:sz w:val="25"/>
+          <w:szCs w:val="25"/>
+        </w:rPr>
+        <w:t>lownet</w:t>
+      </w:r>
+      <w:proofErr w:type="spellEnd"/>
+      <w:r>
+        <w:rPr>
+          <w:rFonts w:ascii="Times New Roman" w:eastAsia="DFKai-SB" w:hAnsi="Times New Roman" w:cs="Times New Roman" w:hint="eastAsia"/>
+          <w:bCs/>
+          <w:sz w:val="25"/>
+          <w:szCs w:val="25"/>
+        </w:rPr>
+        <w:t>來作為</w:t>
+      </w:r>
+      <w:r>
+        <w:rPr>
+          <w:rFonts w:ascii="Times New Roman" w:eastAsia="DFKai-SB" w:hAnsi="Times New Roman" w:cs="Times New Roman" w:hint="eastAsia"/>
+          <w:bCs/>
+          <w:sz w:val="25"/>
+          <w:szCs w:val="25"/>
+        </w:rPr>
+        <w:t>P</w:t>
+      </w:r>
+      <w:r>
+        <w:rPr>
+          <w:rFonts w:ascii="Times New Roman" w:eastAsia="DFKai-SB" w:hAnsi="Times New Roman" w:cs="Times New Roman"/>
+          <w:bCs/>
+          <w:sz w:val="25"/>
+          <w:szCs w:val="25"/>
+        </w:rPr>
+        <w:t>retrain</w:t>
+      </w:r>
+      <w:r>
+        <w:rPr>
+          <w:rFonts w:ascii="Times New Roman" w:eastAsia="DFKai-SB" w:hAnsi="Times New Roman" w:cs="Times New Roman" w:hint="eastAsia"/>
+          <w:bCs/>
+          <w:sz w:val="25"/>
+          <w:szCs w:val="25"/>
+        </w:rPr>
+        <w:t xml:space="preserve"> </w:t>
+      </w:r>
+      <w:r>
+        <w:rPr>
+          <w:rFonts w:ascii="Times New Roman" w:eastAsia="DFKai-SB" w:hAnsi="Times New Roman" w:cs="Times New Roman"/>
+          <w:bCs/>
+          <w:sz w:val="25"/>
+          <w:szCs w:val="25"/>
+        </w:rPr>
+        <w:t>Model</w:t>
+      </w:r>
+      <w:r>
+        <w:rPr>
+          <w:rFonts w:ascii="Times New Roman" w:eastAsia="DFKai-SB" w:hAnsi="Times New Roman" w:cs="Times New Roman" w:hint="eastAsia"/>
+          <w:bCs/>
+          <w:sz w:val="25"/>
+          <w:szCs w:val="25"/>
+        </w:rPr>
+        <w:t>，</w:t>
+      </w:r>
+      <w:r>
+        <w:rPr>
+          <w:rFonts w:ascii="Times New Roman" w:eastAsia="DFKai-SB" w:hAnsi="Times New Roman" w:cs="Times New Roman" w:hint="eastAsia"/>
+          <w:bCs/>
+          <w:sz w:val="25"/>
+          <w:szCs w:val="25"/>
+        </w:rPr>
+        <w:t>RNN</w:t>
+      </w:r>
+      <w:r>
+        <w:rPr>
+          <w:rFonts w:ascii="Times New Roman" w:eastAsia="DFKai-SB" w:hAnsi="Times New Roman" w:cs="Times New Roman" w:hint="eastAsia"/>
+          <w:bCs/>
+          <w:sz w:val="25"/>
+          <w:szCs w:val="25"/>
+        </w:rPr>
+        <w:t>的部分則是使用</w:t>
+      </w:r>
+      <w:proofErr w:type="spellStart"/>
+      <w:r>
+        <w:rPr>
+          <w:rFonts w:ascii="Times New Roman" w:eastAsia="DFKai-SB" w:hAnsi="Times New Roman" w:cs="Times New Roman" w:hint="eastAsia"/>
+          <w:bCs/>
+          <w:sz w:val="25"/>
+          <w:szCs w:val="25"/>
+        </w:rPr>
+        <w:t>pytorch</w:t>
+      </w:r>
+      <w:proofErr w:type="spellEnd"/>
+      <w:r>
+        <w:rPr>
+          <w:rFonts w:ascii="Times New Roman" w:eastAsia="DFKai-SB" w:hAnsi="Times New Roman" w:cs="Times New Roman" w:hint="eastAsia"/>
+          <w:bCs/>
+          <w:sz w:val="25"/>
+          <w:szCs w:val="25"/>
+        </w:rPr>
+        <w:t>內建的</w:t>
+      </w:r>
+      <w:r>
+        <w:rPr>
+          <w:rFonts w:ascii="Times New Roman" w:eastAsia="DFKai-SB" w:hAnsi="Times New Roman" w:cs="Times New Roman" w:hint="eastAsia"/>
+          <w:bCs/>
+          <w:sz w:val="25"/>
+          <w:szCs w:val="25"/>
+        </w:rPr>
+        <w:t>LSTM</w:t>
+      </w:r>
+      <w:r>
+        <w:rPr>
+          <w:rFonts w:ascii="Times New Roman" w:eastAsia="DFKai-SB" w:hAnsi="Times New Roman" w:cs="Times New Roman" w:hint="eastAsia"/>
+          <w:bCs/>
+          <w:sz w:val="25"/>
+          <w:szCs w:val="25"/>
+        </w:rPr>
+        <w:t>。</w:t>
+      </w:r>
+    </w:p>
+    <w:p>
+      <w:pPr>
+        <w:widowControl/>
+        <w:jc w:val="center"/>
+        <w:rPr>
+          <w:rFonts w:ascii="Times New Roman" w:eastAsia="DFKai-SB" w:hAnsi="Times New Roman" w:cs="Times New Roman"/>
+          <w:bCs/>
+          <w:sz w:val="25"/>
+          <w:szCs w:val="25"/>
+        </w:rPr>
+      </w:pPr>
+      <w:r>
+        <w:rPr>
+          <w:noProof/>
+        </w:rPr>
+        <w:drawing>
+          <wp:inline distT="0" distB="0" distL="0" distR="0" wp14:anchorId="217B9F8B" wp14:editId="1EA456F6">
+            <wp:extent cx="6083935" cy="2029916"/>
+            <wp:effectExtent l="0" t="0" r="0" b="8890"/>
+            <wp:docPr id="6" name="圖片 6"/>
             <wp:cNvGraphicFramePr>
               <a:graphicFrameLocks xmlns:a="http://schemas.openxmlformats.org/drawingml/2006/main" noChangeAspect="1"/>
             </wp:cNvGraphicFramePr>
@@ -401,1003 +1535,6 @@
                   <pic:spPr>
                     <a:xfrm>
                       <a:off x="0" y="0"/>
-                      <a:ext cx="4017111" cy="3169901"/>
-                    </a:xfrm>
-                    <a:prstGeom prst="rect">
-                      <a:avLst/>
-                    </a:prstGeom>
-                  </pic:spPr>
-                </pic:pic>
-              </a:graphicData>
-            </a:graphic>
-          </wp:inline>
-        </w:drawing>
-      </w:r>
-    </w:p>
-    <w:p>
-      <w:pPr>
-        <w:widowControl/>
-        <w:rPr>
-          <w:rFonts w:ascii="Times New Roman" w:eastAsia="標楷體" w:hAnsi="Times New Roman" w:cs="Times New Roman"/>
-          <w:b/>
-          <w:bCs/>
-          <w:sz w:val="32"/>
-          <w:szCs w:val="32"/>
-        </w:rPr>
-      </w:pPr>
-      <w:r>
-        <w:rPr>
-          <w:rFonts w:ascii="Times New Roman" w:eastAsia="標楷體" w:hAnsi="Times New Roman" w:cs="Times New Roman"/>
-          <w:b/>
-          <w:bCs/>
-          <w:sz w:val="32"/>
-          <w:szCs w:val="32"/>
-        </w:rPr>
-        <w:t>Implementation</w:t>
-      </w:r>
-    </w:p>
-    <w:p>
-      <w:pPr>
-        <w:pStyle w:val="a4"/>
-        <w:widowControl/>
-        <w:numPr>
-          <w:ilvl w:val="0"/>
-          <w:numId w:val="3"/>
-        </w:numPr>
-        <w:ind w:leftChars="0"/>
-        <w:rPr>
-          <w:rFonts w:ascii="Times New Roman" w:eastAsia="標楷體" w:hAnsi="Times New Roman" w:cs="Times New Roman"/>
-          <w:bCs/>
-          <w:sz w:val="27"/>
-          <w:szCs w:val="27"/>
-        </w:rPr>
-      </w:pPr>
-      <w:r>
-        <w:rPr>
-          <w:rFonts w:ascii="Times New Roman" w:eastAsia="標楷體" w:hAnsi="Times New Roman" w:cs="Times New Roman" w:hint="eastAsia"/>
-          <w:bCs/>
-          <w:sz w:val="27"/>
-          <w:szCs w:val="27"/>
-        </w:rPr>
-        <w:t>實作</w:t>
-      </w:r>
-      <w:r>
-        <w:rPr>
-          <w:rFonts w:ascii="Times New Roman" w:eastAsia="標楷體" w:hAnsi="Times New Roman" w:cs="Times New Roman" w:hint="eastAsia"/>
-          <w:bCs/>
-          <w:sz w:val="27"/>
-          <w:szCs w:val="27"/>
-        </w:rPr>
-        <w:t>DeepVo</w:t>
-      </w:r>
-      <w:r>
-        <w:rPr>
-          <w:rFonts w:ascii="Times New Roman" w:eastAsia="標楷體" w:hAnsi="Times New Roman" w:cs="Times New Roman" w:hint="eastAsia"/>
-          <w:bCs/>
-          <w:sz w:val="27"/>
-          <w:szCs w:val="27"/>
-        </w:rPr>
-        <w:t>的</w:t>
-      </w:r>
-      <w:r>
-        <w:rPr>
-          <w:rFonts w:ascii="Times New Roman" w:eastAsia="標楷體" w:hAnsi="Times New Roman" w:cs="Times New Roman" w:hint="eastAsia"/>
-          <w:bCs/>
-          <w:sz w:val="27"/>
-          <w:szCs w:val="27"/>
-        </w:rPr>
-        <w:t xml:space="preserve"> M</w:t>
-      </w:r>
-      <w:r>
-        <w:rPr>
-          <w:rFonts w:ascii="Times New Roman" w:eastAsia="標楷體" w:hAnsi="Times New Roman" w:cs="Times New Roman"/>
-          <w:bCs/>
-          <w:sz w:val="27"/>
-          <w:szCs w:val="27"/>
-        </w:rPr>
-        <w:t>ode</w:t>
-      </w:r>
-      <w:r>
-        <w:rPr>
-          <w:rFonts w:ascii="Times New Roman" w:eastAsia="標楷體" w:hAnsi="Times New Roman" w:cs="Times New Roman" w:hint="eastAsia"/>
-          <w:bCs/>
-          <w:sz w:val="27"/>
-          <w:szCs w:val="27"/>
-        </w:rPr>
-        <w:t>，</w:t>
-      </w:r>
-      <w:r>
-        <w:rPr>
-          <w:rFonts w:ascii="Times New Roman" w:eastAsia="標楷體" w:hAnsi="Times New Roman" w:cs="Times New Roman" w:hint="eastAsia"/>
-          <w:bCs/>
-          <w:sz w:val="27"/>
-          <w:szCs w:val="27"/>
-        </w:rPr>
-        <w:t>用自己的</w:t>
-      </w:r>
-      <w:r>
-        <w:rPr>
-          <w:rFonts w:ascii="Times New Roman" w:eastAsia="標楷體" w:hAnsi="Times New Roman" w:cs="Times New Roman" w:hint="eastAsia"/>
-          <w:bCs/>
-          <w:sz w:val="27"/>
-          <w:szCs w:val="27"/>
-        </w:rPr>
-        <w:t>D</w:t>
-      </w:r>
-      <w:r>
-        <w:rPr>
-          <w:rFonts w:ascii="Times New Roman" w:eastAsia="標楷體" w:hAnsi="Times New Roman" w:cs="Times New Roman"/>
-          <w:bCs/>
-          <w:sz w:val="27"/>
-          <w:szCs w:val="27"/>
-        </w:rPr>
-        <w:t>ataLoader</w:t>
-      </w:r>
-      <w:r>
-        <w:rPr>
-          <w:rFonts w:ascii="Times New Roman" w:eastAsia="標楷體" w:hAnsi="Times New Roman" w:cs="Times New Roman" w:hint="eastAsia"/>
-          <w:bCs/>
-          <w:sz w:val="27"/>
-          <w:szCs w:val="27"/>
-        </w:rPr>
-        <w:t>來做資料處理並訓練。</w:t>
-      </w:r>
-    </w:p>
-    <w:p>
-      <w:pPr>
-        <w:pStyle w:val="a4"/>
-        <w:widowControl/>
-        <w:numPr>
-          <w:ilvl w:val="0"/>
-          <w:numId w:val="3"/>
-        </w:numPr>
-        <w:ind w:leftChars="0"/>
-        <w:rPr>
-          <w:rFonts w:ascii="Times New Roman" w:eastAsia="標楷體" w:hAnsi="Times New Roman" w:cs="Times New Roman"/>
-          <w:bCs/>
-          <w:sz w:val="25"/>
-          <w:szCs w:val="25"/>
-        </w:rPr>
-      </w:pPr>
-      <w:r>
-        <w:rPr>
-          <w:rFonts w:ascii="Times New Roman" w:eastAsia="標楷體" w:hAnsi="Times New Roman" w:cs="Times New Roman" w:hint="eastAsia"/>
-          <w:bCs/>
-          <w:sz w:val="25"/>
-          <w:szCs w:val="25"/>
-        </w:rPr>
-        <w:t>將預測結果用三維</w:t>
-      </w:r>
-      <w:r>
-        <w:rPr>
-          <w:rFonts w:ascii="Times New Roman" w:eastAsia="標楷體" w:hAnsi="Times New Roman" w:cs="Times New Roman" w:hint="eastAsia"/>
-          <w:bCs/>
-          <w:sz w:val="25"/>
-          <w:szCs w:val="25"/>
-        </w:rPr>
-        <w:t>圖像</w:t>
-      </w:r>
-      <w:r>
-        <w:rPr>
-          <w:rFonts w:ascii="Times New Roman" w:eastAsia="標楷體" w:hAnsi="Times New Roman" w:cs="Times New Roman" w:hint="eastAsia"/>
-          <w:bCs/>
-          <w:sz w:val="25"/>
-          <w:szCs w:val="25"/>
-        </w:rPr>
-        <w:t>的方式匯出。</w:t>
-      </w:r>
-    </w:p>
-    <w:p>
-      <w:pPr>
-        <w:pStyle w:val="a4"/>
-        <w:widowControl/>
-        <w:numPr>
-          <w:ilvl w:val="0"/>
-          <w:numId w:val="3"/>
-        </w:numPr>
-        <w:ind w:leftChars="0"/>
-        <w:rPr>
-          <w:rFonts w:ascii="Times New Roman" w:eastAsia="標楷體" w:hAnsi="Times New Roman" w:cs="Times New Roman"/>
-          <w:bCs/>
-          <w:sz w:val="25"/>
-          <w:szCs w:val="25"/>
-        </w:rPr>
-      </w:pPr>
-      <w:r>
-        <w:rPr>
-          <w:rFonts w:ascii="Times New Roman" w:eastAsia="標楷體" w:hAnsi="Times New Roman" w:cs="Times New Roman" w:hint="eastAsia"/>
-          <w:bCs/>
-          <w:sz w:val="25"/>
-          <w:szCs w:val="25"/>
-        </w:rPr>
-        <w:t>自行實際錄影幾支影片用</w:t>
-      </w:r>
-      <w:r>
-        <w:rPr>
-          <w:rFonts w:ascii="Times New Roman" w:eastAsia="標楷體" w:hAnsi="Times New Roman" w:cs="Times New Roman" w:hint="eastAsia"/>
-          <w:bCs/>
-          <w:sz w:val="25"/>
-          <w:szCs w:val="25"/>
-        </w:rPr>
-        <w:t>Blender</w:t>
-      </w:r>
-      <w:r>
-        <w:rPr>
-          <w:rFonts w:ascii="Times New Roman" w:eastAsia="標楷體" w:hAnsi="Times New Roman" w:cs="Times New Roman" w:hint="eastAsia"/>
-          <w:bCs/>
-          <w:sz w:val="25"/>
-          <w:szCs w:val="25"/>
-        </w:rPr>
-        <w:t>切割作為</w:t>
-      </w:r>
-      <w:r>
-        <w:rPr>
-          <w:rFonts w:ascii="Times New Roman" w:eastAsia="標楷體" w:hAnsi="Times New Roman" w:cs="Times New Roman" w:hint="eastAsia"/>
-          <w:bCs/>
-          <w:sz w:val="25"/>
-          <w:szCs w:val="25"/>
-        </w:rPr>
-        <w:t>Dataset</w:t>
-      </w:r>
-      <w:r>
-        <w:rPr>
-          <w:rFonts w:ascii="Times New Roman" w:eastAsia="標楷體" w:hAnsi="Times New Roman" w:cs="Times New Roman" w:hint="eastAsia"/>
-          <w:bCs/>
-          <w:sz w:val="25"/>
-          <w:szCs w:val="25"/>
-        </w:rPr>
-        <w:t>，並丟入</w:t>
-      </w:r>
-      <w:r>
-        <w:rPr>
-          <w:rFonts w:ascii="Times New Roman" w:eastAsia="標楷體" w:hAnsi="Times New Roman" w:cs="Times New Roman" w:hint="eastAsia"/>
-          <w:bCs/>
-          <w:sz w:val="25"/>
-          <w:szCs w:val="25"/>
-        </w:rPr>
-        <w:t>M</w:t>
-      </w:r>
-      <w:r>
-        <w:rPr>
-          <w:rFonts w:ascii="Times New Roman" w:eastAsia="標楷體" w:hAnsi="Times New Roman" w:cs="Times New Roman"/>
-          <w:bCs/>
-          <w:sz w:val="25"/>
-          <w:szCs w:val="25"/>
-        </w:rPr>
-        <w:t>odel</w:t>
-      </w:r>
-      <w:r>
-        <w:rPr>
-          <w:rFonts w:ascii="Times New Roman" w:eastAsia="標楷體" w:hAnsi="Times New Roman" w:cs="Times New Roman" w:hint="eastAsia"/>
-          <w:bCs/>
-          <w:sz w:val="25"/>
-          <w:szCs w:val="25"/>
-        </w:rPr>
-        <w:t>做</w:t>
-      </w:r>
-      <w:r>
-        <w:rPr>
-          <w:rFonts w:ascii="Times New Roman" w:eastAsia="標楷體" w:hAnsi="Times New Roman" w:cs="Times New Roman" w:hint="eastAsia"/>
-          <w:bCs/>
-          <w:sz w:val="25"/>
-          <w:szCs w:val="25"/>
-        </w:rPr>
-        <w:t>Predict</w:t>
-      </w:r>
-      <w:r>
-        <w:rPr>
-          <w:rFonts w:ascii="Times New Roman" w:eastAsia="標楷體" w:hAnsi="Times New Roman" w:cs="Times New Roman" w:hint="eastAsia"/>
-          <w:bCs/>
-          <w:sz w:val="25"/>
-          <w:szCs w:val="25"/>
-        </w:rPr>
-        <w:t>。</w:t>
-      </w:r>
-    </w:p>
-    <w:p>
-      <w:pPr>
-        <w:widowControl/>
-        <w:rPr>
-          <w:rFonts w:ascii="Times New Roman" w:eastAsia="標楷體" w:hAnsi="Times New Roman" w:cs="Times New Roman"/>
-          <w:bCs/>
-          <w:sz w:val="25"/>
-          <w:szCs w:val="25"/>
-        </w:rPr>
-      </w:pPr>
-      <w:r>
-        <w:rPr>
-          <w:rFonts w:ascii="Times New Roman" w:eastAsia="標楷體" w:hAnsi="Times New Roman" w:cs="Times New Roman" w:hint="eastAsia"/>
-          <w:b/>
-          <w:bCs/>
-          <w:sz w:val="32"/>
-          <w:szCs w:val="32"/>
-        </w:rPr>
-        <w:t>H</w:t>
-      </w:r>
-      <w:r>
-        <w:rPr>
-          <w:rFonts w:ascii="Times New Roman" w:eastAsia="標楷體" w:hAnsi="Times New Roman" w:cs="Times New Roman" w:hint="eastAsia"/>
-          <w:b/>
-          <w:bCs/>
-          <w:sz w:val="32"/>
-          <w:szCs w:val="32"/>
-        </w:rPr>
-        <w:t>ow to Run the P</w:t>
-      </w:r>
-      <w:r>
-        <w:rPr>
-          <w:rFonts w:ascii="Times New Roman" w:eastAsia="標楷體" w:hAnsi="Times New Roman" w:cs="Times New Roman" w:hint="eastAsia"/>
-          <w:b/>
-          <w:bCs/>
-          <w:sz w:val="32"/>
-          <w:szCs w:val="32"/>
-        </w:rPr>
-        <w:t>rogram</w:t>
-      </w:r>
-    </w:p>
-    <w:p>
-      <w:pPr>
-        <w:pStyle w:val="a4"/>
-        <w:widowControl/>
-        <w:numPr>
-          <w:ilvl w:val="0"/>
-          <w:numId w:val="4"/>
-        </w:numPr>
-        <w:ind w:leftChars="0"/>
-        <w:rPr>
-          <w:rFonts w:ascii="Times New Roman" w:eastAsia="標楷體" w:hAnsi="Times New Roman" w:cs="Times New Roman"/>
-          <w:bCs/>
-          <w:sz w:val="25"/>
-          <w:szCs w:val="25"/>
-        </w:rPr>
-      </w:pPr>
-      <w:r>
-        <w:rPr>
-          <w:rFonts w:ascii="Times New Roman" w:eastAsia="標楷體" w:hAnsi="Times New Roman" w:cs="Times New Roman" w:hint="eastAsia"/>
-          <w:bCs/>
-          <w:sz w:val="25"/>
-          <w:szCs w:val="25"/>
-        </w:rPr>
-        <w:t>執行網路別人給的</w:t>
-      </w:r>
-      <w:r>
-        <w:rPr>
-          <w:rFonts w:ascii="Times New Roman" w:eastAsia="標楷體" w:hAnsi="Times New Roman" w:cs="Times New Roman" w:hint="eastAsia"/>
-          <w:bCs/>
-          <w:sz w:val="25"/>
-          <w:szCs w:val="25"/>
-        </w:rPr>
-        <w:t>getdataset.sh</w:t>
-      </w:r>
-      <w:r>
-        <w:rPr>
-          <w:rFonts w:ascii="Times New Roman" w:eastAsia="標楷體" w:hAnsi="Times New Roman" w:cs="Times New Roman" w:hint="eastAsia"/>
-          <w:bCs/>
-          <w:sz w:val="25"/>
-          <w:szCs w:val="25"/>
-        </w:rPr>
-        <w:t>獲得</w:t>
-      </w:r>
-      <w:r>
-        <w:rPr>
-          <w:rFonts w:ascii="Times New Roman" w:eastAsia="標楷體" w:hAnsi="Times New Roman" w:cs="Times New Roman" w:hint="eastAsia"/>
-          <w:bCs/>
-          <w:sz w:val="25"/>
-          <w:szCs w:val="25"/>
-        </w:rPr>
-        <w:t>K</w:t>
-      </w:r>
-      <w:r>
-        <w:rPr>
-          <w:rFonts w:ascii="Times New Roman" w:eastAsia="標楷體" w:hAnsi="Times New Roman" w:cs="Times New Roman" w:hint="eastAsia"/>
-          <w:bCs/>
-          <w:sz w:val="25"/>
-          <w:szCs w:val="25"/>
-        </w:rPr>
-        <w:t>I</w:t>
-      </w:r>
-      <w:r>
-        <w:rPr>
-          <w:rFonts w:ascii="Times New Roman" w:eastAsia="標楷體" w:hAnsi="Times New Roman" w:cs="Times New Roman" w:hint="eastAsia"/>
-          <w:bCs/>
-          <w:sz w:val="25"/>
-          <w:szCs w:val="25"/>
-        </w:rPr>
-        <w:t>TTI</w:t>
-      </w:r>
-      <w:r>
-        <w:rPr>
-          <w:rFonts w:ascii="Times New Roman" w:eastAsia="標楷體" w:hAnsi="Times New Roman" w:cs="Times New Roman" w:hint="eastAsia"/>
-          <w:bCs/>
-          <w:sz w:val="25"/>
-          <w:szCs w:val="25"/>
-        </w:rPr>
-        <w:t>的資料。</w:t>
-      </w:r>
-    </w:p>
-    <w:p>
-      <w:pPr>
-        <w:pStyle w:val="a4"/>
-        <w:widowControl/>
-        <w:numPr>
-          <w:ilvl w:val="0"/>
-          <w:numId w:val="4"/>
-        </w:numPr>
-        <w:ind w:leftChars="0"/>
-        <w:rPr>
-          <w:rFonts w:ascii="Times New Roman" w:eastAsia="標楷體" w:hAnsi="Times New Roman" w:cs="Times New Roman"/>
-          <w:bCs/>
-          <w:sz w:val="25"/>
-          <w:szCs w:val="25"/>
-        </w:rPr>
-      </w:pPr>
-      <w:r>
-        <w:rPr>
-          <w:rFonts w:ascii="Times New Roman" w:eastAsia="標楷體" w:hAnsi="Times New Roman" w:cs="Times New Roman" w:hint="eastAsia"/>
-          <w:bCs/>
-          <w:sz w:val="25"/>
-          <w:szCs w:val="25"/>
-        </w:rPr>
-        <w:t>執行</w:t>
-      </w:r>
-      <w:r>
-        <w:rPr>
-          <w:rFonts w:ascii="Times New Roman" w:eastAsia="標楷體" w:hAnsi="Times New Roman" w:cs="Times New Roman" w:hint="eastAsia"/>
-          <w:bCs/>
-          <w:sz w:val="25"/>
-          <w:szCs w:val="25"/>
-        </w:rPr>
-        <w:t>Preprocess</w:t>
-      </w:r>
-      <w:r>
-        <w:rPr>
-          <w:rFonts w:ascii="Times New Roman" w:eastAsia="標楷體" w:hAnsi="Times New Roman" w:cs="Times New Roman" w:hint="eastAsia"/>
-          <w:bCs/>
-          <w:sz w:val="25"/>
-          <w:szCs w:val="25"/>
-        </w:rPr>
-        <w:t>來對資料作前處理</w:t>
-      </w:r>
-      <w:r>
-        <w:rPr>
-          <w:rFonts w:ascii="Times New Roman" w:eastAsia="標楷體" w:hAnsi="Times New Roman" w:cs="Times New Roman" w:hint="eastAsia"/>
-          <w:bCs/>
-          <w:sz w:val="25"/>
-          <w:szCs w:val="25"/>
-        </w:rPr>
-        <w:t>。</w:t>
-      </w:r>
-    </w:p>
-    <w:p>
-      <w:pPr>
-        <w:pStyle w:val="a4"/>
-        <w:widowControl/>
-        <w:numPr>
-          <w:ilvl w:val="0"/>
-          <w:numId w:val="4"/>
-        </w:numPr>
-        <w:ind w:leftChars="0"/>
-        <w:rPr>
-          <w:rFonts w:ascii="Times New Roman" w:eastAsia="標楷體" w:hAnsi="Times New Roman" w:cs="Times New Roman"/>
-          <w:bCs/>
-          <w:sz w:val="25"/>
-          <w:szCs w:val="25"/>
-        </w:rPr>
-      </w:pPr>
-      <w:r>
-        <w:rPr>
-          <w:rFonts w:ascii="Times New Roman" w:eastAsia="標楷體" w:hAnsi="Times New Roman" w:cs="Times New Roman" w:hint="eastAsia"/>
-          <w:bCs/>
-          <w:sz w:val="25"/>
-          <w:szCs w:val="25"/>
-        </w:rPr>
-        <w:t>執行</w:t>
-      </w:r>
-      <w:r>
-        <w:rPr>
-          <w:rFonts w:ascii="Times New Roman" w:eastAsia="標楷體" w:hAnsi="Times New Roman" w:cs="Times New Roman" w:hint="eastAsia"/>
-          <w:bCs/>
-          <w:sz w:val="25"/>
-          <w:szCs w:val="25"/>
-        </w:rPr>
-        <w:t>myMain.py</w:t>
-      </w:r>
-      <w:r>
-        <w:rPr>
-          <w:rFonts w:ascii="Times New Roman" w:eastAsia="標楷體" w:hAnsi="Times New Roman" w:cs="Times New Roman"/>
-          <w:bCs/>
-          <w:sz w:val="25"/>
-          <w:szCs w:val="25"/>
-        </w:rPr>
-        <w:t xml:space="preserve"> </w:t>
-      </w:r>
-      <w:r>
-        <w:rPr>
-          <w:rFonts w:ascii="Times New Roman" w:eastAsia="標楷體" w:hAnsi="Times New Roman" w:cs="Times New Roman" w:hint="eastAsia"/>
-          <w:bCs/>
-          <w:sz w:val="25"/>
-          <w:szCs w:val="25"/>
-        </w:rPr>
-        <w:t>來做訓練。</w:t>
-      </w:r>
-    </w:p>
-    <w:p>
-      <w:pPr>
-        <w:pStyle w:val="a4"/>
-        <w:widowControl/>
-        <w:numPr>
-          <w:ilvl w:val="0"/>
-          <w:numId w:val="4"/>
-        </w:numPr>
-        <w:ind w:leftChars="0"/>
-        <w:rPr>
-          <w:rFonts w:ascii="Times New Roman" w:eastAsia="標楷體" w:hAnsi="Times New Roman" w:cs="Times New Roman"/>
-          <w:bCs/>
-          <w:sz w:val="25"/>
-          <w:szCs w:val="25"/>
-        </w:rPr>
-      </w:pPr>
-      <w:r>
-        <w:rPr>
-          <w:rFonts w:ascii="Times New Roman" w:eastAsia="標楷體" w:hAnsi="Times New Roman" w:cs="Times New Roman" w:hint="eastAsia"/>
-          <w:bCs/>
-          <w:sz w:val="25"/>
-          <w:szCs w:val="25"/>
-        </w:rPr>
-        <w:t>執行</w:t>
-      </w:r>
-      <w:r>
-        <w:rPr>
-          <w:rFonts w:ascii="Times New Roman" w:eastAsia="標楷體" w:hAnsi="Times New Roman" w:cs="Times New Roman" w:hint="eastAsia"/>
-          <w:bCs/>
-          <w:sz w:val="25"/>
-          <w:szCs w:val="25"/>
-        </w:rPr>
-        <w:t>myTest.py</w:t>
-      </w:r>
-      <w:r>
-        <w:rPr>
-          <w:rFonts w:ascii="Times New Roman" w:eastAsia="標楷體" w:hAnsi="Times New Roman" w:cs="Times New Roman" w:hint="eastAsia"/>
-          <w:bCs/>
-          <w:sz w:val="25"/>
-          <w:szCs w:val="25"/>
-        </w:rPr>
-        <w:t>來做預測。</w:t>
-      </w:r>
-    </w:p>
-    <w:p>
-      <w:pPr>
-        <w:pStyle w:val="a4"/>
-        <w:widowControl/>
-        <w:numPr>
-          <w:ilvl w:val="0"/>
-          <w:numId w:val="4"/>
-        </w:numPr>
-        <w:ind w:leftChars="0"/>
-        <w:rPr>
-          <w:rFonts w:ascii="Times New Roman" w:eastAsia="標楷體" w:hAnsi="Times New Roman" w:cs="Times New Roman" w:hint="eastAsia"/>
-          <w:bCs/>
-          <w:sz w:val="25"/>
-          <w:szCs w:val="25"/>
-        </w:rPr>
-      </w:pPr>
-      <w:r>
-        <w:rPr>
-          <w:rFonts w:ascii="Times New Roman" w:eastAsia="標楷體" w:hAnsi="Times New Roman" w:cs="Times New Roman" w:hint="eastAsia"/>
-          <w:bCs/>
-          <w:sz w:val="25"/>
-          <w:szCs w:val="25"/>
-        </w:rPr>
-        <w:t>執行</w:t>
-      </w:r>
-      <w:r>
-        <w:rPr>
-          <w:rFonts w:ascii="Times New Roman" w:eastAsia="標楷體" w:hAnsi="Times New Roman" w:cs="Times New Roman" w:hint="eastAsia"/>
-          <w:bCs/>
-          <w:sz w:val="25"/>
-          <w:szCs w:val="25"/>
-        </w:rPr>
-        <w:t>myVisualize.py</w:t>
-      </w:r>
-      <w:r>
-        <w:rPr>
-          <w:rFonts w:ascii="Times New Roman" w:eastAsia="標楷體" w:hAnsi="Times New Roman" w:cs="Times New Roman" w:hint="eastAsia"/>
-          <w:bCs/>
-          <w:sz w:val="25"/>
-          <w:szCs w:val="25"/>
-        </w:rPr>
-        <w:t>來做</w:t>
-      </w:r>
-      <w:r>
-        <w:rPr>
-          <w:rFonts w:ascii="Times New Roman" w:eastAsia="標楷體" w:hAnsi="Times New Roman" w:cs="Times New Roman" w:hint="eastAsia"/>
-          <w:bCs/>
-          <w:sz w:val="25"/>
-          <w:szCs w:val="25"/>
-        </w:rPr>
-        <w:t>2D</w:t>
-      </w:r>
-      <w:r>
-        <w:rPr>
-          <w:rFonts w:ascii="Times New Roman" w:eastAsia="標楷體" w:hAnsi="Times New Roman" w:cs="Times New Roman" w:hint="eastAsia"/>
-          <w:bCs/>
-          <w:sz w:val="25"/>
-          <w:szCs w:val="25"/>
-        </w:rPr>
-        <w:t>預測的繪圖。</w:t>
-      </w:r>
-    </w:p>
-    <w:p>
-      <w:pPr>
-        <w:widowControl/>
-        <w:rPr>
-          <w:rFonts w:ascii="Times New Roman" w:eastAsia="標楷體" w:hAnsi="Times New Roman" w:cs="Times New Roman"/>
-          <w:bCs/>
-          <w:sz w:val="25"/>
-          <w:szCs w:val="25"/>
-        </w:rPr>
-      </w:pPr>
-      <w:r>
-        <w:rPr>
-          <w:rFonts w:ascii="Times New Roman" w:eastAsia="標楷體" w:hAnsi="Times New Roman" w:cs="Times New Roman"/>
-          <w:b/>
-          <w:bCs/>
-          <w:sz w:val="32"/>
-          <w:szCs w:val="32"/>
-        </w:rPr>
-        <w:t xml:space="preserve">DeepVo </w:t>
-      </w:r>
-      <w:r>
-        <w:rPr>
-          <w:rFonts w:ascii="Times New Roman" w:eastAsia="標楷體" w:hAnsi="Times New Roman" w:cs="Times New Roman" w:hint="eastAsia"/>
-          <w:b/>
-          <w:bCs/>
-          <w:sz w:val="32"/>
-          <w:szCs w:val="32"/>
-        </w:rPr>
-        <w:t>M</w:t>
-      </w:r>
-      <w:r>
-        <w:rPr>
-          <w:rFonts w:ascii="Times New Roman" w:eastAsia="標楷體" w:hAnsi="Times New Roman" w:cs="Times New Roman"/>
-          <w:b/>
-          <w:bCs/>
-          <w:sz w:val="32"/>
-          <w:szCs w:val="32"/>
-        </w:rPr>
-        <w:t xml:space="preserve">odel </w:t>
-      </w:r>
-    </w:p>
-    <w:p>
-      <w:pPr>
-        <w:widowControl/>
-        <w:rPr>
-          <w:rFonts w:ascii="Times New Roman" w:eastAsia="標楷體" w:hAnsi="Times New Roman" w:cs="Times New Roman" w:hint="eastAsia"/>
-          <w:bCs/>
-          <w:sz w:val="25"/>
-          <w:szCs w:val="25"/>
-        </w:rPr>
-      </w:pPr>
-      <w:r>
-        <w:rPr>
-          <w:rFonts w:ascii="Times New Roman" w:eastAsia="標楷體" w:hAnsi="Times New Roman" w:cs="Times New Roman" w:hint="eastAsia"/>
-          <w:bCs/>
-          <w:sz w:val="25"/>
-          <w:szCs w:val="25"/>
-        </w:rPr>
-        <w:t>下圖是</w:t>
-      </w:r>
-      <w:r>
-        <w:rPr>
-          <w:rFonts w:ascii="Times New Roman" w:eastAsia="標楷體" w:hAnsi="Times New Roman" w:cs="Times New Roman" w:hint="eastAsia"/>
-          <w:bCs/>
-          <w:sz w:val="25"/>
-          <w:szCs w:val="25"/>
-        </w:rPr>
-        <w:t>D</w:t>
-      </w:r>
-      <w:r>
-        <w:rPr>
-          <w:rFonts w:ascii="Times New Roman" w:eastAsia="標楷體" w:hAnsi="Times New Roman" w:cs="Times New Roman"/>
-          <w:bCs/>
-          <w:sz w:val="25"/>
-          <w:szCs w:val="25"/>
-        </w:rPr>
-        <w:t>eepVo</w:t>
-      </w:r>
-      <w:r>
-        <w:rPr>
-          <w:rFonts w:ascii="Times New Roman" w:eastAsia="標楷體" w:hAnsi="Times New Roman" w:cs="Times New Roman" w:hint="eastAsia"/>
-          <w:bCs/>
-          <w:sz w:val="25"/>
-          <w:szCs w:val="25"/>
-        </w:rPr>
-        <w:t>這個架構，</w:t>
-      </w:r>
-      <w:r>
-        <w:rPr>
-          <w:rFonts w:ascii="Times New Roman" w:eastAsia="標楷體" w:hAnsi="Times New Roman" w:cs="Times New Roman" w:hint="eastAsia"/>
-          <w:bCs/>
-          <w:sz w:val="25"/>
-          <w:szCs w:val="25"/>
-        </w:rPr>
-        <w:t>是</w:t>
-      </w:r>
-      <w:r>
-        <w:rPr>
-          <w:rFonts w:ascii="Times New Roman" w:eastAsia="標楷體" w:hAnsi="Times New Roman" w:cs="Times New Roman" w:hint="eastAsia"/>
-          <w:bCs/>
-          <w:sz w:val="25"/>
-          <w:szCs w:val="25"/>
-        </w:rPr>
-        <w:t>用</w:t>
-      </w:r>
-      <w:r>
-        <w:rPr>
-          <w:rFonts w:ascii="Times New Roman" w:eastAsia="標楷體" w:hAnsi="Times New Roman" w:cs="Times New Roman" w:hint="eastAsia"/>
-          <w:bCs/>
-          <w:sz w:val="25"/>
-          <w:szCs w:val="25"/>
-        </w:rPr>
-        <w:t>CNN+RNN</w:t>
-      </w:r>
-      <w:r>
-        <w:rPr>
-          <w:rFonts w:ascii="Times New Roman" w:eastAsia="標楷體" w:hAnsi="Times New Roman" w:cs="Times New Roman" w:hint="eastAsia"/>
-          <w:bCs/>
-          <w:sz w:val="25"/>
-          <w:szCs w:val="25"/>
-        </w:rPr>
-        <w:t>作為</w:t>
-      </w:r>
-      <w:r>
-        <w:rPr>
-          <w:rFonts w:ascii="Times New Roman" w:eastAsia="標楷體" w:hAnsi="Times New Roman" w:cs="Times New Roman" w:hint="eastAsia"/>
-          <w:bCs/>
-          <w:sz w:val="25"/>
-          <w:szCs w:val="25"/>
-        </w:rPr>
-        <w:t>RCNN</w:t>
-      </w:r>
-      <w:r>
-        <w:rPr>
-          <w:rFonts w:ascii="Times New Roman" w:eastAsia="標楷體" w:hAnsi="Times New Roman" w:cs="Times New Roman" w:hint="eastAsia"/>
-          <w:bCs/>
-          <w:sz w:val="25"/>
-          <w:szCs w:val="25"/>
-        </w:rPr>
-        <w:t>的一個</w:t>
-      </w:r>
-      <w:r>
-        <w:rPr>
-          <w:rFonts w:ascii="Times New Roman" w:eastAsia="標楷體" w:hAnsi="Times New Roman" w:cs="Times New Roman" w:hint="eastAsia"/>
-          <w:bCs/>
-          <w:sz w:val="25"/>
-          <w:szCs w:val="25"/>
-        </w:rPr>
-        <w:t>M</w:t>
-      </w:r>
-      <w:r>
-        <w:rPr>
-          <w:rFonts w:ascii="Times New Roman" w:eastAsia="標楷體" w:hAnsi="Times New Roman" w:cs="Times New Roman"/>
-          <w:bCs/>
-          <w:sz w:val="25"/>
-          <w:szCs w:val="25"/>
-        </w:rPr>
-        <w:t>odel</w:t>
-      </w:r>
-      <w:r>
-        <w:rPr>
-          <w:rFonts w:ascii="Times New Roman" w:eastAsia="標楷體" w:hAnsi="Times New Roman" w:cs="Times New Roman" w:hint="eastAsia"/>
-          <w:bCs/>
-          <w:sz w:val="25"/>
-          <w:szCs w:val="25"/>
-        </w:rPr>
-        <w:t>來做</w:t>
-      </w:r>
-      <w:r>
-        <w:rPr>
-          <w:rFonts w:ascii="Times New Roman" w:eastAsia="標楷體" w:hAnsi="Times New Roman" w:cs="Times New Roman" w:hint="eastAsia"/>
-          <w:bCs/>
-          <w:sz w:val="25"/>
-          <w:szCs w:val="25"/>
-        </w:rPr>
-        <w:t>Training</w:t>
-      </w:r>
-      <w:r>
-        <w:rPr>
-          <w:rFonts w:ascii="Times New Roman" w:eastAsia="標楷體" w:hAnsi="Times New Roman" w:cs="Times New Roman" w:hint="eastAsia"/>
-          <w:bCs/>
-          <w:sz w:val="25"/>
-          <w:szCs w:val="25"/>
-        </w:rPr>
-        <w:t>，</w:t>
-      </w:r>
-      <w:r>
-        <w:rPr>
-          <w:rFonts w:ascii="Times New Roman" w:eastAsia="標楷體" w:hAnsi="Times New Roman" w:cs="Times New Roman" w:hint="eastAsia"/>
-          <w:bCs/>
-          <w:sz w:val="25"/>
-          <w:szCs w:val="25"/>
-        </w:rPr>
-        <w:t>CNN</w:t>
-      </w:r>
-      <w:r>
-        <w:rPr>
-          <w:rFonts w:ascii="Times New Roman" w:eastAsia="標楷體" w:hAnsi="Times New Roman" w:cs="Times New Roman" w:hint="eastAsia"/>
-          <w:bCs/>
-          <w:sz w:val="25"/>
-          <w:szCs w:val="25"/>
-        </w:rPr>
-        <w:t>的部分使用網路現有的</w:t>
-      </w:r>
-      <w:r>
-        <w:rPr>
-          <w:rFonts w:ascii="Times New Roman" w:eastAsia="標楷體" w:hAnsi="Times New Roman" w:cs="Times New Roman" w:hint="eastAsia"/>
-          <w:bCs/>
-          <w:sz w:val="25"/>
-          <w:szCs w:val="25"/>
-        </w:rPr>
-        <w:t>F</w:t>
-      </w:r>
-      <w:r>
-        <w:rPr>
-          <w:rFonts w:ascii="Times New Roman" w:eastAsia="標楷體" w:hAnsi="Times New Roman" w:cs="Times New Roman"/>
-          <w:bCs/>
-          <w:sz w:val="25"/>
-          <w:szCs w:val="25"/>
-        </w:rPr>
-        <w:t>lownet</w:t>
-      </w:r>
-      <w:r>
-        <w:rPr>
-          <w:rFonts w:ascii="Times New Roman" w:eastAsia="標楷體" w:hAnsi="Times New Roman" w:cs="Times New Roman" w:hint="eastAsia"/>
-          <w:bCs/>
-          <w:sz w:val="25"/>
-          <w:szCs w:val="25"/>
-        </w:rPr>
-        <w:t>來作為</w:t>
-      </w:r>
-      <w:r>
-        <w:rPr>
-          <w:rFonts w:ascii="Times New Roman" w:eastAsia="標楷體" w:hAnsi="Times New Roman" w:cs="Times New Roman" w:hint="eastAsia"/>
-          <w:bCs/>
-          <w:sz w:val="25"/>
-          <w:szCs w:val="25"/>
-        </w:rPr>
-        <w:t>P</w:t>
-      </w:r>
-      <w:r>
-        <w:rPr>
-          <w:rFonts w:ascii="Times New Roman" w:eastAsia="標楷體" w:hAnsi="Times New Roman" w:cs="Times New Roman"/>
-          <w:bCs/>
-          <w:sz w:val="25"/>
-          <w:szCs w:val="25"/>
-        </w:rPr>
-        <w:t>retrain</w:t>
-      </w:r>
-      <w:r>
-        <w:rPr>
-          <w:rFonts w:ascii="Times New Roman" w:eastAsia="標楷體" w:hAnsi="Times New Roman" w:cs="Times New Roman" w:hint="eastAsia"/>
-          <w:bCs/>
-          <w:sz w:val="25"/>
-          <w:szCs w:val="25"/>
-        </w:rPr>
-        <w:t xml:space="preserve"> </w:t>
-      </w:r>
-      <w:r>
-        <w:rPr>
-          <w:rFonts w:ascii="Times New Roman" w:eastAsia="標楷體" w:hAnsi="Times New Roman" w:cs="Times New Roman"/>
-          <w:bCs/>
-          <w:sz w:val="25"/>
-          <w:szCs w:val="25"/>
-        </w:rPr>
-        <w:t>Model</w:t>
-      </w:r>
-      <w:r>
-        <w:rPr>
-          <w:rFonts w:ascii="Times New Roman" w:eastAsia="標楷體" w:hAnsi="Times New Roman" w:cs="Times New Roman" w:hint="eastAsia"/>
-          <w:bCs/>
-          <w:sz w:val="25"/>
-          <w:szCs w:val="25"/>
-        </w:rPr>
-        <w:t>，</w:t>
-      </w:r>
-      <w:r>
-        <w:rPr>
-          <w:rFonts w:ascii="Times New Roman" w:eastAsia="標楷體" w:hAnsi="Times New Roman" w:cs="Times New Roman" w:hint="eastAsia"/>
-          <w:bCs/>
-          <w:sz w:val="25"/>
-          <w:szCs w:val="25"/>
-        </w:rPr>
-        <w:t>RNN</w:t>
-      </w:r>
-      <w:r>
-        <w:rPr>
-          <w:rFonts w:ascii="Times New Roman" w:eastAsia="標楷體" w:hAnsi="Times New Roman" w:cs="Times New Roman" w:hint="eastAsia"/>
-          <w:bCs/>
-          <w:sz w:val="25"/>
-          <w:szCs w:val="25"/>
-        </w:rPr>
-        <w:t>的部分則是使用</w:t>
-      </w:r>
-      <w:r>
-        <w:rPr>
-          <w:rFonts w:ascii="Times New Roman" w:eastAsia="標楷體" w:hAnsi="Times New Roman" w:cs="Times New Roman" w:hint="eastAsia"/>
-          <w:bCs/>
-          <w:sz w:val="25"/>
-          <w:szCs w:val="25"/>
-        </w:rPr>
-        <w:t>pytorch</w:t>
-      </w:r>
-      <w:r>
-        <w:rPr>
-          <w:rFonts w:ascii="Times New Roman" w:eastAsia="標楷體" w:hAnsi="Times New Roman" w:cs="Times New Roman" w:hint="eastAsia"/>
-          <w:bCs/>
-          <w:sz w:val="25"/>
-          <w:szCs w:val="25"/>
-        </w:rPr>
-        <w:t>內建的</w:t>
-      </w:r>
-      <w:r>
-        <w:rPr>
-          <w:rFonts w:ascii="Times New Roman" w:eastAsia="標楷體" w:hAnsi="Times New Roman" w:cs="Times New Roman" w:hint="eastAsia"/>
-          <w:bCs/>
-          <w:sz w:val="25"/>
-          <w:szCs w:val="25"/>
-        </w:rPr>
-        <w:t>LSTM</w:t>
-      </w:r>
-      <w:r>
-        <w:rPr>
-          <w:rFonts w:ascii="Times New Roman" w:eastAsia="標楷體" w:hAnsi="Times New Roman" w:cs="Times New Roman" w:hint="eastAsia"/>
-          <w:bCs/>
-          <w:sz w:val="25"/>
-          <w:szCs w:val="25"/>
-        </w:rPr>
-        <w:t>。</w:t>
-      </w:r>
-    </w:p>
-    <w:p>
-      <w:pPr>
-        <w:widowControl/>
-        <w:jc w:val="center"/>
-        <w:rPr>
-          <w:rFonts w:ascii="Times New Roman" w:eastAsia="標楷體" w:hAnsi="Times New Roman" w:cs="Times New Roman" w:hint="eastAsia"/>
-          <w:bCs/>
-          <w:sz w:val="25"/>
-          <w:szCs w:val="25"/>
-        </w:rPr>
-      </w:pPr>
-      <w:r>
-        <w:rPr>
-          <w:noProof/>
-        </w:rPr>
-        <w:lastRenderedPageBreak/>
-        <w:drawing>
-          <wp:inline distT="0" distB="0" distL="0" distR="0" wp14:anchorId="0A4A57B6" wp14:editId="3B506431">
-            <wp:extent cx="6083935" cy="2029916"/>
-            <wp:effectExtent l="0" t="0" r="0" b="8890"/>
-            <wp:docPr id="6" name="圖片 6"/>
-            <wp:cNvGraphicFramePr>
-              <a:graphicFrameLocks xmlns:a="http://schemas.openxmlformats.org/drawingml/2006/main" noChangeAspect="1"/>
-            </wp:cNvGraphicFramePr>
-            <a:graphic xmlns:a="http://schemas.openxmlformats.org/drawingml/2006/main">
-              <a:graphicData uri="http://schemas.openxmlformats.org/drawingml/2006/picture">
-                <pic:pic xmlns:pic="http://schemas.openxmlformats.org/drawingml/2006/picture">
-                  <pic:nvPicPr>
-                    <pic:cNvPr id="1" name=""/>
-                    <pic:cNvPicPr/>
-                  </pic:nvPicPr>
-                  <pic:blipFill>
-                    <a:blip r:embed="rId8"/>
-                    <a:stretch>
-                      <a:fillRect/>
-                    </a:stretch>
-                  </pic:blipFill>
-                  <pic:spPr>
-                    <a:xfrm>
-                      <a:off x="0" y="0"/>
                       <a:ext cx="6129733" cy="2045196"/>
                     </a:xfrm>
                     <a:prstGeom prst="rect">
@@ -1415,47 +1552,51 @@
       <w:pPr>
         <w:widowControl/>
         <w:rPr>
-          <w:rFonts w:ascii="Times New Roman" w:eastAsia="標楷體" w:hAnsi="Times New Roman" w:cs="Times New Roman"/>
+          <w:rFonts w:ascii="Times New Roman" w:eastAsia="DFKai-SB" w:hAnsi="Times New Roman" w:cs="Times New Roman"/>
           <w:b/>
           <w:bCs/>
           <w:sz w:val="32"/>
           <w:szCs w:val="32"/>
         </w:rPr>
       </w:pPr>
-      <w:r>
-        <w:rPr>
-          <w:rFonts w:ascii="Times New Roman" w:eastAsia="標楷體" w:hAnsi="Times New Roman" w:cs="Times New Roman" w:hint="eastAsia"/>
+      <w:proofErr w:type="spellStart"/>
+      <w:r>
+        <w:rPr>
+          <w:rFonts w:ascii="Times New Roman" w:eastAsia="DFKai-SB" w:hAnsi="Times New Roman" w:cs="Times New Roman" w:hint="eastAsia"/>
           <w:b/>
           <w:bCs/>
           <w:sz w:val="32"/>
           <w:szCs w:val="32"/>
+          <w:highlight w:val="yellow"/>
         </w:rPr>
         <w:t>Da</w:t>
       </w:r>
       <w:r>
         <w:rPr>
-          <w:rFonts w:ascii="Times New Roman" w:eastAsia="標楷體" w:hAnsi="Times New Roman" w:cs="Times New Roman"/>
+          <w:rFonts w:ascii="Times New Roman" w:eastAsia="DFKai-SB" w:hAnsi="Times New Roman" w:cs="Times New Roman"/>
           <w:b/>
           <w:bCs/>
           <w:sz w:val="32"/>
           <w:szCs w:val="32"/>
+          <w:highlight w:val="yellow"/>
         </w:rPr>
         <w:t>taLoader</w:t>
       </w:r>
+      <w:proofErr w:type="spellEnd"/>
     </w:p>
     <w:p>
       <w:pPr>
         <w:widowControl/>
         <w:rPr>
-          <w:rFonts w:ascii="Times New Roman" w:eastAsia="標楷體" w:hAnsi="Times New Roman" w:cs="Times New Roman"/>
-          <w:bCs/>
-          <w:sz w:val="25"/>
-          <w:szCs w:val="25"/>
-        </w:rPr>
-      </w:pPr>
-      <w:r>
-        <w:rPr>
-          <w:rFonts w:ascii="Times New Roman" w:eastAsia="標楷體" w:hAnsi="Times New Roman" w:cs="Times New Roman" w:hint="eastAsia"/>
+          <w:rFonts w:ascii="Times New Roman" w:eastAsia="DFKai-SB" w:hAnsi="Times New Roman" w:cs="Times New Roman"/>
+          <w:bCs/>
+          <w:sz w:val="25"/>
+          <w:szCs w:val="25"/>
+        </w:rPr>
+      </w:pPr>
+      <w:r>
+        <w:rPr>
+          <w:rFonts w:ascii="Times New Roman" w:eastAsia="DFKai-SB" w:hAnsi="Times New Roman" w:cs="Times New Roman" w:hint="eastAsia"/>
           <w:bCs/>
           <w:sz w:val="25"/>
           <w:szCs w:val="25"/>
@@ -1464,7 +1605,7 @@
       </w:r>
       <w:r>
         <w:rPr>
-          <w:rFonts w:ascii="Times New Roman" w:eastAsia="標楷體" w:hAnsi="Times New Roman" w:cs="Times New Roman" w:hint="eastAsia"/>
+          <w:rFonts w:ascii="Times New Roman" w:eastAsia="DFKai-SB" w:hAnsi="Times New Roman" w:cs="Times New Roman" w:hint="eastAsia"/>
           <w:bCs/>
           <w:sz w:val="25"/>
           <w:szCs w:val="25"/>
@@ -1473,7 +1614,7 @@
       </w:r>
       <w:r>
         <w:rPr>
-          <w:rFonts w:ascii="Times New Roman" w:eastAsia="標楷體" w:hAnsi="Times New Roman" w:cs="Times New Roman" w:hint="eastAsia"/>
+          <w:rFonts w:ascii="Times New Roman" w:eastAsia="DFKai-SB" w:hAnsi="Times New Roman" w:cs="Times New Roman" w:hint="eastAsia"/>
           <w:bCs/>
           <w:sz w:val="25"/>
           <w:szCs w:val="25"/>
@@ -1482,7 +1623,7 @@
       </w:r>
       <w:r>
         <w:rPr>
-          <w:rFonts w:ascii="Times New Roman" w:eastAsia="標楷體" w:hAnsi="Times New Roman" w:cs="Times New Roman" w:hint="eastAsia"/>
+          <w:rFonts w:ascii="Times New Roman" w:eastAsia="DFKai-SB" w:hAnsi="Times New Roman" w:cs="Times New Roman" w:hint="eastAsia"/>
           <w:bCs/>
           <w:sz w:val="25"/>
           <w:szCs w:val="25"/>
@@ -1491,7 +1632,7 @@
       </w:r>
       <w:r>
         <w:rPr>
-          <w:rFonts w:ascii="Times New Roman" w:eastAsia="標楷體" w:hAnsi="Times New Roman" w:cs="Times New Roman" w:hint="eastAsia"/>
+          <w:rFonts w:ascii="Times New Roman" w:eastAsia="DFKai-SB" w:hAnsi="Times New Roman" w:cs="Times New Roman" w:hint="eastAsia"/>
           <w:bCs/>
           <w:sz w:val="25"/>
           <w:szCs w:val="25"/>
@@ -1500,7 +1641,7 @@
       </w:r>
       <w:r>
         <w:rPr>
-          <w:rFonts w:ascii="Times New Roman" w:eastAsia="標楷體" w:hAnsi="Times New Roman" w:cs="Times New Roman" w:hint="eastAsia"/>
+          <w:rFonts w:ascii="Times New Roman" w:eastAsia="DFKai-SB" w:hAnsi="Times New Roman" w:cs="Times New Roman" w:hint="eastAsia"/>
           <w:bCs/>
           <w:sz w:val="25"/>
           <w:szCs w:val="25"/>
@@ -1509,7 +1650,7 @@
       </w:r>
       <w:r>
         <w:rPr>
-          <w:rFonts w:ascii="Times New Roman" w:eastAsia="標楷體" w:hAnsi="Times New Roman" w:cs="Times New Roman" w:hint="eastAsia"/>
+          <w:rFonts w:ascii="Times New Roman" w:eastAsia="DFKai-SB" w:hAnsi="Times New Roman" w:cs="Times New Roman" w:hint="eastAsia"/>
           <w:bCs/>
           <w:sz w:val="25"/>
           <w:szCs w:val="25"/>
@@ -1518,7 +1659,7 @@
       </w:r>
       <w:r>
         <w:rPr>
-          <w:rFonts w:ascii="Times New Roman" w:eastAsia="標楷體" w:hAnsi="Times New Roman" w:cs="Times New Roman" w:hint="eastAsia"/>
+          <w:rFonts w:ascii="Times New Roman" w:eastAsia="DFKai-SB" w:hAnsi="Times New Roman" w:cs="Times New Roman" w:hint="eastAsia"/>
           <w:bCs/>
           <w:sz w:val="25"/>
           <w:szCs w:val="25"/>
@@ -1527,7 +1668,7 @@
       </w:r>
       <w:r>
         <w:rPr>
-          <w:rFonts w:ascii="Times New Roman" w:eastAsia="標楷體" w:hAnsi="Times New Roman" w:cs="Times New Roman" w:hint="eastAsia"/>
+          <w:rFonts w:ascii="Times New Roman" w:eastAsia="DFKai-SB" w:hAnsi="Times New Roman" w:cs="Times New Roman" w:hint="eastAsia"/>
           <w:bCs/>
           <w:sz w:val="25"/>
           <w:szCs w:val="25"/>
@@ -1536,7 +1677,7 @@
       </w:r>
       <w:r>
         <w:rPr>
-          <w:rFonts w:ascii="Times New Roman" w:eastAsia="標楷體" w:hAnsi="Times New Roman" w:cs="Times New Roman" w:hint="eastAsia"/>
+          <w:rFonts w:ascii="Times New Roman" w:eastAsia="DFKai-SB" w:hAnsi="Times New Roman" w:cs="Times New Roman" w:hint="eastAsia"/>
           <w:bCs/>
           <w:sz w:val="25"/>
           <w:szCs w:val="25"/>
@@ -1545,7 +1686,7 @@
       </w:r>
       <w:r>
         <w:rPr>
-          <w:rFonts w:ascii="Times New Roman" w:eastAsia="標楷體" w:hAnsi="Times New Roman" w:cs="Times New Roman" w:hint="eastAsia"/>
+          <w:rFonts w:ascii="Times New Roman" w:eastAsia="DFKai-SB" w:hAnsi="Times New Roman" w:cs="Times New Roman" w:hint="eastAsia"/>
           <w:bCs/>
           <w:sz w:val="25"/>
           <w:szCs w:val="25"/>
@@ -1554,7 +1695,7 @@
       </w:r>
       <w:r>
         <w:rPr>
-          <w:rFonts w:ascii="Times New Roman" w:eastAsia="標楷體" w:hAnsi="Times New Roman" w:cs="Times New Roman" w:hint="eastAsia"/>
+          <w:rFonts w:ascii="Times New Roman" w:eastAsia="DFKai-SB" w:hAnsi="Times New Roman" w:cs="Times New Roman" w:hint="eastAsia"/>
           <w:bCs/>
           <w:sz w:val="25"/>
           <w:szCs w:val="25"/>
@@ -1563,7 +1704,7 @@
       </w:r>
       <w:r>
         <w:rPr>
-          <w:rFonts w:ascii="Times New Roman" w:eastAsia="標楷體" w:hAnsi="Times New Roman" w:cs="Times New Roman" w:hint="eastAsia"/>
+          <w:rFonts w:ascii="Times New Roman" w:eastAsia="DFKai-SB" w:hAnsi="Times New Roman" w:cs="Times New Roman" w:hint="eastAsia"/>
           <w:bCs/>
           <w:sz w:val="25"/>
           <w:szCs w:val="25"/>
@@ -1572,7 +1713,7 @@
       </w:r>
       <w:r>
         <w:rPr>
-          <w:rFonts w:ascii="Times New Roman" w:eastAsia="標楷體" w:hAnsi="Times New Roman" w:cs="Times New Roman" w:hint="eastAsia"/>
+          <w:rFonts w:ascii="Times New Roman" w:eastAsia="DFKai-SB" w:hAnsi="Times New Roman" w:cs="Times New Roman" w:hint="eastAsia"/>
           <w:bCs/>
           <w:sz w:val="25"/>
           <w:szCs w:val="25"/>
@@ -1581,7 +1722,7 @@
       </w:r>
       <w:r>
         <w:rPr>
-          <w:rFonts w:ascii="Times New Roman" w:eastAsia="標楷體" w:hAnsi="Times New Roman" w:cs="Times New Roman" w:hint="eastAsia"/>
+          <w:rFonts w:ascii="Times New Roman" w:eastAsia="DFKai-SB" w:hAnsi="Times New Roman" w:cs="Times New Roman" w:hint="eastAsia"/>
           <w:bCs/>
           <w:sz w:val="25"/>
           <w:szCs w:val="25"/>
@@ -1590,7 +1731,7 @@
       </w:r>
       <w:r>
         <w:rPr>
-          <w:rFonts w:ascii="Times New Roman" w:eastAsia="標楷體" w:hAnsi="Times New Roman" w:cs="Times New Roman" w:hint="eastAsia"/>
+          <w:rFonts w:ascii="Times New Roman" w:eastAsia="DFKai-SB" w:hAnsi="Times New Roman" w:cs="Times New Roman" w:hint="eastAsia"/>
           <w:bCs/>
           <w:sz w:val="25"/>
           <w:szCs w:val="25"/>
@@ -1599,7 +1740,7 @@
       </w:r>
       <w:r>
         <w:rPr>
-          <w:rFonts w:ascii="Times New Roman" w:eastAsia="標楷體" w:hAnsi="Times New Roman" w:cs="Times New Roman" w:hint="eastAsia"/>
+          <w:rFonts w:ascii="Times New Roman" w:eastAsia="DFKai-SB" w:hAnsi="Times New Roman" w:cs="Times New Roman" w:hint="eastAsia"/>
           <w:bCs/>
           <w:sz w:val="25"/>
           <w:szCs w:val="25"/>
@@ -1608,7 +1749,7 @@
       </w:r>
       <w:r>
         <w:rPr>
-          <w:rFonts w:ascii="Times New Roman" w:eastAsia="標楷體" w:hAnsi="Times New Roman" w:cs="Times New Roman" w:hint="eastAsia"/>
+          <w:rFonts w:ascii="Times New Roman" w:eastAsia="DFKai-SB" w:hAnsi="Times New Roman" w:cs="Times New Roman" w:hint="eastAsia"/>
           <w:bCs/>
           <w:sz w:val="25"/>
           <w:szCs w:val="25"/>
@@ -1617,7 +1758,7 @@
       </w:r>
       <w:r>
         <w:rPr>
-          <w:rFonts w:ascii="Times New Roman" w:eastAsia="標楷體" w:hAnsi="Times New Roman" w:cs="Times New Roman" w:hint="eastAsia"/>
+          <w:rFonts w:ascii="Times New Roman" w:eastAsia="DFKai-SB" w:hAnsi="Times New Roman" w:cs="Times New Roman" w:hint="eastAsia"/>
           <w:bCs/>
           <w:sz w:val="25"/>
           <w:szCs w:val="25"/>
@@ -1626,7 +1767,7 @@
       </w:r>
       <w:r>
         <w:rPr>
-          <w:rFonts w:ascii="Times New Roman" w:eastAsia="標楷體" w:hAnsi="Times New Roman" w:cs="Times New Roman" w:hint="eastAsia"/>
+          <w:rFonts w:ascii="Times New Roman" w:eastAsia="DFKai-SB" w:hAnsi="Times New Roman" w:cs="Times New Roman" w:hint="eastAsia"/>
           <w:bCs/>
           <w:sz w:val="25"/>
           <w:szCs w:val="25"/>
@@ -1635,7 +1776,7 @@
       </w:r>
       <w:r>
         <w:rPr>
-          <w:rFonts w:ascii="Times New Roman" w:eastAsia="標楷體" w:hAnsi="Times New Roman" w:cs="Times New Roman"/>
+          <w:rFonts w:ascii="Times New Roman" w:eastAsia="DFKai-SB" w:hAnsi="Times New Roman" w:cs="Times New Roman"/>
           <w:bCs/>
           <w:sz w:val="25"/>
           <w:szCs w:val="25"/>
@@ -1644,7 +1785,7 @@
       </w:r>
       <w:r>
         <w:rPr>
-          <w:rFonts w:ascii="Times New Roman" w:eastAsia="標楷體" w:hAnsi="Times New Roman" w:cs="Times New Roman" w:hint="eastAsia"/>
+          <w:rFonts w:ascii="Times New Roman" w:eastAsia="DFKai-SB" w:hAnsi="Times New Roman" w:cs="Times New Roman" w:hint="eastAsia"/>
           <w:bCs/>
           <w:sz w:val="25"/>
           <w:szCs w:val="25"/>
@@ -1653,7 +1794,7 @@
       </w:r>
       <w:r>
         <w:rPr>
-          <w:rFonts w:ascii="Times New Roman" w:eastAsia="標楷體" w:hAnsi="Times New Roman" w:cs="Times New Roman"/>
+          <w:rFonts w:ascii="Times New Roman" w:eastAsia="DFKai-SB" w:hAnsi="Times New Roman" w:cs="Times New Roman"/>
           <w:bCs/>
           <w:sz w:val="25"/>
           <w:szCs w:val="25"/>
@@ -1662,7 +1803,7 @@
       </w:r>
       <w:r>
         <w:rPr>
-          <w:rFonts w:ascii="Times New Roman" w:eastAsia="標楷體" w:hAnsi="Times New Roman" w:cs="Times New Roman" w:hint="eastAsia"/>
+          <w:rFonts w:ascii="Times New Roman" w:eastAsia="DFKai-SB" w:hAnsi="Times New Roman" w:cs="Times New Roman" w:hint="eastAsia"/>
           <w:bCs/>
           <w:sz w:val="25"/>
           <w:szCs w:val="25"/>
@@ -1671,7 +1812,7 @@
       </w:r>
       <w:r>
         <w:rPr>
-          <w:rFonts w:ascii="Times New Roman" w:eastAsia="標楷體" w:hAnsi="Times New Roman" w:cs="Times New Roman"/>
+          <w:rFonts w:ascii="Times New Roman" w:eastAsia="DFKai-SB" w:hAnsi="Times New Roman" w:cs="Times New Roman"/>
           <w:bCs/>
           <w:sz w:val="25"/>
           <w:szCs w:val="25"/>
@@ -1680,25 +1821,47 @@
       </w:r>
       <w:r>
         <w:rPr>
-          <w:rFonts w:ascii="Times New Roman" w:eastAsia="標楷體" w:hAnsi="Times New Roman" w:cs="Times New Roman" w:hint="eastAsia"/>
+          <w:rFonts w:ascii="Times New Roman" w:eastAsia="DFKai-SB" w:hAnsi="Times New Roman" w:cs="Times New Roman" w:hint="eastAsia"/>
           <w:bCs/>
           <w:sz w:val="25"/>
           <w:szCs w:val="25"/>
         </w:rPr>
         <w:t>*</w:t>
       </w:r>
-      <w:r>
-        <w:rPr>
-          <w:rFonts w:ascii="Times New Roman" w:eastAsia="標楷體" w:hAnsi="Times New Roman" w:cs="Times New Roman"/>
-          <w:bCs/>
-          <w:sz w:val="25"/>
-          <w:szCs w:val="25"/>
-        </w:rPr>
-        <w:t>img_w*img_h</w:t>
-      </w:r>
-      <w:r>
-        <w:rPr>
-          <w:rFonts w:ascii="Times New Roman" w:eastAsia="標楷體" w:hAnsi="Times New Roman" w:cs="Times New Roman" w:hint="eastAsia"/>
+      <w:proofErr w:type="spellStart"/>
+      <w:r>
+        <w:rPr>
+          <w:rFonts w:ascii="Times New Roman" w:eastAsia="DFKai-SB" w:hAnsi="Times New Roman" w:cs="Times New Roman"/>
+          <w:bCs/>
+          <w:sz w:val="25"/>
+          <w:szCs w:val="25"/>
+        </w:rPr>
+        <w:t>img_w</w:t>
+      </w:r>
+      <w:proofErr w:type="spellEnd"/>
+      <w:r>
+        <w:rPr>
+          <w:rFonts w:ascii="Times New Roman" w:eastAsia="DFKai-SB" w:hAnsi="Times New Roman" w:cs="Times New Roman"/>
+          <w:bCs/>
+          <w:sz w:val="25"/>
+          <w:szCs w:val="25"/>
+        </w:rPr>
+        <w:t>*</w:t>
+      </w:r>
+      <w:proofErr w:type="spellStart"/>
+      <w:r>
+        <w:rPr>
+          <w:rFonts w:ascii="Times New Roman" w:eastAsia="DFKai-SB" w:hAnsi="Times New Roman" w:cs="Times New Roman"/>
+          <w:bCs/>
+          <w:sz w:val="25"/>
+          <w:szCs w:val="25"/>
+        </w:rPr>
+        <w:t>img_h</w:t>
+      </w:r>
+      <w:proofErr w:type="spellEnd"/>
+      <w:r>
+        <w:rPr>
+          <w:rFonts w:ascii="Times New Roman" w:eastAsia="DFKai-SB" w:hAnsi="Times New Roman" w:cs="Times New Roman" w:hint="eastAsia"/>
           <w:bCs/>
           <w:sz w:val="25"/>
           <w:szCs w:val="25"/>
@@ -1707,7 +1870,7 @@
       </w:r>
       <w:r>
         <w:rPr>
-          <w:rFonts w:ascii="Times New Roman" w:eastAsia="標楷體" w:hAnsi="Times New Roman" w:cs="Times New Roman" w:hint="eastAsia"/>
+          <w:rFonts w:ascii="Times New Roman" w:eastAsia="DFKai-SB" w:hAnsi="Times New Roman" w:cs="Times New Roman" w:hint="eastAsia"/>
           <w:bCs/>
           <w:sz w:val="25"/>
           <w:szCs w:val="25"/>
@@ -1716,7 +1879,7 @@
       </w:r>
       <w:r>
         <w:rPr>
-          <w:rFonts w:ascii="Times New Roman" w:eastAsia="標楷體" w:hAnsi="Times New Roman" w:cs="Times New Roman" w:hint="eastAsia"/>
+          <w:rFonts w:ascii="Times New Roman" w:eastAsia="DFKai-SB" w:hAnsi="Times New Roman" w:cs="Times New Roman" w:hint="eastAsia"/>
           <w:bCs/>
           <w:sz w:val="25"/>
           <w:szCs w:val="25"/>
@@ -1725,7 +1888,7 @@
       </w:r>
       <w:r>
         <w:rPr>
-          <w:rFonts w:ascii="Times New Roman" w:eastAsia="標楷體" w:hAnsi="Times New Roman" w:cs="Times New Roman" w:hint="eastAsia"/>
+          <w:rFonts w:ascii="Times New Roman" w:eastAsia="DFKai-SB" w:hAnsi="Times New Roman" w:cs="Times New Roman" w:hint="eastAsia"/>
           <w:bCs/>
           <w:sz w:val="25"/>
           <w:szCs w:val="25"/>
@@ -1734,7 +1897,7 @@
       </w:r>
       <w:r>
         <w:rPr>
-          <w:rFonts w:ascii="Times New Roman" w:eastAsia="標楷體" w:hAnsi="Times New Roman" w:cs="Times New Roman" w:hint="eastAsia"/>
+          <w:rFonts w:ascii="Times New Roman" w:eastAsia="DFKai-SB" w:hAnsi="Times New Roman" w:cs="Times New Roman" w:hint="eastAsia"/>
           <w:bCs/>
           <w:sz w:val="25"/>
           <w:szCs w:val="25"/>
@@ -1743,7 +1906,7 @@
       </w:r>
       <w:r>
         <w:rPr>
-          <w:rFonts w:ascii="Times New Roman" w:eastAsia="標楷體" w:hAnsi="Times New Roman" w:cs="Times New Roman" w:hint="eastAsia"/>
+          <w:rFonts w:ascii="Times New Roman" w:eastAsia="DFKai-SB" w:hAnsi="Times New Roman" w:cs="Times New Roman" w:hint="eastAsia"/>
           <w:bCs/>
           <w:sz w:val="25"/>
           <w:szCs w:val="25"/>
@@ -1752,7 +1915,7 @@
       </w:r>
       <w:r>
         <w:rPr>
-          <w:rFonts w:ascii="Times New Roman" w:eastAsia="標楷體" w:hAnsi="Times New Roman" w:cs="Times New Roman"/>
+          <w:rFonts w:ascii="Times New Roman" w:eastAsia="DFKai-SB" w:hAnsi="Times New Roman" w:cs="Times New Roman"/>
           <w:bCs/>
           <w:sz w:val="25"/>
           <w:szCs w:val="25"/>
@@ -1761,7 +1924,7 @@
       </w:r>
       <w:r>
         <w:rPr>
-          <w:rFonts w:ascii="Times New Roman" w:eastAsia="標楷體" w:hAnsi="Times New Roman" w:cs="Times New Roman" w:hint="eastAsia"/>
+          <w:rFonts w:ascii="Times New Roman" w:eastAsia="DFKai-SB" w:hAnsi="Times New Roman" w:cs="Times New Roman" w:hint="eastAsia"/>
           <w:bCs/>
           <w:sz w:val="25"/>
           <w:szCs w:val="25"/>
@@ -1770,7 +1933,7 @@
       </w:r>
       <w:r>
         <w:rPr>
-          <w:rFonts w:ascii="Times New Roman" w:eastAsia="標楷體" w:hAnsi="Times New Roman" w:cs="Times New Roman" w:hint="eastAsia"/>
+          <w:rFonts w:ascii="Times New Roman" w:eastAsia="DFKai-SB" w:hAnsi="Times New Roman" w:cs="Times New Roman" w:hint="eastAsia"/>
           <w:bCs/>
           <w:sz w:val="25"/>
           <w:szCs w:val="25"/>
@@ -1779,7 +1942,7 @@
       </w:r>
       <w:r>
         <w:rPr>
-          <w:rFonts w:ascii="Times New Roman" w:eastAsia="標楷體" w:hAnsi="Times New Roman" w:cs="Times New Roman" w:hint="eastAsia"/>
+          <w:rFonts w:ascii="Times New Roman" w:eastAsia="DFKai-SB" w:hAnsi="Times New Roman" w:cs="Times New Roman" w:hint="eastAsia"/>
           <w:bCs/>
           <w:sz w:val="25"/>
           <w:szCs w:val="25"/>
@@ -1788,7 +1951,7 @@
       </w:r>
       <w:r>
         <w:rPr>
-          <w:rFonts w:ascii="Times New Roman" w:eastAsia="標楷體" w:hAnsi="Times New Roman" w:cs="Times New Roman" w:hint="eastAsia"/>
+          <w:rFonts w:ascii="Times New Roman" w:eastAsia="DFKai-SB" w:hAnsi="Times New Roman" w:cs="Times New Roman" w:hint="eastAsia"/>
           <w:bCs/>
           <w:sz w:val="25"/>
           <w:szCs w:val="25"/>
@@ -1797,7 +1960,7 @@
       </w:r>
       <w:r>
         <w:rPr>
-          <w:rFonts w:ascii="Times New Roman" w:eastAsia="標楷體" w:hAnsi="Times New Roman" w:cs="Times New Roman" w:hint="eastAsia"/>
+          <w:rFonts w:ascii="Times New Roman" w:eastAsia="DFKai-SB" w:hAnsi="Times New Roman" w:cs="Times New Roman" w:hint="eastAsia"/>
           <w:bCs/>
           <w:sz w:val="25"/>
           <w:szCs w:val="25"/>
@@ -1806,7 +1969,7 @@
       </w:r>
       <w:r>
         <w:rPr>
-          <w:rFonts w:ascii="Times New Roman" w:eastAsia="標楷體" w:hAnsi="Times New Roman" w:cs="Times New Roman" w:hint="eastAsia"/>
+          <w:rFonts w:ascii="Times New Roman" w:eastAsia="DFKai-SB" w:hAnsi="Times New Roman" w:cs="Times New Roman" w:hint="eastAsia"/>
           <w:bCs/>
           <w:sz w:val="25"/>
           <w:szCs w:val="25"/>
@@ -1815,7 +1978,7 @@
       </w:r>
       <w:r>
         <w:rPr>
-          <w:rFonts w:ascii="Times New Roman" w:eastAsia="標楷體" w:hAnsi="Times New Roman" w:cs="Times New Roman" w:hint="eastAsia"/>
+          <w:rFonts w:ascii="Times New Roman" w:eastAsia="DFKai-SB" w:hAnsi="Times New Roman" w:cs="Times New Roman" w:hint="eastAsia"/>
           <w:bCs/>
           <w:sz w:val="25"/>
           <w:szCs w:val="25"/>
@@ -1824,7 +1987,7 @@
       </w:r>
       <w:r>
         <w:rPr>
-          <w:rFonts w:ascii="Times New Roman" w:eastAsia="標楷體" w:hAnsi="Times New Roman" w:cs="Times New Roman" w:hint="eastAsia"/>
+          <w:rFonts w:ascii="Times New Roman" w:eastAsia="DFKai-SB" w:hAnsi="Times New Roman" w:cs="Times New Roman" w:hint="eastAsia"/>
           <w:bCs/>
           <w:sz w:val="25"/>
           <w:szCs w:val="25"/>
@@ -1833,7 +1996,7 @@
       </w:r>
       <w:r>
         <w:rPr>
-          <w:rFonts w:ascii="Times New Roman" w:eastAsia="標楷體" w:hAnsi="Times New Roman" w:cs="Times New Roman" w:hint="eastAsia"/>
+          <w:rFonts w:ascii="Times New Roman" w:eastAsia="DFKai-SB" w:hAnsi="Times New Roman" w:cs="Times New Roman" w:hint="eastAsia"/>
           <w:bCs/>
           <w:sz w:val="25"/>
           <w:szCs w:val="25"/>
@@ -1842,7 +2005,7 @@
       </w:r>
       <w:r>
         <w:rPr>
-          <w:rFonts w:ascii="Times New Roman" w:eastAsia="標楷體" w:hAnsi="Times New Roman" w:cs="Times New Roman" w:hint="eastAsia"/>
+          <w:rFonts w:ascii="Times New Roman" w:eastAsia="DFKai-SB" w:hAnsi="Times New Roman" w:cs="Times New Roman" w:hint="eastAsia"/>
           <w:bCs/>
           <w:sz w:val="25"/>
           <w:szCs w:val="25"/>
@@ -1854,15 +2017,15 @@
       <w:pPr>
         <w:widowControl/>
         <w:rPr>
-          <w:rFonts w:ascii="Times New Roman" w:eastAsia="標楷體" w:hAnsi="Times New Roman" w:cs="Times New Roman"/>
-          <w:bCs/>
-          <w:sz w:val="25"/>
-          <w:szCs w:val="25"/>
-        </w:rPr>
-      </w:pPr>
-      <w:r>
-        <w:rPr>
-          <w:rFonts w:ascii="Times New Roman" w:eastAsia="標楷體" w:hAnsi="Times New Roman" w:cs="Times New Roman" w:hint="eastAsia"/>
+          <w:rFonts w:ascii="Times New Roman" w:eastAsia="DFKai-SB" w:hAnsi="Times New Roman" w:cs="Times New Roman"/>
+          <w:bCs/>
+          <w:sz w:val="25"/>
+          <w:szCs w:val="25"/>
+        </w:rPr>
+      </w:pPr>
+      <w:r>
+        <w:rPr>
+          <w:rFonts w:ascii="Times New Roman" w:eastAsia="DFKai-SB" w:hAnsi="Times New Roman" w:cs="Times New Roman" w:hint="eastAsia"/>
           <w:bCs/>
           <w:sz w:val="25"/>
           <w:szCs w:val="25"/>
@@ -1871,7 +2034,7 @@
       </w:r>
       <w:r>
         <w:rPr>
-          <w:rFonts w:ascii="Times New Roman" w:eastAsia="標楷體" w:hAnsi="Times New Roman" w:cs="Times New Roman" w:hint="eastAsia"/>
+          <w:rFonts w:ascii="Times New Roman" w:eastAsia="DFKai-SB" w:hAnsi="Times New Roman" w:cs="Times New Roman" w:hint="eastAsia"/>
           <w:bCs/>
           <w:sz w:val="25"/>
           <w:szCs w:val="25"/>
@@ -1880,7 +2043,7 @@
       </w:r>
       <w:r>
         <w:rPr>
-          <w:rFonts w:ascii="Times New Roman" w:eastAsia="標楷體" w:hAnsi="Times New Roman" w:cs="Times New Roman" w:hint="eastAsia"/>
+          <w:rFonts w:ascii="Times New Roman" w:eastAsia="DFKai-SB" w:hAnsi="Times New Roman" w:cs="Times New Roman" w:hint="eastAsia"/>
           <w:bCs/>
           <w:sz w:val="25"/>
           <w:szCs w:val="25"/>
@@ -1889,7 +2052,7 @@
       </w:r>
       <w:r>
         <w:rPr>
-          <w:rFonts w:ascii="Times New Roman" w:eastAsia="標楷體" w:hAnsi="Times New Roman" w:cs="Times New Roman" w:hint="eastAsia"/>
+          <w:rFonts w:ascii="Times New Roman" w:eastAsia="DFKai-SB" w:hAnsi="Times New Roman" w:cs="Times New Roman" w:hint="eastAsia"/>
           <w:bCs/>
           <w:sz w:val="25"/>
           <w:szCs w:val="25"/>
@@ -1898,7 +2061,7 @@
       </w:r>
       <w:r>
         <w:rPr>
-          <w:rFonts w:ascii="Times New Roman" w:eastAsia="標楷體" w:hAnsi="Times New Roman" w:cs="Times New Roman" w:hint="eastAsia"/>
+          <w:rFonts w:ascii="Times New Roman" w:eastAsia="DFKai-SB" w:hAnsi="Times New Roman" w:cs="Times New Roman" w:hint="eastAsia"/>
           <w:bCs/>
           <w:sz w:val="25"/>
           <w:szCs w:val="25"/>
@@ -1907,7 +2070,7 @@
       </w:r>
       <w:r>
         <w:rPr>
-          <w:rFonts w:ascii="Times New Roman" w:eastAsia="標楷體" w:hAnsi="Times New Roman" w:cs="Times New Roman" w:hint="eastAsia"/>
+          <w:rFonts w:ascii="Times New Roman" w:eastAsia="DFKai-SB" w:hAnsi="Times New Roman" w:cs="Times New Roman" w:hint="eastAsia"/>
           <w:bCs/>
           <w:sz w:val="25"/>
           <w:szCs w:val="25"/>
@@ -1916,25 +2079,27 @@
       </w:r>
       <w:r>
         <w:rPr>
-          <w:rFonts w:ascii="Times New Roman" w:eastAsia="標楷體" w:hAnsi="Times New Roman" w:cs="Times New Roman" w:hint="eastAsia"/>
+          <w:rFonts w:ascii="Times New Roman" w:eastAsia="DFKai-SB" w:hAnsi="Times New Roman" w:cs="Times New Roman" w:hint="eastAsia"/>
           <w:bCs/>
           <w:sz w:val="25"/>
           <w:szCs w:val="25"/>
         </w:rPr>
         <w:t>這樣的照片</w:t>
       </w:r>
-      <w:r>
-        <w:rPr>
-          <w:rFonts w:ascii="Times New Roman" w:eastAsia="標楷體" w:hAnsi="Times New Roman" w:cs="Times New Roman" w:hint="eastAsia"/>
+      <w:proofErr w:type="spellStart"/>
+      <w:r>
+        <w:rPr>
+          <w:rFonts w:ascii="Times New Roman" w:eastAsia="DFKai-SB" w:hAnsi="Times New Roman" w:cs="Times New Roman" w:hint="eastAsia"/>
           <w:bCs/>
           <w:sz w:val="25"/>
           <w:szCs w:val="25"/>
         </w:rPr>
         <w:t>concate</w:t>
       </w:r>
-      <w:r>
-        <w:rPr>
-          <w:rFonts w:ascii="Times New Roman" w:eastAsia="標楷體" w:hAnsi="Times New Roman" w:cs="Times New Roman" w:hint="eastAsia"/>
+      <w:proofErr w:type="spellEnd"/>
+      <w:r>
+        <w:rPr>
+          <w:rFonts w:ascii="Times New Roman" w:eastAsia="DFKai-SB" w:hAnsi="Times New Roman" w:cs="Times New Roman" w:hint="eastAsia"/>
           <w:bCs/>
           <w:sz w:val="25"/>
           <w:szCs w:val="25"/>
@@ -1943,7 +2108,7 @@
       </w:r>
       <w:r>
         <w:rPr>
-          <w:rFonts w:ascii="Times New Roman" w:eastAsia="標楷體" w:hAnsi="Times New Roman" w:cs="Times New Roman" w:hint="eastAsia"/>
+          <w:rFonts w:ascii="Times New Roman" w:eastAsia="DFKai-SB" w:hAnsi="Times New Roman" w:cs="Times New Roman" w:hint="eastAsia"/>
           <w:bCs/>
           <w:sz w:val="25"/>
           <w:szCs w:val="25"/>
@@ -1952,7 +2117,7 @@
       </w:r>
       <w:r>
         <w:rPr>
-          <w:rFonts w:ascii="Times New Roman" w:eastAsia="標楷體" w:hAnsi="Times New Roman" w:cs="Times New Roman" w:hint="eastAsia"/>
+          <w:rFonts w:ascii="Times New Roman" w:eastAsia="DFKai-SB" w:hAnsi="Times New Roman" w:cs="Times New Roman" w:hint="eastAsia"/>
           <w:bCs/>
           <w:sz w:val="25"/>
           <w:szCs w:val="25"/>
@@ -1961,7 +2126,7 @@
       </w:r>
       <w:r>
         <w:rPr>
-          <w:rFonts w:ascii="Times New Roman" w:eastAsia="標楷體" w:hAnsi="Times New Roman" w:cs="Times New Roman" w:hint="eastAsia"/>
+          <w:rFonts w:ascii="Times New Roman" w:eastAsia="DFKai-SB" w:hAnsi="Times New Roman" w:cs="Times New Roman" w:hint="eastAsia"/>
           <w:bCs/>
           <w:sz w:val="25"/>
           <w:szCs w:val="25"/>
@@ -1970,7 +2135,7 @@
       </w:r>
       <w:r>
         <w:rPr>
-          <w:rFonts w:ascii="Times New Roman" w:eastAsia="標楷體" w:hAnsi="Times New Roman" w:cs="Times New Roman" w:hint="eastAsia"/>
+          <w:rFonts w:ascii="Times New Roman" w:eastAsia="DFKai-SB" w:hAnsi="Times New Roman" w:cs="Times New Roman" w:hint="eastAsia"/>
           <w:bCs/>
           <w:sz w:val="25"/>
           <w:szCs w:val="25"/>
@@ -1979,7 +2144,7 @@
       </w:r>
       <w:r>
         <w:rPr>
-          <w:rFonts w:ascii="Times New Roman" w:eastAsia="標楷體" w:hAnsi="Times New Roman" w:cs="Times New Roman" w:hint="eastAsia"/>
+          <w:rFonts w:ascii="Times New Roman" w:eastAsia="DFKai-SB" w:hAnsi="Times New Roman" w:cs="Times New Roman" w:hint="eastAsia"/>
           <w:bCs/>
           <w:sz w:val="25"/>
           <w:szCs w:val="25"/>
@@ -1988,7 +2153,7 @@
       </w:r>
       <w:r>
         <w:rPr>
-          <w:rFonts w:ascii="Times New Roman" w:eastAsia="標楷體" w:hAnsi="Times New Roman" w:cs="Times New Roman" w:hint="eastAsia"/>
+          <w:rFonts w:ascii="Times New Roman" w:eastAsia="DFKai-SB" w:hAnsi="Times New Roman" w:cs="Times New Roman" w:hint="eastAsia"/>
           <w:bCs/>
           <w:sz w:val="25"/>
           <w:szCs w:val="25"/>
@@ -1997,7 +2162,7 @@
       </w:r>
       <w:r>
         <w:rPr>
-          <w:rFonts w:ascii="Times New Roman" w:eastAsia="標楷體" w:hAnsi="Times New Roman" w:cs="Times New Roman" w:hint="eastAsia"/>
+          <w:rFonts w:ascii="Times New Roman" w:eastAsia="DFKai-SB" w:hAnsi="Times New Roman" w:cs="Times New Roman" w:hint="eastAsia"/>
           <w:bCs/>
           <w:sz w:val="25"/>
           <w:szCs w:val="25"/>
@@ -2006,7 +2171,7 @@
       </w:r>
       <w:r>
         <w:rPr>
-          <w:rFonts w:ascii="Times New Roman" w:eastAsia="標楷體" w:hAnsi="Times New Roman" w:cs="Times New Roman" w:hint="eastAsia"/>
+          <w:rFonts w:ascii="Times New Roman" w:eastAsia="DFKai-SB" w:hAnsi="Times New Roman" w:cs="Times New Roman" w:hint="eastAsia"/>
           <w:bCs/>
           <w:sz w:val="25"/>
           <w:szCs w:val="25"/>
@@ -2015,7 +2180,7 @@
       </w:r>
       <w:r>
         <w:rPr>
-          <w:rFonts w:ascii="Times New Roman" w:eastAsia="標楷體" w:hAnsi="Times New Roman" w:cs="Times New Roman" w:hint="eastAsia"/>
+          <w:rFonts w:ascii="Times New Roman" w:eastAsia="DFKai-SB" w:hAnsi="Times New Roman" w:cs="Times New Roman" w:hint="eastAsia"/>
           <w:bCs/>
           <w:sz w:val="25"/>
           <w:szCs w:val="25"/>
@@ -2024,7 +2189,7 @@
       </w:r>
       <w:r>
         <w:rPr>
-          <w:rFonts w:ascii="Times New Roman" w:eastAsia="標楷體" w:hAnsi="Times New Roman" w:cs="Times New Roman" w:hint="eastAsia"/>
+          <w:rFonts w:ascii="Times New Roman" w:eastAsia="DFKai-SB" w:hAnsi="Times New Roman" w:cs="Times New Roman" w:hint="eastAsia"/>
           <w:bCs/>
           <w:sz w:val="25"/>
           <w:szCs w:val="25"/>
@@ -2033,7 +2198,7 @@
       </w:r>
       <w:r>
         <w:rPr>
-          <w:rFonts w:ascii="Times New Roman" w:eastAsia="標楷體" w:hAnsi="Times New Roman" w:cs="Times New Roman" w:hint="eastAsia"/>
+          <w:rFonts w:ascii="Times New Roman" w:eastAsia="DFKai-SB" w:hAnsi="Times New Roman" w:cs="Times New Roman" w:hint="eastAsia"/>
           <w:bCs/>
           <w:sz w:val="25"/>
           <w:szCs w:val="25"/>
@@ -2042,7 +2207,7 @@
       </w:r>
       <w:r>
         <w:rPr>
-          <w:rFonts w:ascii="Times New Roman" w:eastAsia="標楷體" w:hAnsi="Times New Roman" w:cs="Times New Roman" w:hint="eastAsia"/>
+          <w:rFonts w:ascii="Times New Roman" w:eastAsia="DFKai-SB" w:hAnsi="Times New Roman" w:cs="Times New Roman" w:hint="eastAsia"/>
           <w:bCs/>
           <w:sz w:val="25"/>
           <w:szCs w:val="25"/>
@@ -2051,7 +2216,7 @@
       </w:r>
       <w:r>
         <w:rPr>
-          <w:rFonts w:ascii="Times New Roman" w:eastAsia="標楷體" w:hAnsi="Times New Roman" w:cs="Times New Roman" w:hint="eastAsia"/>
+          <w:rFonts w:ascii="Times New Roman" w:eastAsia="DFKai-SB" w:hAnsi="Times New Roman" w:cs="Times New Roman" w:hint="eastAsia"/>
           <w:bCs/>
           <w:sz w:val="25"/>
           <w:szCs w:val="25"/>
@@ -2060,7 +2225,7 @@
       </w:r>
       <w:r>
         <w:rPr>
-          <w:rFonts w:ascii="Times New Roman" w:eastAsia="標楷體" w:hAnsi="Times New Roman" w:cs="Times New Roman" w:hint="eastAsia"/>
+          <w:rFonts w:ascii="Times New Roman" w:eastAsia="DFKai-SB" w:hAnsi="Times New Roman" w:cs="Times New Roman" w:hint="eastAsia"/>
           <w:bCs/>
           <w:sz w:val="25"/>
           <w:szCs w:val="25"/>
@@ -2069,7 +2234,7 @@
       </w:r>
       <w:r>
         <w:rPr>
-          <w:rFonts w:ascii="Times New Roman" w:eastAsia="標楷體" w:hAnsi="Times New Roman" w:cs="Times New Roman" w:hint="eastAsia"/>
+          <w:rFonts w:ascii="Times New Roman" w:eastAsia="DFKai-SB" w:hAnsi="Times New Roman" w:cs="Times New Roman" w:hint="eastAsia"/>
           <w:bCs/>
           <w:sz w:val="25"/>
           <w:szCs w:val="25"/>
@@ -2078,7 +2243,7 @@
       </w:r>
       <w:r>
         <w:rPr>
-          <w:rFonts w:ascii="Times New Roman" w:eastAsia="標楷體" w:hAnsi="Times New Roman" w:cs="Times New Roman" w:hint="eastAsia"/>
+          <w:rFonts w:ascii="Times New Roman" w:eastAsia="DFKai-SB" w:hAnsi="Times New Roman" w:cs="Times New Roman" w:hint="eastAsia"/>
           <w:bCs/>
           <w:sz w:val="25"/>
           <w:szCs w:val="25"/>
@@ -2087,16 +2252,47 @@
       </w:r>
       <w:r>
         <w:rPr>
-          <w:rFonts w:ascii="Times New Roman" w:eastAsia="標楷體" w:hAnsi="Times New Roman" w:cs="Times New Roman"/>
-          <w:bCs/>
-          <w:sz w:val="25"/>
-          <w:szCs w:val="25"/>
-        </w:rPr>
-        <w:t>1(batch)*6(frame)*6(RGB+RGB)*img_w*img_h</w:t>
-      </w:r>
-      <w:r>
-        <w:rPr>
-          <w:rFonts w:ascii="Times New Roman" w:eastAsia="標楷體" w:hAnsi="Times New Roman" w:cs="Times New Roman" w:hint="eastAsia"/>
+          <w:rFonts w:ascii="Times New Roman" w:eastAsia="DFKai-SB" w:hAnsi="Times New Roman" w:cs="Times New Roman"/>
+          <w:bCs/>
+          <w:sz w:val="25"/>
+          <w:szCs w:val="25"/>
+        </w:rPr>
+        <w:t>1(batch)*6(frame)*6(RGB+RGB)*</w:t>
+      </w:r>
+      <w:proofErr w:type="spellStart"/>
+      <w:r>
+        <w:rPr>
+          <w:rFonts w:ascii="Times New Roman" w:eastAsia="DFKai-SB" w:hAnsi="Times New Roman" w:cs="Times New Roman"/>
+          <w:bCs/>
+          <w:sz w:val="25"/>
+          <w:szCs w:val="25"/>
+        </w:rPr>
+        <w:t>img_w</w:t>
+      </w:r>
+      <w:proofErr w:type="spellEnd"/>
+      <w:r>
+        <w:rPr>
+          <w:rFonts w:ascii="Times New Roman" w:eastAsia="DFKai-SB" w:hAnsi="Times New Roman" w:cs="Times New Roman"/>
+          <w:bCs/>
+          <w:sz w:val="25"/>
+          <w:szCs w:val="25"/>
+        </w:rPr>
+        <w:t>*</w:t>
+      </w:r>
+      <w:proofErr w:type="spellStart"/>
+      <w:r>
+        <w:rPr>
+          <w:rFonts w:ascii="Times New Roman" w:eastAsia="DFKai-SB" w:hAnsi="Times New Roman" w:cs="Times New Roman"/>
+          <w:bCs/>
+          <w:sz w:val="25"/>
+          <w:szCs w:val="25"/>
+        </w:rPr>
+        <w:t>img_h</w:t>
+      </w:r>
+      <w:proofErr w:type="spellEnd"/>
+      <w:r>
+        <w:rPr>
+          <w:rFonts w:ascii="Times New Roman" w:eastAsia="DFKai-SB" w:hAnsi="Times New Roman" w:cs="Times New Roman" w:hint="eastAsia"/>
           <w:bCs/>
           <w:sz w:val="25"/>
           <w:szCs w:val="25"/>
@@ -2105,7 +2301,7 @@
       </w:r>
       <w:r>
         <w:rPr>
-          <w:rFonts w:ascii="Times New Roman" w:eastAsia="標楷體" w:hAnsi="Times New Roman" w:cs="Times New Roman" w:hint="eastAsia"/>
+          <w:rFonts w:ascii="Times New Roman" w:eastAsia="DFKai-SB" w:hAnsi="Times New Roman" w:cs="Times New Roman" w:hint="eastAsia"/>
           <w:bCs/>
           <w:sz w:val="25"/>
           <w:szCs w:val="25"/>
@@ -2114,7 +2310,7 @@
       </w:r>
       <w:r>
         <w:rPr>
-          <w:rFonts w:ascii="Times New Roman" w:eastAsia="標楷體" w:hAnsi="Times New Roman" w:cs="Times New Roman" w:hint="eastAsia"/>
+          <w:rFonts w:ascii="Times New Roman" w:eastAsia="DFKai-SB" w:hAnsi="Times New Roman" w:cs="Times New Roman" w:hint="eastAsia"/>
           <w:bCs/>
           <w:sz w:val="25"/>
           <w:szCs w:val="25"/>
@@ -2123,7 +2319,7 @@
       </w:r>
       <w:r>
         <w:rPr>
-          <w:rFonts w:ascii="Times New Roman" w:eastAsia="標楷體" w:hAnsi="Times New Roman" w:cs="Times New Roman" w:hint="eastAsia"/>
+          <w:rFonts w:ascii="Times New Roman" w:eastAsia="DFKai-SB" w:hAnsi="Times New Roman" w:cs="Times New Roman" w:hint="eastAsia"/>
           <w:bCs/>
           <w:sz w:val="25"/>
           <w:szCs w:val="25"/>
@@ -2132,7 +2328,7 @@
       </w:r>
       <w:r>
         <w:rPr>
-          <w:rFonts w:ascii="Times New Roman" w:eastAsia="標楷體" w:hAnsi="Times New Roman" w:cs="Times New Roman" w:hint="eastAsia"/>
+          <w:rFonts w:ascii="Times New Roman" w:eastAsia="DFKai-SB" w:hAnsi="Times New Roman" w:cs="Times New Roman" w:hint="eastAsia"/>
           <w:bCs/>
           <w:sz w:val="25"/>
           <w:szCs w:val="25"/>
@@ -2141,7 +2337,7 @@
       </w:r>
       <w:r>
         <w:rPr>
-          <w:rFonts w:ascii="Times New Roman" w:eastAsia="標楷體" w:hAnsi="Times New Roman" w:cs="Times New Roman" w:hint="eastAsia"/>
+          <w:rFonts w:ascii="Times New Roman" w:eastAsia="DFKai-SB" w:hAnsi="Times New Roman" w:cs="Times New Roman" w:hint="eastAsia"/>
           <w:bCs/>
           <w:sz w:val="25"/>
           <w:szCs w:val="25"/>
@@ -2150,7 +2346,7 @@
       </w:r>
       <w:r>
         <w:rPr>
-          <w:rFonts w:ascii="Times New Roman" w:eastAsia="標楷體" w:hAnsi="Times New Roman" w:cs="Times New Roman" w:hint="eastAsia"/>
+          <w:rFonts w:ascii="Times New Roman" w:eastAsia="DFKai-SB" w:hAnsi="Times New Roman" w:cs="Times New Roman" w:hint="eastAsia"/>
           <w:bCs/>
           <w:sz w:val="25"/>
           <w:szCs w:val="25"/>
@@ -2159,7 +2355,7 @@
       </w:r>
       <w:r>
         <w:rPr>
-          <w:rFonts w:ascii="Times New Roman" w:eastAsia="標楷體" w:hAnsi="Times New Roman" w:cs="Times New Roman" w:hint="eastAsia"/>
+          <w:rFonts w:ascii="Times New Roman" w:eastAsia="DFKai-SB" w:hAnsi="Times New Roman" w:cs="Times New Roman" w:hint="eastAsia"/>
           <w:bCs/>
           <w:sz w:val="25"/>
           <w:szCs w:val="25"/>
@@ -2168,7 +2364,7 @@
       </w:r>
       <w:r>
         <w:rPr>
-          <w:rFonts w:ascii="Times New Roman" w:eastAsia="標楷體" w:hAnsi="Times New Roman" w:cs="Times New Roman" w:hint="eastAsia"/>
+          <w:rFonts w:ascii="Times New Roman" w:eastAsia="DFKai-SB" w:hAnsi="Times New Roman" w:cs="Times New Roman" w:hint="eastAsia"/>
           <w:bCs/>
           <w:sz w:val="25"/>
           <w:szCs w:val="25"/>
@@ -2177,7 +2373,7 @@
       </w:r>
       <w:r>
         <w:rPr>
-          <w:rFonts w:ascii="Times New Roman" w:eastAsia="標楷體" w:hAnsi="Times New Roman" w:cs="Times New Roman" w:hint="eastAsia"/>
+          <w:rFonts w:ascii="Times New Roman" w:eastAsia="DFKai-SB" w:hAnsi="Times New Roman" w:cs="Times New Roman" w:hint="eastAsia"/>
           <w:bCs/>
           <w:sz w:val="25"/>
           <w:szCs w:val="25"/>
@@ -2186,7 +2382,7 @@
       </w:r>
       <w:r>
         <w:rPr>
-          <w:rFonts w:ascii="Times New Roman" w:eastAsia="標楷體" w:hAnsi="Times New Roman" w:cs="Times New Roman" w:hint="eastAsia"/>
+          <w:rFonts w:ascii="Times New Roman" w:eastAsia="DFKai-SB" w:hAnsi="Times New Roman" w:cs="Times New Roman" w:hint="eastAsia"/>
           <w:bCs/>
           <w:sz w:val="25"/>
           <w:szCs w:val="25"/>
@@ -2195,7 +2391,7 @@
       </w:r>
       <w:r>
         <w:rPr>
-          <w:rFonts w:ascii="Times New Roman" w:eastAsia="標楷體" w:hAnsi="Times New Roman" w:cs="Times New Roman" w:hint="eastAsia"/>
+          <w:rFonts w:ascii="Times New Roman" w:eastAsia="DFKai-SB" w:hAnsi="Times New Roman" w:cs="Times New Roman" w:hint="eastAsia"/>
           <w:bCs/>
           <w:sz w:val="25"/>
           <w:szCs w:val="25"/>
@@ -2204,7 +2400,7 @@
       </w:r>
       <w:r>
         <w:rPr>
-          <w:rFonts w:ascii="Times New Roman" w:eastAsia="標楷體" w:hAnsi="Times New Roman" w:cs="Times New Roman" w:hint="eastAsia"/>
+          <w:rFonts w:ascii="Times New Roman" w:eastAsia="DFKai-SB" w:hAnsi="Times New Roman" w:cs="Times New Roman" w:hint="eastAsia"/>
           <w:bCs/>
           <w:sz w:val="25"/>
           <w:szCs w:val="25"/>
@@ -2213,7 +2409,7 @@
       </w:r>
       <w:r>
         <w:rPr>
-          <w:rFonts w:ascii="Times New Roman" w:eastAsia="標楷體" w:hAnsi="Times New Roman" w:cs="Times New Roman" w:hint="eastAsia"/>
+          <w:rFonts w:ascii="Times New Roman" w:eastAsia="DFKai-SB" w:hAnsi="Times New Roman" w:cs="Times New Roman" w:hint="eastAsia"/>
           <w:bCs/>
           <w:sz w:val="25"/>
           <w:szCs w:val="25"/>
@@ -2222,7 +2418,7 @@
       </w:r>
       <w:r>
         <w:rPr>
-          <w:rFonts w:ascii="Times New Roman" w:eastAsia="標楷體" w:hAnsi="Times New Roman" w:cs="Times New Roman"/>
+          <w:rFonts w:ascii="Times New Roman" w:eastAsia="DFKai-SB" w:hAnsi="Times New Roman" w:cs="Times New Roman"/>
           <w:bCs/>
           <w:sz w:val="25"/>
           <w:szCs w:val="25"/>
@@ -2231,7 +2427,7 @@
       </w:r>
       <w:r>
         <w:rPr>
-          <w:rFonts w:ascii="Times New Roman" w:eastAsia="標楷體" w:hAnsi="Times New Roman" w:cs="Times New Roman" w:hint="eastAsia"/>
+          <w:rFonts w:ascii="Times New Roman" w:eastAsia="DFKai-SB" w:hAnsi="Times New Roman" w:cs="Times New Roman" w:hint="eastAsia"/>
           <w:bCs/>
           <w:sz w:val="25"/>
           <w:szCs w:val="25"/>
@@ -2240,7 +2436,7 @@
       </w:r>
       <w:r>
         <w:rPr>
-          <w:rFonts w:ascii="Times New Roman" w:eastAsia="標楷體" w:hAnsi="Times New Roman" w:cs="Times New Roman" w:hint="eastAsia"/>
+          <w:rFonts w:ascii="Times New Roman" w:eastAsia="DFKai-SB" w:hAnsi="Times New Roman" w:cs="Times New Roman" w:hint="eastAsia"/>
           <w:bCs/>
           <w:sz w:val="25"/>
           <w:szCs w:val="25"/>
@@ -2249,7 +2445,7 @@
       </w:r>
       <w:r>
         <w:rPr>
-          <w:rFonts w:ascii="Times New Roman" w:eastAsia="標楷體" w:hAnsi="Times New Roman" w:cs="Times New Roman"/>
+          <w:rFonts w:ascii="Times New Roman" w:eastAsia="DFKai-SB" w:hAnsi="Times New Roman" w:cs="Times New Roman"/>
           <w:bCs/>
           <w:sz w:val="25"/>
           <w:szCs w:val="25"/>
@@ -2258,7 +2454,7 @@
       </w:r>
       <w:r>
         <w:rPr>
-          <w:rFonts w:ascii="Times New Roman" w:eastAsia="標楷體" w:hAnsi="Times New Roman" w:cs="Times New Roman" w:hint="eastAsia"/>
+          <w:rFonts w:ascii="Times New Roman" w:eastAsia="DFKai-SB" w:hAnsi="Times New Roman" w:cs="Times New Roman" w:hint="eastAsia"/>
           <w:bCs/>
           <w:sz w:val="25"/>
           <w:szCs w:val="25"/>
@@ -2267,7 +2463,7 @@
       </w:r>
       <w:r>
         <w:rPr>
-          <w:rFonts w:ascii="Times New Roman" w:eastAsia="標楷體" w:hAnsi="Times New Roman" w:cs="Times New Roman"/>
+          <w:rFonts w:ascii="Times New Roman" w:eastAsia="DFKai-SB" w:hAnsi="Times New Roman" w:cs="Times New Roman"/>
           <w:bCs/>
           <w:sz w:val="25"/>
           <w:szCs w:val="25"/>
@@ -2276,7 +2472,7 @@
       </w:r>
       <w:r>
         <w:rPr>
-          <w:rFonts w:ascii="Times New Roman" w:eastAsia="標楷體" w:hAnsi="Times New Roman" w:cs="Times New Roman" w:hint="eastAsia"/>
+          <w:rFonts w:ascii="Times New Roman" w:eastAsia="DFKai-SB" w:hAnsi="Times New Roman" w:cs="Times New Roman" w:hint="eastAsia"/>
           <w:bCs/>
           <w:sz w:val="25"/>
           <w:szCs w:val="25"/>
@@ -2285,16 +2481,56 @@
       </w:r>
       <w:r>
         <w:rPr>
-          <w:rFonts w:ascii="Times New Roman" w:eastAsia="標楷體" w:hAnsi="Times New Roman" w:cs="Times New Roman"/>
-          <w:bCs/>
-          <w:sz w:val="25"/>
-          <w:szCs w:val="25"/>
-        </w:rPr>
-        <w:t xml:space="preserve">*6*img_w*img_h </w:t>
-      </w:r>
-      <w:r>
-        <w:rPr>
-          <w:rFonts w:ascii="Times New Roman" w:eastAsia="標楷體" w:hAnsi="Times New Roman" w:cs="Times New Roman" w:hint="eastAsia"/>
+          <w:rFonts w:ascii="Times New Roman" w:eastAsia="DFKai-SB" w:hAnsi="Times New Roman" w:cs="Times New Roman"/>
+          <w:bCs/>
+          <w:sz w:val="25"/>
+          <w:szCs w:val="25"/>
+        </w:rPr>
+        <w:t>*6*</w:t>
+      </w:r>
+      <w:proofErr w:type="spellStart"/>
+      <w:r>
+        <w:rPr>
+          <w:rFonts w:ascii="Times New Roman" w:eastAsia="DFKai-SB" w:hAnsi="Times New Roman" w:cs="Times New Roman"/>
+          <w:bCs/>
+          <w:sz w:val="25"/>
+          <w:szCs w:val="25"/>
+        </w:rPr>
+        <w:t>img_w</w:t>
+      </w:r>
+      <w:proofErr w:type="spellEnd"/>
+      <w:r>
+        <w:rPr>
+          <w:rFonts w:ascii="Times New Roman" w:eastAsia="DFKai-SB" w:hAnsi="Times New Roman" w:cs="Times New Roman"/>
+          <w:bCs/>
+          <w:sz w:val="25"/>
+          <w:szCs w:val="25"/>
+        </w:rPr>
+        <w:t>*</w:t>
+      </w:r>
+      <w:proofErr w:type="spellStart"/>
+      <w:r>
+        <w:rPr>
+          <w:rFonts w:ascii="Times New Roman" w:eastAsia="DFKai-SB" w:hAnsi="Times New Roman" w:cs="Times New Roman"/>
+          <w:bCs/>
+          <w:sz w:val="25"/>
+          <w:szCs w:val="25"/>
+        </w:rPr>
+        <w:t>img_h</w:t>
+      </w:r>
+      <w:proofErr w:type="spellEnd"/>
+      <w:r>
+        <w:rPr>
+          <w:rFonts w:ascii="Times New Roman" w:eastAsia="DFKai-SB" w:hAnsi="Times New Roman" w:cs="Times New Roman"/>
+          <w:bCs/>
+          <w:sz w:val="25"/>
+          <w:szCs w:val="25"/>
+        </w:rPr>
+        <w:t xml:space="preserve"> </w:t>
+      </w:r>
+      <w:r>
+        <w:rPr>
+          <w:rFonts w:ascii="Times New Roman" w:eastAsia="DFKai-SB" w:hAnsi="Times New Roman" w:cs="Times New Roman" w:hint="eastAsia"/>
           <w:bCs/>
           <w:sz w:val="25"/>
           <w:szCs w:val="25"/>
@@ -2303,7 +2539,7 @@
       </w:r>
       <w:r>
         <w:rPr>
-          <w:rFonts w:ascii="Times New Roman" w:eastAsia="標楷體" w:hAnsi="Times New Roman" w:cs="Times New Roman" w:hint="eastAsia"/>
+          <w:rFonts w:ascii="Times New Roman" w:eastAsia="DFKai-SB" w:hAnsi="Times New Roman" w:cs="Times New Roman" w:hint="eastAsia"/>
           <w:bCs/>
           <w:sz w:val="25"/>
           <w:szCs w:val="25"/>
@@ -2312,7 +2548,7 @@
       </w:r>
       <w:r>
         <w:rPr>
-          <w:rFonts w:ascii="Times New Roman" w:eastAsia="標楷體" w:hAnsi="Times New Roman" w:cs="Times New Roman" w:hint="eastAsia"/>
+          <w:rFonts w:ascii="Times New Roman" w:eastAsia="DFKai-SB" w:hAnsi="Times New Roman" w:cs="Times New Roman" w:hint="eastAsia"/>
           <w:bCs/>
           <w:sz w:val="25"/>
           <w:szCs w:val="25"/>
@@ -2321,7 +2557,7 @@
       </w:r>
       <w:r>
         <w:rPr>
-          <w:rFonts w:ascii="Times New Roman" w:eastAsia="標楷體" w:hAnsi="Times New Roman" w:cs="Times New Roman" w:hint="eastAsia"/>
+          <w:rFonts w:ascii="Times New Roman" w:eastAsia="DFKai-SB" w:hAnsi="Times New Roman" w:cs="Times New Roman" w:hint="eastAsia"/>
           <w:bCs/>
           <w:sz w:val="25"/>
           <w:szCs w:val="25"/>
@@ -2330,7 +2566,7 @@
       </w:r>
       <w:r>
         <w:rPr>
-          <w:rFonts w:ascii="Times New Roman" w:eastAsia="標楷體" w:hAnsi="Times New Roman" w:cs="Times New Roman" w:hint="eastAsia"/>
+          <w:rFonts w:ascii="Times New Roman" w:eastAsia="DFKai-SB" w:hAnsi="Times New Roman" w:cs="Times New Roman" w:hint="eastAsia"/>
           <w:bCs/>
           <w:sz w:val="25"/>
           <w:szCs w:val="25"/>
@@ -2339,7 +2575,7 @@
       </w:r>
       <w:r>
         <w:rPr>
-          <w:rFonts w:ascii="Times New Roman" w:eastAsia="標楷體" w:hAnsi="Times New Roman" w:cs="Times New Roman"/>
+          <w:rFonts w:ascii="Times New Roman" w:eastAsia="DFKai-SB" w:hAnsi="Times New Roman" w:cs="Times New Roman"/>
           <w:bCs/>
           <w:sz w:val="25"/>
           <w:szCs w:val="25"/>
@@ -2348,7 +2584,7 @@
       </w:r>
       <w:r>
         <w:rPr>
-          <w:rFonts w:ascii="Times New Roman" w:eastAsia="標楷體" w:hAnsi="Times New Roman" w:cs="Times New Roman" w:hint="eastAsia"/>
+          <w:rFonts w:ascii="Times New Roman" w:eastAsia="DFKai-SB" w:hAnsi="Times New Roman" w:cs="Times New Roman" w:hint="eastAsia"/>
           <w:bCs/>
           <w:sz w:val="25"/>
           <w:szCs w:val="25"/>
@@ -2357,7 +2593,7 @@
       </w:r>
       <w:r>
         <w:rPr>
-          <w:rFonts w:ascii="Times New Roman" w:eastAsia="標楷體" w:hAnsi="Times New Roman" w:cs="Times New Roman"/>
+          <w:rFonts w:ascii="Times New Roman" w:eastAsia="DFKai-SB" w:hAnsi="Times New Roman" w:cs="Times New Roman"/>
           <w:bCs/>
           <w:sz w:val="25"/>
           <w:szCs w:val="25"/>
@@ -2366,7 +2602,7 @@
       </w:r>
       <w:r>
         <w:rPr>
-          <w:rFonts w:ascii="Times New Roman" w:eastAsia="標楷體" w:hAnsi="Times New Roman" w:cs="Times New Roman" w:hint="eastAsia"/>
+          <w:rFonts w:ascii="Times New Roman" w:eastAsia="DFKai-SB" w:hAnsi="Times New Roman" w:cs="Times New Roman" w:hint="eastAsia"/>
           <w:bCs/>
           <w:sz w:val="25"/>
           <w:szCs w:val="25"/>
@@ -2379,22 +2615,23 @@
         <w:widowControl/>
         <w:jc w:val="center"/>
         <w:rPr>
-          <w:rFonts w:ascii="Times New Roman" w:eastAsia="標楷體" w:hAnsi="Times New Roman" w:cs="Times New Roman" w:hint="eastAsia"/>
-          <w:bCs/>
-          <w:sz w:val="25"/>
-          <w:szCs w:val="25"/>
-        </w:rPr>
-      </w:pPr>
-      <w:r>
-        <w:rPr>
-          <w:rFonts w:ascii="Times New Roman" w:eastAsia="標楷體" w:hAnsi="Times New Roman" w:cs="Times New Roman"/>
+          <w:rFonts w:ascii="Times New Roman" w:eastAsia="DFKai-SB" w:hAnsi="Times New Roman" w:cs="Times New Roman"/>
+          <w:bCs/>
+          <w:sz w:val="25"/>
+          <w:szCs w:val="25"/>
+        </w:rPr>
+      </w:pPr>
+      <w:r>
+        <w:rPr>
+          <w:rFonts w:ascii="Times New Roman" w:eastAsia="DFKai-SB" w:hAnsi="Times New Roman" w:cs="Times New Roman"/>
           <w:bCs/>
           <w:noProof/>
           <w:sz w:val="25"/>
           <w:szCs w:val="25"/>
         </w:rPr>
+        <w:lastRenderedPageBreak/>
         <w:drawing>
-          <wp:inline distT="0" distB="0" distL="0" distR="0" wp14:anchorId="3E347C3F">
+          <wp:inline distT="0" distB="0" distL="0" distR="0" wp14:anchorId="21A8EF70" wp14:editId="68F66DE2">
             <wp:extent cx="5024015" cy="2629248"/>
             <wp:effectExtent l="0" t="0" r="5715" b="0"/>
             <wp:docPr id="43" name="圖片 43"/>
@@ -2411,7 +2648,7 @@
                     </pic:cNvPicPr>
                   </pic:nvPicPr>
                   <pic:blipFill>
-                    <a:blip r:embed="rId9" cstate="print">
+                    <a:blip r:embed="rId8" cstate="print">
                       <a:extLst>
                         <a:ext uri="{28A0092B-C50C-407E-A947-70E740481C1C}">
                           <a14:useLocalDpi xmlns:a14="http://schemas.microsoft.com/office/drawing/2010/main" val="0"/>
@@ -2444,15 +2681,15 @@
       <w:pPr>
         <w:widowControl/>
         <w:rPr>
-          <w:rFonts w:ascii="Times New Roman" w:eastAsia="標楷體" w:hAnsi="Times New Roman" w:cs="Times New Roman"/>
-          <w:bCs/>
-          <w:sz w:val="25"/>
-          <w:szCs w:val="25"/>
-        </w:rPr>
-      </w:pPr>
-      <w:r>
-        <w:rPr>
-          <w:rFonts w:ascii="Times New Roman" w:eastAsia="標楷體" w:hAnsi="Times New Roman" w:cs="Times New Roman" w:hint="eastAsia"/>
+          <w:rFonts w:ascii="Times New Roman" w:eastAsia="DFKai-SB" w:hAnsi="Times New Roman" w:cs="Times New Roman"/>
+          <w:bCs/>
+          <w:sz w:val="25"/>
+          <w:szCs w:val="25"/>
+        </w:rPr>
+      </w:pPr>
+      <w:r>
+        <w:rPr>
+          <w:rFonts w:ascii="Times New Roman" w:eastAsia="DFKai-SB" w:hAnsi="Times New Roman" w:cs="Times New Roman" w:hint="eastAsia"/>
           <w:bCs/>
           <w:sz w:val="25"/>
           <w:szCs w:val="25"/>
@@ -2461,7 +2698,7 @@
       </w:r>
       <w:r>
         <w:rPr>
-          <w:rFonts w:ascii="Times New Roman" w:eastAsia="標楷體" w:hAnsi="Times New Roman" w:cs="Times New Roman" w:hint="eastAsia"/>
+          <w:rFonts w:ascii="Times New Roman" w:eastAsia="DFKai-SB" w:hAnsi="Times New Roman" w:cs="Times New Roman" w:hint="eastAsia"/>
           <w:bCs/>
           <w:sz w:val="25"/>
           <w:szCs w:val="25"/>
@@ -2470,7 +2707,7 @@
       </w:r>
       <w:r>
         <w:rPr>
-          <w:rFonts w:ascii="Times New Roman" w:eastAsia="標楷體" w:hAnsi="Times New Roman" w:cs="Times New Roman" w:hint="eastAsia"/>
+          <w:rFonts w:ascii="Times New Roman" w:eastAsia="DFKai-SB" w:hAnsi="Times New Roman" w:cs="Times New Roman" w:hint="eastAsia"/>
           <w:bCs/>
           <w:sz w:val="25"/>
           <w:szCs w:val="25"/>
@@ -2479,7 +2716,7 @@
       </w:r>
       <w:r>
         <w:rPr>
-          <w:rFonts w:ascii="Times New Roman" w:eastAsia="標楷體" w:hAnsi="Times New Roman" w:cs="Times New Roman" w:hint="eastAsia"/>
+          <w:rFonts w:ascii="Times New Roman" w:eastAsia="DFKai-SB" w:hAnsi="Times New Roman" w:cs="Times New Roman" w:hint="eastAsia"/>
           <w:bCs/>
           <w:sz w:val="25"/>
           <w:szCs w:val="25"/>
@@ -2488,7 +2725,7 @@
       </w:r>
       <w:r>
         <w:rPr>
-          <w:rFonts w:ascii="Times New Roman" w:eastAsia="標楷體" w:hAnsi="Times New Roman" w:cs="Times New Roman" w:hint="eastAsia"/>
+          <w:rFonts w:ascii="Times New Roman" w:eastAsia="DFKai-SB" w:hAnsi="Times New Roman" w:cs="Times New Roman" w:hint="eastAsia"/>
           <w:bCs/>
           <w:sz w:val="25"/>
           <w:szCs w:val="25"/>
@@ -2497,7 +2734,7 @@
       </w:r>
       <w:r>
         <w:rPr>
-          <w:rFonts w:ascii="Times New Roman" w:eastAsia="標楷體" w:hAnsi="Times New Roman" w:cs="Times New Roman" w:hint="eastAsia"/>
+          <w:rFonts w:ascii="Times New Roman" w:eastAsia="DFKai-SB" w:hAnsi="Times New Roman" w:cs="Times New Roman" w:hint="eastAsia"/>
           <w:bCs/>
           <w:sz w:val="25"/>
           <w:szCs w:val="25"/>
@@ -2506,7 +2743,7 @@
       </w:r>
       <w:r>
         <w:rPr>
-          <w:rFonts w:ascii="Times New Roman" w:eastAsia="標楷體" w:hAnsi="Times New Roman" w:cs="Times New Roman" w:hint="eastAsia"/>
+          <w:rFonts w:ascii="Times New Roman" w:eastAsia="DFKai-SB" w:hAnsi="Times New Roman" w:cs="Times New Roman" w:hint="eastAsia"/>
           <w:bCs/>
           <w:sz w:val="25"/>
           <w:szCs w:val="25"/>
@@ -2515,7 +2752,7 @@
       </w:r>
       <w:r>
         <w:rPr>
-          <w:rFonts w:ascii="Times New Roman" w:eastAsia="標楷體" w:hAnsi="Times New Roman" w:cs="Times New Roman" w:hint="eastAsia"/>
+          <w:rFonts w:ascii="Times New Roman" w:eastAsia="DFKai-SB" w:hAnsi="Times New Roman" w:cs="Times New Roman" w:hint="eastAsia"/>
           <w:bCs/>
           <w:sz w:val="25"/>
           <w:szCs w:val="25"/>
@@ -2524,7 +2761,7 @@
       </w:r>
       <w:r>
         <w:rPr>
-          <w:rFonts w:ascii="Times New Roman" w:eastAsia="標楷體" w:hAnsi="Times New Roman" w:cs="Times New Roman" w:hint="eastAsia"/>
+          <w:rFonts w:ascii="Times New Roman" w:eastAsia="DFKai-SB" w:hAnsi="Times New Roman" w:cs="Times New Roman" w:hint="eastAsia"/>
           <w:bCs/>
           <w:sz w:val="25"/>
           <w:szCs w:val="25"/>
@@ -2533,7 +2770,7 @@
       </w:r>
       <w:r>
         <w:rPr>
-          <w:rFonts w:ascii="Times New Roman" w:eastAsia="標楷體" w:hAnsi="Times New Roman" w:cs="Times New Roman" w:hint="eastAsia"/>
+          <w:rFonts w:ascii="Times New Roman" w:eastAsia="DFKai-SB" w:hAnsi="Times New Roman" w:cs="Times New Roman" w:hint="eastAsia"/>
           <w:bCs/>
           <w:sz w:val="25"/>
           <w:szCs w:val="25"/>
@@ -2542,7 +2779,7 @@
       </w:r>
       <w:r>
         <w:rPr>
-          <w:rFonts w:ascii="Times New Roman" w:eastAsia="標楷體" w:hAnsi="Times New Roman" w:cs="Times New Roman" w:hint="eastAsia"/>
+          <w:rFonts w:ascii="Times New Roman" w:eastAsia="DFKai-SB" w:hAnsi="Times New Roman" w:cs="Times New Roman" w:hint="eastAsia"/>
           <w:bCs/>
           <w:sz w:val="25"/>
           <w:szCs w:val="25"/>
@@ -2551,7 +2788,7 @@
       </w:r>
       <w:r>
         <w:rPr>
-          <w:rFonts w:ascii="Times New Roman" w:eastAsia="標楷體" w:hAnsi="Times New Roman" w:cs="Times New Roman" w:hint="eastAsia"/>
+          <w:rFonts w:ascii="Times New Roman" w:eastAsia="DFKai-SB" w:hAnsi="Times New Roman" w:cs="Times New Roman" w:hint="eastAsia"/>
           <w:bCs/>
           <w:sz w:val="25"/>
           <w:szCs w:val="25"/>
@@ -2560,7 +2797,7 @@
       </w:r>
       <w:r>
         <w:rPr>
-          <w:rFonts w:ascii="Times New Roman" w:eastAsia="標楷體" w:hAnsi="Times New Roman" w:cs="Times New Roman" w:hint="eastAsia"/>
+          <w:rFonts w:ascii="Times New Roman" w:eastAsia="DFKai-SB" w:hAnsi="Times New Roman" w:cs="Times New Roman" w:hint="eastAsia"/>
           <w:bCs/>
           <w:sz w:val="25"/>
           <w:szCs w:val="25"/>
@@ -2569,7 +2806,7 @@
       </w:r>
       <w:r>
         <w:rPr>
-          <w:rFonts w:ascii="Times New Roman" w:eastAsia="標楷體" w:hAnsi="Times New Roman" w:cs="Times New Roman" w:hint="eastAsia"/>
+          <w:rFonts w:ascii="Times New Roman" w:eastAsia="DFKai-SB" w:hAnsi="Times New Roman" w:cs="Times New Roman" w:hint="eastAsia"/>
           <w:bCs/>
           <w:sz w:val="25"/>
           <w:szCs w:val="25"/>
@@ -2578,7 +2815,7 @@
       </w:r>
       <w:r>
         <w:rPr>
-          <w:rFonts w:ascii="Times New Roman" w:eastAsia="標楷體" w:hAnsi="Times New Roman" w:cs="Times New Roman" w:hint="eastAsia"/>
+          <w:rFonts w:ascii="Times New Roman" w:eastAsia="DFKai-SB" w:hAnsi="Times New Roman" w:cs="Times New Roman" w:hint="eastAsia"/>
           <w:bCs/>
           <w:sz w:val="25"/>
           <w:szCs w:val="25"/>
@@ -2587,7 +2824,7 @@
       </w:r>
       <w:r>
         <w:rPr>
-          <w:rFonts w:ascii="Times New Roman" w:eastAsia="標楷體" w:hAnsi="Times New Roman" w:cs="Times New Roman" w:hint="eastAsia"/>
+          <w:rFonts w:ascii="Times New Roman" w:eastAsia="DFKai-SB" w:hAnsi="Times New Roman" w:cs="Times New Roman" w:hint="eastAsia"/>
           <w:bCs/>
           <w:sz w:val="25"/>
           <w:szCs w:val="25"/>
@@ -2596,7 +2833,7 @@
       </w:r>
       <w:r>
         <w:rPr>
-          <w:rFonts w:ascii="Times New Roman" w:eastAsia="標楷體" w:hAnsi="Times New Roman" w:cs="Times New Roman" w:hint="eastAsia"/>
+          <w:rFonts w:ascii="Times New Roman" w:eastAsia="DFKai-SB" w:hAnsi="Times New Roman" w:cs="Times New Roman" w:hint="eastAsia"/>
           <w:bCs/>
           <w:sz w:val="25"/>
           <w:szCs w:val="25"/>
@@ -2605,7 +2842,7 @@
       </w:r>
       <w:r>
         <w:rPr>
-          <w:rFonts w:ascii="Times New Roman" w:eastAsia="標楷體" w:hAnsi="Times New Roman" w:cs="Times New Roman" w:hint="eastAsia"/>
+          <w:rFonts w:ascii="Times New Roman" w:eastAsia="DFKai-SB" w:hAnsi="Times New Roman" w:cs="Times New Roman" w:hint="eastAsia"/>
           <w:bCs/>
           <w:sz w:val="25"/>
           <w:szCs w:val="25"/>
@@ -2614,7 +2851,7 @@
       </w:r>
       <w:r>
         <w:rPr>
-          <w:rFonts w:ascii="Times New Roman" w:eastAsia="標楷體" w:hAnsi="Times New Roman" w:cs="Times New Roman" w:hint="eastAsia"/>
+          <w:rFonts w:ascii="Times New Roman" w:eastAsia="DFKai-SB" w:hAnsi="Times New Roman" w:cs="Times New Roman" w:hint="eastAsia"/>
           <w:bCs/>
           <w:sz w:val="25"/>
           <w:szCs w:val="25"/>
@@ -2623,7 +2860,7 @@
       </w:r>
       <w:r>
         <w:rPr>
-          <w:rFonts w:ascii="Times New Roman" w:eastAsia="標楷體" w:hAnsi="Times New Roman" w:cs="Times New Roman" w:hint="eastAsia"/>
+          <w:rFonts w:ascii="Times New Roman" w:eastAsia="DFKai-SB" w:hAnsi="Times New Roman" w:cs="Times New Roman" w:hint="eastAsia"/>
           <w:bCs/>
           <w:sz w:val="25"/>
           <w:szCs w:val="25"/>
@@ -2632,7 +2869,7 @@
       </w:r>
       <w:r>
         <w:rPr>
-          <w:rFonts w:ascii="Times New Roman" w:eastAsia="標楷體" w:hAnsi="Times New Roman" w:cs="Times New Roman" w:hint="eastAsia"/>
+          <w:rFonts w:ascii="Times New Roman" w:eastAsia="DFKai-SB" w:hAnsi="Times New Roman" w:cs="Times New Roman" w:hint="eastAsia"/>
           <w:bCs/>
           <w:sz w:val="25"/>
           <w:szCs w:val="25"/>
@@ -2641,7 +2878,7 @@
       </w:r>
       <w:r>
         <w:rPr>
-          <w:rFonts w:ascii="Times New Roman" w:eastAsia="標楷體" w:hAnsi="Times New Roman" w:cs="Times New Roman" w:hint="eastAsia"/>
+          <w:rFonts w:ascii="Times New Roman" w:eastAsia="DFKai-SB" w:hAnsi="Times New Roman" w:cs="Times New Roman" w:hint="eastAsia"/>
           <w:bCs/>
           <w:sz w:val="25"/>
           <w:szCs w:val="25"/>
@@ -2650,7 +2887,7 @@
       </w:r>
       <w:r>
         <w:rPr>
-          <w:rFonts w:ascii="Times New Roman" w:eastAsia="標楷體" w:hAnsi="Times New Roman" w:cs="Times New Roman" w:hint="eastAsia"/>
+          <w:rFonts w:ascii="Times New Roman" w:eastAsia="DFKai-SB" w:hAnsi="Times New Roman" w:cs="Times New Roman" w:hint="eastAsia"/>
           <w:bCs/>
           <w:sz w:val="25"/>
           <w:szCs w:val="25"/>
@@ -2659,7 +2896,7 @@
       </w:r>
       <w:r>
         <w:rPr>
-          <w:rFonts w:ascii="Times New Roman" w:eastAsia="標楷體" w:hAnsi="Times New Roman" w:cs="Times New Roman" w:hint="eastAsia"/>
+          <w:rFonts w:ascii="Times New Roman" w:eastAsia="DFKai-SB" w:hAnsi="Times New Roman" w:cs="Times New Roman" w:hint="eastAsia"/>
           <w:bCs/>
           <w:sz w:val="25"/>
           <w:szCs w:val="25"/>
@@ -2668,7 +2905,7 @@
       </w:r>
       <w:r>
         <w:rPr>
-          <w:rFonts w:ascii="Times New Roman" w:eastAsia="標楷體" w:hAnsi="Times New Roman" w:cs="Times New Roman" w:hint="eastAsia"/>
+          <w:rFonts w:ascii="Times New Roman" w:eastAsia="DFKai-SB" w:hAnsi="Times New Roman" w:cs="Times New Roman" w:hint="eastAsia"/>
           <w:bCs/>
           <w:sz w:val="25"/>
           <w:szCs w:val="25"/>
@@ -2677,7 +2914,7 @@
       </w:r>
       <w:r>
         <w:rPr>
-          <w:rFonts w:ascii="Times New Roman" w:eastAsia="標楷體" w:hAnsi="Times New Roman" w:cs="Times New Roman" w:hint="eastAsia"/>
+          <w:rFonts w:ascii="Times New Roman" w:eastAsia="DFKai-SB" w:hAnsi="Times New Roman" w:cs="Times New Roman" w:hint="eastAsia"/>
           <w:bCs/>
           <w:sz w:val="25"/>
           <w:szCs w:val="25"/>
@@ -2686,7 +2923,7 @@
       </w:r>
       <w:r>
         <w:rPr>
-          <w:rFonts w:ascii="Times New Roman" w:eastAsia="標楷體" w:hAnsi="Times New Roman" w:cs="Times New Roman" w:hint="eastAsia"/>
+          <w:rFonts w:ascii="Times New Roman" w:eastAsia="DFKai-SB" w:hAnsi="Times New Roman" w:cs="Times New Roman" w:hint="eastAsia"/>
           <w:bCs/>
           <w:sz w:val="25"/>
           <w:szCs w:val="25"/>
@@ -2699,23 +2936,22 @@
         <w:widowControl/>
         <w:jc w:val="center"/>
         <w:rPr>
-          <w:rFonts w:ascii="Times New Roman" w:eastAsia="標楷體" w:hAnsi="Times New Roman" w:cs="Times New Roman" w:hint="eastAsia"/>
-          <w:bCs/>
-          <w:sz w:val="25"/>
-          <w:szCs w:val="25"/>
-        </w:rPr>
-      </w:pPr>
-      <w:r>
-        <w:rPr>
-          <w:rFonts w:ascii="Times New Roman" w:eastAsia="標楷體" w:hAnsi="Times New Roman" w:cs="Times New Roman"/>
+          <w:rFonts w:ascii="Times New Roman" w:eastAsia="DFKai-SB" w:hAnsi="Times New Roman" w:cs="Times New Roman"/>
+          <w:bCs/>
+          <w:sz w:val="25"/>
+          <w:szCs w:val="25"/>
+        </w:rPr>
+      </w:pPr>
+      <w:r>
+        <w:rPr>
+          <w:rFonts w:ascii="Times New Roman" w:eastAsia="DFKai-SB" w:hAnsi="Times New Roman" w:cs="Times New Roman"/>
           <w:bCs/>
           <w:noProof/>
           <w:sz w:val="25"/>
           <w:szCs w:val="25"/>
         </w:rPr>
-        <w:lastRenderedPageBreak/>
         <w:drawing>
-          <wp:inline distT="0" distB="0" distL="0" distR="0" wp14:anchorId="37177BC9">
+          <wp:inline distT="0" distB="0" distL="0" distR="0" wp14:anchorId="50E25AE8" wp14:editId="16C64E06">
             <wp:extent cx="3968750" cy="2139950"/>
             <wp:effectExtent l="0" t="0" r="0" b="0"/>
             <wp:docPr id="60" name="圖片 60"/>
@@ -2732,7 +2968,7 @@
                     </pic:cNvPicPr>
                   </pic:nvPicPr>
                   <pic:blipFill>
-                    <a:blip r:embed="rId10">
+                    <a:blip r:embed="rId9">
                       <a:extLst>
                         <a:ext uri="{28A0092B-C50C-407E-A947-70E740481C1C}">
                           <a14:useLocalDpi xmlns:a14="http://schemas.microsoft.com/office/drawing/2010/main" val="0"/>
@@ -2765,7 +3001,7 @@
       <w:pPr>
         <w:widowControl/>
         <w:rPr>
-          <w:rFonts w:ascii="Times New Roman" w:eastAsia="標楷體" w:hAnsi="Times New Roman" w:cs="Times New Roman"/>
+          <w:rFonts w:ascii="Times New Roman" w:eastAsia="DFKai-SB" w:hAnsi="Times New Roman" w:cs="Times New Roman"/>
           <w:b/>
           <w:bCs/>
           <w:sz w:val="32"/>
@@ -2774,48 +3010,64 @@
       </w:pPr>
       <w:r>
         <w:rPr>
-          <w:rFonts w:ascii="Times New Roman" w:eastAsia="標楷體" w:hAnsi="Times New Roman" w:cs="Times New Roman"/>
+          <w:rFonts w:ascii="Times New Roman" w:eastAsia="DFKai-SB" w:hAnsi="Times New Roman" w:cs="Times New Roman"/>
           <w:b/>
           <w:bCs/>
           <w:sz w:val="32"/>
           <w:szCs w:val="32"/>
+          <w:highlight w:val="yellow"/>
         </w:rPr>
         <w:t>What do we implement</w:t>
       </w:r>
       <w:r>
         <w:rPr>
-          <w:rFonts w:ascii="Times New Roman" w:eastAsia="標楷體" w:hAnsi="Times New Roman" w:cs="Times New Roman" w:hint="eastAsia"/>
+          <w:rFonts w:ascii="Times New Roman" w:eastAsia="DFKai-SB" w:hAnsi="Times New Roman" w:cs="Times New Roman" w:hint="eastAsia"/>
           <w:b/>
           <w:bCs/>
           <w:sz w:val="32"/>
           <w:szCs w:val="32"/>
+          <w:highlight w:val="yellow"/>
         </w:rPr>
         <w:t xml:space="preserve"> </w:t>
       </w:r>
       <w:r>
         <w:rPr>
-          <w:rFonts w:ascii="Times New Roman" w:eastAsia="標楷體" w:hAnsi="Times New Roman" w:cs="Times New Roman"/>
+          <w:rFonts w:ascii="Times New Roman" w:eastAsia="DFKai-SB" w:hAnsi="Times New Roman" w:cs="Times New Roman"/>
           <w:b/>
           <w:bCs/>
           <w:sz w:val="32"/>
           <w:szCs w:val="32"/>
-        </w:rPr>
-        <w:t>by ourselves</w:t>
-      </w:r>
-      <w:r>
-        <w:rPr>
-          <w:rFonts w:ascii="Times New Roman" w:eastAsia="標楷體" w:hAnsi="Times New Roman" w:cs="Times New Roman"/>
+          <w:highlight w:val="yellow"/>
+        </w:rPr>
+        <w:t xml:space="preserve">by </w:t>
+      </w:r>
+      <w:proofErr w:type="gramStart"/>
+      <w:r>
+        <w:rPr>
+          <w:rFonts w:ascii="Times New Roman" w:eastAsia="DFKai-SB" w:hAnsi="Times New Roman" w:cs="Times New Roman"/>
           <w:b/>
           <w:bCs/>
           <w:sz w:val="32"/>
           <w:szCs w:val="32"/>
+          <w:highlight w:val="yellow"/>
+        </w:rPr>
+        <w:t>ourselves</w:t>
+      </w:r>
+      <w:proofErr w:type="gramEnd"/>
+      <w:r>
+        <w:rPr>
+          <w:rFonts w:ascii="Times New Roman" w:eastAsia="DFKai-SB" w:hAnsi="Times New Roman" w:cs="Times New Roman"/>
+          <w:b/>
+          <w:bCs/>
+          <w:sz w:val="32"/>
+          <w:szCs w:val="32"/>
         </w:rPr>
         <w:t xml:space="preserve"> </w:t>
       </w:r>
     </w:p>
     <w:p>
       <w:pPr>
-        <w:pStyle w:val="a4"/>
+        <w:pStyle w:val="ListParagraph"/>
         <w:widowControl/>
         <w:numPr>
           <w:ilvl w:val="0"/>
@@ -2826,15 +3078,15 @@
         </w:tabs>
         <w:ind w:leftChars="0"/>
         <w:rPr>
-          <w:rFonts w:ascii="Times New Roman" w:eastAsia="標楷體" w:hAnsi="Times New Roman" w:cs="Times New Roman"/>
-          <w:bCs/>
-          <w:sz w:val="25"/>
-          <w:szCs w:val="25"/>
-        </w:rPr>
-      </w:pPr>
-      <w:r>
-        <w:rPr>
-          <w:rFonts w:ascii="Times New Roman" w:eastAsia="標楷體" w:hAnsi="Times New Roman" w:cs="Times New Roman" w:hint="eastAsia"/>
+          <w:rFonts w:ascii="Times New Roman" w:eastAsia="DFKai-SB" w:hAnsi="Times New Roman" w:cs="Times New Roman"/>
+          <w:bCs/>
+          <w:sz w:val="25"/>
+          <w:szCs w:val="25"/>
+        </w:rPr>
+      </w:pPr>
+      <w:r>
+        <w:rPr>
+          <w:rFonts w:ascii="Times New Roman" w:eastAsia="DFKai-SB" w:hAnsi="Times New Roman" w:cs="Times New Roman" w:hint="eastAsia"/>
           <w:bCs/>
           <w:sz w:val="25"/>
           <w:szCs w:val="25"/>
@@ -2843,7 +3095,7 @@
       </w:r>
       <w:r>
         <w:rPr>
-          <w:rFonts w:ascii="Times New Roman" w:eastAsia="標楷體" w:hAnsi="Times New Roman" w:cs="Times New Roman" w:hint="eastAsia"/>
+          <w:rFonts w:ascii="Times New Roman" w:eastAsia="DFKai-SB" w:hAnsi="Times New Roman" w:cs="Times New Roman" w:hint="eastAsia"/>
           <w:bCs/>
           <w:sz w:val="25"/>
           <w:szCs w:val="25"/>
@@ -2852,7 +3104,7 @@
       </w:r>
       <w:r>
         <w:rPr>
-          <w:rFonts w:ascii="Times New Roman" w:eastAsia="標楷體" w:hAnsi="Times New Roman" w:cs="Times New Roman"/>
+          <w:rFonts w:ascii="Times New Roman" w:eastAsia="DFKai-SB" w:hAnsi="Times New Roman" w:cs="Times New Roman"/>
           <w:bCs/>
           <w:sz w:val="25"/>
           <w:szCs w:val="25"/>
@@ -2861,7 +3113,7 @@
       </w:r>
       <w:r>
         <w:rPr>
-          <w:rFonts w:ascii="Times New Roman" w:eastAsia="標楷體" w:hAnsi="Times New Roman" w:cs="Times New Roman" w:hint="eastAsia"/>
+          <w:rFonts w:ascii="Times New Roman" w:eastAsia="DFKai-SB" w:hAnsi="Times New Roman" w:cs="Times New Roman" w:hint="eastAsia"/>
           <w:bCs/>
           <w:sz w:val="25"/>
           <w:szCs w:val="25"/>
@@ -2870,7 +3122,7 @@
       </w:r>
       <w:r>
         <w:rPr>
-          <w:rFonts w:ascii="Times New Roman" w:eastAsia="標楷體" w:hAnsi="Times New Roman" w:cs="Times New Roman" w:hint="eastAsia"/>
+          <w:rFonts w:ascii="Times New Roman" w:eastAsia="DFKai-SB" w:hAnsi="Times New Roman" w:cs="Times New Roman" w:hint="eastAsia"/>
           <w:bCs/>
           <w:sz w:val="25"/>
           <w:szCs w:val="25"/>
@@ -2879,7 +3131,7 @@
       </w:r>
       <w:r>
         <w:rPr>
-          <w:rFonts w:ascii="Times New Roman" w:eastAsia="標楷體" w:hAnsi="Times New Roman" w:cs="Times New Roman" w:hint="eastAsia"/>
+          <w:rFonts w:ascii="Times New Roman" w:eastAsia="DFKai-SB" w:hAnsi="Times New Roman" w:cs="Times New Roman" w:hint="eastAsia"/>
           <w:bCs/>
           <w:sz w:val="25"/>
           <w:szCs w:val="25"/>
@@ -2888,7 +3140,7 @@
       </w:r>
       <w:r>
         <w:rPr>
-          <w:rFonts w:ascii="Times New Roman" w:eastAsia="標楷體" w:hAnsi="Times New Roman" w:cs="Times New Roman" w:hint="eastAsia"/>
+          <w:rFonts w:ascii="Times New Roman" w:eastAsia="DFKai-SB" w:hAnsi="Times New Roman" w:cs="Times New Roman" w:hint="eastAsia"/>
           <w:bCs/>
           <w:sz w:val="25"/>
           <w:szCs w:val="25"/>
@@ -2897,7 +3149,7 @@
       </w:r>
       <w:r>
         <w:rPr>
-          <w:rFonts w:ascii="Times New Roman" w:eastAsia="標楷體" w:hAnsi="Times New Roman" w:cs="Times New Roman"/>
+          <w:rFonts w:ascii="Times New Roman" w:eastAsia="DFKai-SB" w:hAnsi="Times New Roman" w:cs="Times New Roman"/>
           <w:bCs/>
           <w:sz w:val="25"/>
           <w:szCs w:val="25"/>
@@ -2906,7 +3158,7 @@
       </w:r>
       <w:r>
         <w:rPr>
-          <w:rFonts w:ascii="Times New Roman" w:eastAsia="標楷體" w:hAnsi="Times New Roman" w:cs="Times New Roman" w:hint="eastAsia"/>
+          <w:rFonts w:ascii="Times New Roman" w:eastAsia="DFKai-SB" w:hAnsi="Times New Roman" w:cs="Times New Roman" w:hint="eastAsia"/>
           <w:bCs/>
           <w:sz w:val="25"/>
           <w:szCs w:val="25"/>
@@ -2916,7 +3168,7 @@
     </w:p>
     <w:p>
       <w:pPr>
-        <w:pStyle w:val="a4"/>
+        <w:pStyle w:val="ListParagraph"/>
         <w:widowControl/>
         <w:numPr>
           <w:ilvl w:val="0"/>
@@ -2927,15 +3179,15 @@
         </w:tabs>
         <w:ind w:leftChars="0"/>
         <w:rPr>
-          <w:rFonts w:ascii="Times New Roman" w:eastAsia="標楷體" w:hAnsi="Times New Roman" w:cs="Times New Roman"/>
-          <w:bCs/>
-          <w:sz w:val="25"/>
-          <w:szCs w:val="25"/>
-        </w:rPr>
-      </w:pPr>
-      <w:r>
-        <w:rPr>
-          <w:rFonts w:ascii="Times New Roman" w:eastAsia="標楷體" w:hAnsi="Times New Roman" w:cs="Times New Roman" w:hint="eastAsia"/>
+          <w:rFonts w:ascii="Times New Roman" w:eastAsia="DFKai-SB" w:hAnsi="Times New Roman" w:cs="Times New Roman"/>
+          <w:bCs/>
+          <w:sz w:val="25"/>
+          <w:szCs w:val="25"/>
+        </w:rPr>
+      </w:pPr>
+      <w:r>
+        <w:rPr>
+          <w:rFonts w:ascii="Times New Roman" w:eastAsia="DFKai-SB" w:hAnsi="Times New Roman" w:cs="Times New Roman" w:hint="eastAsia"/>
           <w:bCs/>
           <w:sz w:val="25"/>
           <w:szCs w:val="25"/>
@@ -2944,7 +3196,7 @@
       </w:r>
       <w:r>
         <w:rPr>
-          <w:rFonts w:ascii="Times New Roman" w:eastAsia="標楷體" w:hAnsi="Times New Roman" w:cs="Times New Roman" w:hint="eastAsia"/>
+          <w:rFonts w:ascii="Times New Roman" w:eastAsia="DFKai-SB" w:hAnsi="Times New Roman" w:cs="Times New Roman" w:hint="eastAsia"/>
           <w:bCs/>
           <w:sz w:val="25"/>
           <w:szCs w:val="25"/>
@@ -2953,16 +3205,17 @@
       </w:r>
       <w:r>
         <w:rPr>
-          <w:rFonts w:ascii="Times New Roman" w:eastAsia="標楷體" w:hAnsi="Times New Roman" w:cs="Times New Roman" w:hint="eastAsia"/>
+          <w:rFonts w:ascii="Times New Roman" w:eastAsia="DFKai-SB" w:hAnsi="Times New Roman" w:cs="Times New Roman" w:hint="eastAsia"/>
           <w:bCs/>
           <w:sz w:val="25"/>
           <w:szCs w:val="25"/>
         </w:rPr>
         <w:t>時的</w:t>
       </w:r>
-      <w:r>
-        <w:rPr>
-          <w:rFonts w:ascii="Times New Roman" w:eastAsia="標楷體" w:hAnsi="Times New Roman" w:cs="Times New Roman" w:hint="eastAsia"/>
+      <w:proofErr w:type="spellStart"/>
+      <w:r>
+        <w:rPr>
+          <w:rFonts w:ascii="Times New Roman" w:eastAsia="DFKai-SB" w:hAnsi="Times New Roman" w:cs="Times New Roman" w:hint="eastAsia"/>
           <w:bCs/>
           <w:sz w:val="25"/>
           <w:szCs w:val="25"/>
@@ -2971,16 +3224,17 @@
       </w:r>
       <w:r>
         <w:rPr>
-          <w:rFonts w:ascii="Times New Roman" w:eastAsia="標楷體" w:hAnsi="Times New Roman" w:cs="Times New Roman"/>
+          <w:rFonts w:ascii="Times New Roman" w:eastAsia="DFKai-SB" w:hAnsi="Times New Roman" w:cs="Times New Roman"/>
           <w:bCs/>
           <w:sz w:val="25"/>
           <w:szCs w:val="25"/>
         </w:rPr>
         <w:t>ataloader</w:t>
       </w:r>
-      <w:r>
-        <w:rPr>
-          <w:rFonts w:ascii="Times New Roman" w:eastAsia="標楷體" w:hAnsi="Times New Roman" w:cs="Times New Roman" w:hint="eastAsia"/>
+      <w:proofErr w:type="spellEnd"/>
+      <w:r>
+        <w:rPr>
+          <w:rFonts w:ascii="Times New Roman" w:eastAsia="DFKai-SB" w:hAnsi="Times New Roman" w:cs="Times New Roman" w:hint="eastAsia"/>
           <w:bCs/>
           <w:sz w:val="25"/>
           <w:szCs w:val="25"/>
@@ -2989,7 +3243,7 @@
       </w:r>
       <w:r>
         <w:rPr>
-          <w:rFonts w:ascii="Times New Roman" w:eastAsia="標楷體" w:hAnsi="Times New Roman" w:cs="Times New Roman" w:hint="eastAsia"/>
+          <w:rFonts w:ascii="Times New Roman" w:eastAsia="DFKai-SB" w:hAnsi="Times New Roman" w:cs="Times New Roman" w:hint="eastAsia"/>
           <w:bCs/>
           <w:sz w:val="25"/>
           <w:szCs w:val="25"/>
@@ -2998,7 +3252,7 @@
       </w:r>
       <w:r>
         <w:rPr>
-          <w:rFonts w:ascii="Times New Roman" w:eastAsia="標楷體" w:hAnsi="Times New Roman" w:cs="Times New Roman"/>
+          <w:rFonts w:ascii="Times New Roman" w:eastAsia="DFKai-SB" w:hAnsi="Times New Roman" w:cs="Times New Roman"/>
           <w:bCs/>
           <w:sz w:val="25"/>
           <w:szCs w:val="25"/>
@@ -3007,7 +3261,7 @@
       </w:r>
       <w:r>
         <w:rPr>
-          <w:rFonts w:ascii="Times New Roman" w:eastAsia="標楷體" w:hAnsi="Times New Roman" w:cs="Times New Roman" w:hint="eastAsia"/>
+          <w:rFonts w:ascii="Times New Roman" w:eastAsia="DFKai-SB" w:hAnsi="Times New Roman" w:cs="Times New Roman" w:hint="eastAsia"/>
           <w:bCs/>
           <w:sz w:val="25"/>
           <w:szCs w:val="25"/>
@@ -3017,7 +3271,7 @@
     </w:p>
     <w:p>
       <w:pPr>
-        <w:pStyle w:val="a4"/>
+        <w:pStyle w:val="ListParagraph"/>
         <w:widowControl/>
         <w:numPr>
           <w:ilvl w:val="0"/>
@@ -3028,15 +3282,15 @@
         </w:tabs>
         <w:ind w:leftChars="0"/>
         <w:rPr>
-          <w:rFonts w:ascii="Times New Roman" w:eastAsia="標楷體" w:hAnsi="Times New Roman" w:cs="Times New Roman"/>
-          <w:bCs/>
-          <w:sz w:val="25"/>
-          <w:szCs w:val="25"/>
-        </w:rPr>
-      </w:pPr>
-      <w:r>
-        <w:rPr>
-          <w:rFonts w:ascii="Times New Roman" w:eastAsia="標楷體" w:hAnsi="Times New Roman" w:cs="Times New Roman" w:hint="eastAsia"/>
+          <w:rFonts w:ascii="Times New Roman" w:eastAsia="DFKai-SB" w:hAnsi="Times New Roman" w:cs="Times New Roman"/>
+          <w:bCs/>
+          <w:sz w:val="25"/>
+          <w:szCs w:val="25"/>
+        </w:rPr>
+      </w:pPr>
+      <w:r>
+        <w:rPr>
+          <w:rFonts w:ascii="Times New Roman" w:eastAsia="DFKai-SB" w:hAnsi="Times New Roman" w:cs="Times New Roman" w:hint="eastAsia"/>
           <w:bCs/>
           <w:sz w:val="25"/>
           <w:szCs w:val="25"/>
@@ -3045,7 +3299,7 @@
       </w:r>
       <w:r>
         <w:rPr>
-          <w:rFonts w:ascii="Times New Roman" w:eastAsia="標楷體" w:hAnsi="Times New Roman" w:cs="Times New Roman" w:hint="eastAsia"/>
+          <w:rFonts w:ascii="Times New Roman" w:eastAsia="DFKai-SB" w:hAnsi="Times New Roman" w:cs="Times New Roman" w:hint="eastAsia"/>
           <w:bCs/>
           <w:sz w:val="25"/>
           <w:szCs w:val="25"/>
@@ -3054,7 +3308,7 @@
       </w:r>
       <w:r>
         <w:rPr>
-          <w:rFonts w:ascii="Times New Roman" w:eastAsia="標楷體" w:hAnsi="Times New Roman" w:cs="Times New Roman"/>
+          <w:rFonts w:ascii="Times New Roman" w:eastAsia="DFKai-SB" w:hAnsi="Times New Roman" w:cs="Times New Roman"/>
           <w:bCs/>
           <w:sz w:val="25"/>
           <w:szCs w:val="25"/>
@@ -3063,7 +3317,7 @@
       </w:r>
       <w:r>
         <w:rPr>
-          <w:rFonts w:ascii="Times New Roman" w:eastAsia="標楷體" w:hAnsi="Times New Roman" w:cs="Times New Roman" w:hint="eastAsia"/>
+          <w:rFonts w:ascii="Times New Roman" w:eastAsia="DFKai-SB" w:hAnsi="Times New Roman" w:cs="Times New Roman" w:hint="eastAsia"/>
           <w:bCs/>
           <w:sz w:val="25"/>
           <w:szCs w:val="25"/>
@@ -3072,7 +3326,7 @@
       </w:r>
       <w:r>
         <w:rPr>
-          <w:rFonts w:ascii="Times New Roman" w:eastAsia="標楷體" w:hAnsi="Times New Roman" w:cs="Times New Roman" w:hint="eastAsia"/>
+          <w:rFonts w:ascii="Times New Roman" w:eastAsia="DFKai-SB" w:hAnsi="Times New Roman" w:cs="Times New Roman" w:hint="eastAsia"/>
           <w:bCs/>
           <w:sz w:val="25"/>
           <w:szCs w:val="25"/>
@@ -3081,7 +3335,7 @@
       </w:r>
       <w:r>
         <w:rPr>
-          <w:rFonts w:ascii="Times New Roman" w:eastAsia="標楷體" w:hAnsi="Times New Roman" w:cs="Times New Roman"/>
+          <w:rFonts w:ascii="Times New Roman" w:eastAsia="DFKai-SB" w:hAnsi="Times New Roman" w:cs="Times New Roman"/>
           <w:bCs/>
           <w:sz w:val="25"/>
           <w:szCs w:val="25"/>
@@ -3090,7 +3344,7 @@
       </w:r>
       <w:r>
         <w:rPr>
-          <w:rFonts w:ascii="Times New Roman" w:eastAsia="標楷體" w:hAnsi="Times New Roman" w:cs="Times New Roman" w:hint="eastAsia"/>
+          <w:rFonts w:ascii="Times New Roman" w:eastAsia="DFKai-SB" w:hAnsi="Times New Roman" w:cs="Times New Roman" w:hint="eastAsia"/>
           <w:bCs/>
           <w:sz w:val="25"/>
           <w:szCs w:val="25"/>
@@ -3099,7 +3353,7 @@
       </w:r>
       <w:r>
         <w:rPr>
-          <w:rFonts w:ascii="Times New Roman" w:eastAsia="標楷體" w:hAnsi="Times New Roman" w:cs="Times New Roman" w:hint="eastAsia"/>
+          <w:rFonts w:ascii="Times New Roman" w:eastAsia="DFKai-SB" w:hAnsi="Times New Roman" w:cs="Times New Roman" w:hint="eastAsia"/>
           <w:bCs/>
           <w:sz w:val="25"/>
           <w:szCs w:val="25"/>
@@ -3108,7 +3362,7 @@
       </w:r>
       <w:r>
         <w:rPr>
-          <w:rFonts w:ascii="Times New Roman" w:eastAsia="標楷體" w:hAnsi="Times New Roman" w:cs="Times New Roman" w:hint="eastAsia"/>
+          <w:rFonts w:ascii="Times New Roman" w:eastAsia="DFKai-SB" w:hAnsi="Times New Roman" w:cs="Times New Roman" w:hint="eastAsia"/>
           <w:bCs/>
           <w:sz w:val="25"/>
           <w:szCs w:val="25"/>
@@ -3118,7 +3372,7 @@
     </w:p>
     <w:p>
       <w:pPr>
-        <w:pStyle w:val="a4"/>
+        <w:pStyle w:val="ListParagraph"/>
         <w:widowControl/>
         <w:numPr>
           <w:ilvl w:val="0"/>
@@ -3129,15 +3383,15 @@
         </w:tabs>
         <w:ind w:leftChars="0"/>
         <w:rPr>
-          <w:rFonts w:ascii="Times New Roman" w:eastAsia="標楷體" w:hAnsi="Times New Roman" w:cs="Times New Roman"/>
-          <w:bCs/>
-          <w:sz w:val="25"/>
-          <w:szCs w:val="25"/>
-        </w:rPr>
-      </w:pPr>
-      <w:r>
-        <w:rPr>
-          <w:rFonts w:ascii="Times New Roman" w:eastAsia="標楷體" w:hAnsi="Times New Roman" w:cs="Times New Roman" w:hint="eastAsia"/>
+          <w:rFonts w:ascii="Times New Roman" w:eastAsia="DFKai-SB" w:hAnsi="Times New Roman" w:cs="Times New Roman"/>
+          <w:bCs/>
+          <w:sz w:val="25"/>
+          <w:szCs w:val="25"/>
+        </w:rPr>
+      </w:pPr>
+      <w:r>
+        <w:rPr>
+          <w:rFonts w:ascii="Times New Roman" w:eastAsia="DFKai-SB" w:hAnsi="Times New Roman" w:cs="Times New Roman" w:hint="eastAsia"/>
           <w:bCs/>
           <w:sz w:val="25"/>
           <w:szCs w:val="25"/>
@@ -3146,7 +3400,7 @@
       </w:r>
       <w:r>
         <w:rPr>
-          <w:rFonts w:ascii="Times New Roman" w:eastAsia="標楷體" w:hAnsi="Times New Roman" w:cs="Times New Roman" w:hint="eastAsia"/>
+          <w:rFonts w:ascii="Times New Roman" w:eastAsia="DFKai-SB" w:hAnsi="Times New Roman" w:cs="Times New Roman" w:hint="eastAsia"/>
           <w:bCs/>
           <w:sz w:val="25"/>
           <w:szCs w:val="25"/>
@@ -3155,7 +3409,7 @@
       </w:r>
       <w:r>
         <w:rPr>
-          <w:rFonts w:ascii="Times New Roman" w:eastAsia="標楷體" w:hAnsi="Times New Roman" w:cs="Times New Roman" w:hint="eastAsia"/>
+          <w:rFonts w:ascii="Times New Roman" w:eastAsia="DFKai-SB" w:hAnsi="Times New Roman" w:cs="Times New Roman" w:hint="eastAsia"/>
           <w:bCs/>
           <w:sz w:val="25"/>
           <w:szCs w:val="25"/>
@@ -3164,7 +3418,7 @@
       </w:r>
       <w:r>
         <w:rPr>
-          <w:rFonts w:ascii="Times New Roman" w:eastAsia="標楷體" w:hAnsi="Times New Roman" w:cs="Times New Roman"/>
+          <w:rFonts w:ascii="Times New Roman" w:eastAsia="DFKai-SB" w:hAnsi="Times New Roman" w:cs="Times New Roman"/>
           <w:bCs/>
           <w:sz w:val="25"/>
           <w:szCs w:val="25"/>
@@ -3173,7 +3427,7 @@
       </w:r>
       <w:r>
         <w:rPr>
-          <w:rFonts w:ascii="Times New Roman" w:eastAsia="標楷體" w:hAnsi="Times New Roman" w:cs="Times New Roman" w:hint="eastAsia"/>
+          <w:rFonts w:ascii="Times New Roman" w:eastAsia="DFKai-SB" w:hAnsi="Times New Roman" w:cs="Times New Roman" w:hint="eastAsia"/>
           <w:bCs/>
           <w:sz w:val="25"/>
           <w:szCs w:val="25"/>
@@ -3182,7 +3436,7 @@
       </w:r>
       <w:r>
         <w:rPr>
-          <w:rFonts w:ascii="Times New Roman" w:eastAsia="標楷體" w:hAnsi="Times New Roman" w:cs="Times New Roman" w:hint="eastAsia"/>
+          <w:rFonts w:ascii="Times New Roman" w:eastAsia="DFKai-SB" w:hAnsi="Times New Roman" w:cs="Times New Roman" w:hint="eastAsia"/>
           <w:bCs/>
           <w:sz w:val="25"/>
           <w:szCs w:val="25"/>
@@ -3192,7 +3446,7 @@
     </w:p>
     <w:p>
       <w:pPr>
-        <w:pStyle w:val="a4"/>
+        <w:pStyle w:val="ListParagraph"/>
         <w:widowControl/>
         <w:numPr>
           <w:ilvl w:val="0"/>
@@ -3203,15 +3457,15 @@
         </w:tabs>
         <w:ind w:leftChars="0"/>
         <w:rPr>
-          <w:rFonts w:ascii="Times New Roman" w:eastAsia="標楷體" w:hAnsi="Times New Roman" w:cs="Times New Roman"/>
-          <w:bCs/>
-          <w:sz w:val="25"/>
-          <w:szCs w:val="25"/>
-        </w:rPr>
-      </w:pPr>
-      <w:r>
-        <w:rPr>
-          <w:rFonts w:ascii="Times New Roman" w:eastAsia="標楷體" w:hAnsi="Times New Roman" w:cs="Times New Roman" w:hint="eastAsia"/>
+          <w:rFonts w:ascii="Times New Roman" w:eastAsia="DFKai-SB" w:hAnsi="Times New Roman" w:cs="Times New Roman"/>
+          <w:bCs/>
+          <w:sz w:val="25"/>
+          <w:szCs w:val="25"/>
+        </w:rPr>
+      </w:pPr>
+      <w:r>
+        <w:rPr>
+          <w:rFonts w:ascii="Times New Roman" w:eastAsia="DFKai-SB" w:hAnsi="Times New Roman" w:cs="Times New Roman" w:hint="eastAsia"/>
           <w:bCs/>
           <w:sz w:val="25"/>
           <w:szCs w:val="25"/>
@@ -3220,7 +3474,7 @@
       </w:r>
       <w:r>
         <w:rPr>
-          <w:rFonts w:ascii="Times New Roman" w:eastAsia="標楷體" w:hAnsi="Times New Roman" w:cs="Times New Roman" w:hint="eastAsia"/>
+          <w:rFonts w:ascii="Times New Roman" w:eastAsia="DFKai-SB" w:hAnsi="Times New Roman" w:cs="Times New Roman" w:hint="eastAsia"/>
           <w:bCs/>
           <w:sz w:val="25"/>
           <w:szCs w:val="25"/>
@@ -3229,7 +3483,7 @@
       </w:r>
       <w:r>
         <w:rPr>
-          <w:rFonts w:ascii="Times New Roman" w:eastAsia="標楷體" w:hAnsi="Times New Roman" w:cs="Times New Roman" w:hint="eastAsia"/>
+          <w:rFonts w:ascii="Times New Roman" w:eastAsia="DFKai-SB" w:hAnsi="Times New Roman" w:cs="Times New Roman" w:hint="eastAsia"/>
           <w:bCs/>
           <w:sz w:val="25"/>
           <w:szCs w:val="25"/>
@@ -3241,7 +3495,7 @@
       <w:pPr>
         <w:widowControl/>
         <w:rPr>
-          <w:rFonts w:ascii="Times New Roman" w:eastAsia="標楷體" w:hAnsi="Times New Roman" w:cs="Times New Roman"/>
+          <w:rFonts w:ascii="Times New Roman" w:eastAsia="DFKai-SB" w:hAnsi="Times New Roman" w:cs="Times New Roman"/>
           <w:b/>
           <w:bCs/>
           <w:sz w:val="32"/>
@@ -3250,7 +3504,7 @@
       </w:pPr>
       <w:r>
         <w:rPr>
-          <w:rFonts w:ascii="Times New Roman" w:eastAsia="標楷體" w:hAnsi="Times New Roman" w:cs="Times New Roman"/>
+          <w:rFonts w:ascii="Times New Roman" w:eastAsia="DFKai-SB" w:hAnsi="Times New Roman" w:cs="Times New Roman"/>
           <w:b/>
           <w:bCs/>
           <w:sz w:val="32"/>
@@ -3260,7 +3514,7 @@
       </w:r>
       <w:r>
         <w:rPr>
-          <w:rFonts w:ascii="Times New Roman" w:eastAsia="標楷體" w:hAnsi="Times New Roman" w:cs="Times New Roman"/>
+          <w:rFonts w:ascii="Times New Roman" w:eastAsia="DFKai-SB" w:hAnsi="Times New Roman" w:cs="Times New Roman"/>
           <w:b/>
           <w:bCs/>
           <w:color w:val="FF0000"/>
@@ -3271,18 +3525,30 @@
       </w:r>
       <w:r>
         <w:rPr>
-          <w:rFonts w:ascii="Times New Roman" w:eastAsia="標楷體" w:hAnsi="Times New Roman" w:cs="Times New Roman"/>
+          <w:rFonts w:ascii="Times New Roman" w:eastAsia="DFKai-SB" w:hAnsi="Times New Roman" w:cs="Times New Roman"/>
           <w:b/>
           <w:bCs/>
           <w:sz w:val="32"/>
           <w:szCs w:val="32"/>
         </w:rPr>
-        <w:t xml:space="preserve"> implement by ourselves</w:t>
-      </w:r>
+        <w:t xml:space="preserve"> implement by </w:t>
+      </w:r>
+      <w:proofErr w:type="gramStart"/>
+      <w:r>
+        <w:rPr>
+          <w:rFonts w:ascii="Times New Roman" w:eastAsia="DFKai-SB" w:hAnsi="Times New Roman" w:cs="Times New Roman"/>
+          <w:b/>
+          <w:bCs/>
+          <w:sz w:val="32"/>
+          <w:szCs w:val="32"/>
+        </w:rPr>
+        <w:t>ourselves</w:t>
+      </w:r>
+      <w:proofErr w:type="gramEnd"/>
     </w:p>
     <w:p>
       <w:pPr>
-        <w:pStyle w:val="a4"/>
+        <w:pStyle w:val="ListParagraph"/>
         <w:widowControl/>
         <w:numPr>
           <w:ilvl w:val="0"/>
@@ -3293,15 +3559,15 @@
         </w:tabs>
         <w:ind w:leftChars="0"/>
         <w:rPr>
-          <w:rFonts w:ascii="Times New Roman" w:eastAsia="標楷體" w:hAnsi="Times New Roman" w:cs="Times New Roman"/>
-          <w:bCs/>
-          <w:sz w:val="25"/>
-          <w:szCs w:val="25"/>
-        </w:rPr>
-      </w:pPr>
-      <w:r>
-        <w:rPr>
-          <w:rFonts w:ascii="Times New Roman" w:eastAsia="標楷體" w:hAnsi="Times New Roman" w:cs="Times New Roman"/>
+          <w:rFonts w:ascii="Times New Roman" w:eastAsia="DFKai-SB" w:hAnsi="Times New Roman" w:cs="Times New Roman"/>
+          <w:bCs/>
+          <w:sz w:val="25"/>
+          <w:szCs w:val="25"/>
+        </w:rPr>
+      </w:pPr>
+      <w:r>
+        <w:rPr>
+          <w:rFonts w:ascii="Times New Roman" w:eastAsia="DFKai-SB" w:hAnsi="Times New Roman" w:cs="Times New Roman"/>
           <w:bCs/>
           <w:sz w:val="25"/>
           <w:szCs w:val="25"/>
@@ -3310,7 +3576,7 @@
       </w:r>
       <w:r>
         <w:rPr>
-          <w:rFonts w:ascii="Times New Roman" w:eastAsia="標楷體" w:hAnsi="Times New Roman" w:cs="Times New Roman" w:hint="eastAsia"/>
+          <w:rFonts w:ascii="Times New Roman" w:eastAsia="DFKai-SB" w:hAnsi="Times New Roman" w:cs="Times New Roman" w:hint="eastAsia"/>
           <w:bCs/>
           <w:sz w:val="25"/>
           <w:szCs w:val="25"/>
@@ -3319,7 +3585,7 @@
       </w:r>
       <w:r>
         <w:rPr>
-          <w:rFonts w:ascii="Times New Roman" w:eastAsia="標楷體" w:hAnsi="Times New Roman" w:cs="Times New Roman" w:hint="eastAsia"/>
+          <w:rFonts w:ascii="Times New Roman" w:eastAsia="DFKai-SB" w:hAnsi="Times New Roman" w:cs="Times New Roman" w:hint="eastAsia"/>
           <w:bCs/>
           <w:sz w:val="25"/>
           <w:szCs w:val="25"/>
@@ -3328,7 +3594,7 @@
       </w:r>
       <w:r>
         <w:rPr>
-          <w:rFonts w:ascii="Times New Roman" w:eastAsia="標楷體" w:hAnsi="Times New Roman" w:cs="Times New Roman"/>
+          <w:rFonts w:ascii="Times New Roman" w:eastAsia="DFKai-SB" w:hAnsi="Times New Roman" w:cs="Times New Roman"/>
           <w:bCs/>
           <w:sz w:val="25"/>
           <w:szCs w:val="25"/>
@@ -3337,7 +3603,7 @@
       </w:r>
       <w:r>
         <w:rPr>
-          <w:rFonts w:ascii="Times New Roman" w:eastAsia="標楷體" w:hAnsi="Times New Roman" w:cs="Times New Roman" w:hint="eastAsia"/>
+          <w:rFonts w:ascii="Times New Roman" w:eastAsia="DFKai-SB" w:hAnsi="Times New Roman" w:cs="Times New Roman" w:hint="eastAsia"/>
           <w:bCs/>
           <w:sz w:val="25"/>
           <w:szCs w:val="25"/>
@@ -3346,7 +3612,7 @@
       </w:r>
       <w:r>
         <w:rPr>
-          <w:rFonts w:ascii="Times New Roman" w:eastAsia="標楷體" w:hAnsi="Times New Roman" w:cs="Times New Roman" w:hint="eastAsia"/>
+          <w:rFonts w:ascii="Times New Roman" w:eastAsia="DFKai-SB" w:hAnsi="Times New Roman" w:cs="Times New Roman" w:hint="eastAsia"/>
           <w:bCs/>
           <w:sz w:val="25"/>
           <w:szCs w:val="25"/>
@@ -3355,7 +3621,7 @@
       </w:r>
       <w:r>
         <w:rPr>
-          <w:rFonts w:ascii="Times New Roman" w:eastAsia="標楷體" w:hAnsi="Times New Roman" w:cs="Times New Roman" w:hint="eastAsia"/>
+          <w:rFonts w:ascii="Times New Roman" w:eastAsia="DFKai-SB" w:hAnsi="Times New Roman" w:cs="Times New Roman" w:hint="eastAsia"/>
           <w:bCs/>
           <w:sz w:val="25"/>
           <w:szCs w:val="25"/>
@@ -3364,7 +3630,7 @@
       </w:r>
       <w:r>
         <w:rPr>
-          <w:rFonts w:ascii="Times New Roman" w:eastAsia="標楷體" w:hAnsi="Times New Roman" w:cs="Times New Roman" w:hint="eastAsia"/>
+          <w:rFonts w:ascii="Times New Roman" w:eastAsia="DFKai-SB" w:hAnsi="Times New Roman" w:cs="Times New Roman" w:hint="eastAsia"/>
           <w:bCs/>
           <w:sz w:val="25"/>
           <w:szCs w:val="25"/>
@@ -3373,7 +3639,7 @@
       </w:r>
       <w:r>
         <w:rPr>
-          <w:rFonts w:ascii="Times New Roman" w:eastAsia="標楷體" w:hAnsi="Times New Roman" w:cs="Times New Roman" w:hint="eastAsia"/>
+          <w:rFonts w:ascii="Times New Roman" w:eastAsia="DFKai-SB" w:hAnsi="Times New Roman" w:cs="Times New Roman" w:hint="eastAsia"/>
           <w:bCs/>
           <w:sz w:val="25"/>
           <w:szCs w:val="25"/>
@@ -3383,7 +3649,7 @@
     </w:p>
     <w:p>
       <w:pPr>
-        <w:pStyle w:val="a4"/>
+        <w:pStyle w:val="ListParagraph"/>
         <w:widowControl/>
         <w:numPr>
           <w:ilvl w:val="0"/>
@@ -3394,24 +3660,25 @@
         </w:tabs>
         <w:ind w:leftChars="0"/>
         <w:rPr>
-          <w:rFonts w:ascii="Times New Roman" w:eastAsia="標楷體" w:hAnsi="Times New Roman" w:cs="Times New Roman"/>
-          <w:bCs/>
-          <w:sz w:val="25"/>
-          <w:szCs w:val="25"/>
-        </w:rPr>
-      </w:pPr>
-      <w:r>
-        <w:rPr>
-          <w:rFonts w:ascii="Times New Roman" w:eastAsia="標楷體" w:hAnsi="Times New Roman" w:cs="Times New Roman" w:hint="eastAsia"/>
-          <w:bCs/>
-          <w:sz w:val="25"/>
-          <w:szCs w:val="25"/>
-        </w:rPr>
+          <w:rFonts w:ascii="Times New Roman" w:eastAsia="DFKai-SB" w:hAnsi="Times New Roman" w:cs="Times New Roman"/>
+          <w:bCs/>
+          <w:sz w:val="25"/>
+          <w:szCs w:val="25"/>
+        </w:rPr>
+      </w:pPr>
+      <w:r>
+        <w:rPr>
+          <w:rFonts w:ascii="Times New Roman" w:eastAsia="DFKai-SB" w:hAnsi="Times New Roman" w:cs="Times New Roman" w:hint="eastAsia"/>
+          <w:bCs/>
+          <w:sz w:val="25"/>
+          <w:szCs w:val="25"/>
+        </w:rPr>
+        <w:lastRenderedPageBreak/>
         <w:t>獲得</w:t>
       </w:r>
       <w:r>
         <w:rPr>
-          <w:rFonts w:ascii="Times New Roman" w:eastAsia="標楷體" w:hAnsi="Times New Roman" w:cs="Times New Roman" w:hint="eastAsia"/>
+          <w:rFonts w:ascii="Times New Roman" w:eastAsia="DFKai-SB" w:hAnsi="Times New Roman" w:cs="Times New Roman" w:hint="eastAsia"/>
           <w:bCs/>
           <w:sz w:val="25"/>
           <w:szCs w:val="25"/>
@@ -3420,7 +3687,7 @@
       </w:r>
       <w:r>
         <w:rPr>
-          <w:rFonts w:ascii="Times New Roman" w:eastAsia="標楷體" w:hAnsi="Times New Roman" w:cs="Times New Roman" w:hint="eastAsia"/>
+          <w:rFonts w:ascii="Times New Roman" w:eastAsia="DFKai-SB" w:hAnsi="Times New Roman" w:cs="Times New Roman" w:hint="eastAsia"/>
           <w:bCs/>
           <w:sz w:val="25"/>
           <w:szCs w:val="25"/>
@@ -3429,7 +3696,7 @@
       </w:r>
       <w:r>
         <w:rPr>
-          <w:rFonts w:ascii="Times New Roman" w:eastAsia="標楷體" w:hAnsi="Times New Roman" w:cs="Times New Roman" w:hint="eastAsia"/>
+          <w:rFonts w:ascii="Times New Roman" w:eastAsia="DFKai-SB" w:hAnsi="Times New Roman" w:cs="Times New Roman" w:hint="eastAsia"/>
           <w:bCs/>
           <w:sz w:val="25"/>
           <w:szCs w:val="25"/>
@@ -3438,7 +3705,7 @@
       </w:r>
       <w:r>
         <w:rPr>
-          <w:rFonts w:ascii="Times New Roman" w:eastAsia="標楷體" w:hAnsi="Times New Roman" w:cs="Times New Roman" w:hint="eastAsia"/>
+          <w:rFonts w:ascii="Times New Roman" w:eastAsia="DFKai-SB" w:hAnsi="Times New Roman" w:cs="Times New Roman" w:hint="eastAsia"/>
           <w:bCs/>
           <w:sz w:val="25"/>
           <w:szCs w:val="25"/>
@@ -3448,7 +3715,7 @@
     </w:p>
     <w:p>
       <w:pPr>
-        <w:pStyle w:val="a4"/>
+        <w:pStyle w:val="ListParagraph"/>
         <w:widowControl/>
         <w:numPr>
           <w:ilvl w:val="0"/>
@@ -3459,15 +3726,15 @@
         </w:tabs>
         <w:ind w:leftChars="0"/>
         <w:rPr>
-          <w:rFonts w:ascii="Times New Roman" w:eastAsia="標楷體" w:hAnsi="Times New Roman" w:cs="Times New Roman"/>
-          <w:bCs/>
-          <w:sz w:val="25"/>
-          <w:szCs w:val="25"/>
-        </w:rPr>
-      </w:pPr>
-      <w:r>
-        <w:rPr>
-          <w:rFonts w:ascii="Times New Roman" w:eastAsia="標楷體" w:hAnsi="Times New Roman" w:cs="Times New Roman"/>
+          <w:rFonts w:ascii="Times New Roman" w:eastAsia="DFKai-SB" w:hAnsi="Times New Roman" w:cs="Times New Roman"/>
+          <w:bCs/>
+          <w:sz w:val="25"/>
+          <w:szCs w:val="25"/>
+        </w:rPr>
+      </w:pPr>
+      <w:r>
+        <w:rPr>
+          <w:rFonts w:ascii="Times New Roman" w:eastAsia="DFKai-SB" w:hAnsi="Times New Roman" w:cs="Times New Roman"/>
           <w:bCs/>
           <w:sz w:val="25"/>
           <w:szCs w:val="25"/>
@@ -3476,7 +3743,7 @@
       </w:r>
       <w:r>
         <w:rPr>
-          <w:rFonts w:ascii="Times New Roman" w:eastAsia="標楷體" w:hAnsi="Times New Roman" w:cs="Times New Roman" w:hint="eastAsia"/>
+          <w:rFonts w:ascii="Times New Roman" w:eastAsia="DFKai-SB" w:hAnsi="Times New Roman" w:cs="Times New Roman" w:hint="eastAsia"/>
           <w:bCs/>
           <w:sz w:val="25"/>
           <w:szCs w:val="25"/>
@@ -3485,7 +3752,7 @@
       </w:r>
       <w:r>
         <w:rPr>
-          <w:rFonts w:ascii="Times New Roman" w:eastAsia="標楷體" w:hAnsi="Times New Roman" w:cs="Times New Roman"/>
+          <w:rFonts w:ascii="Times New Roman" w:eastAsia="DFKai-SB" w:hAnsi="Times New Roman" w:cs="Times New Roman"/>
           <w:bCs/>
           <w:sz w:val="25"/>
           <w:szCs w:val="25"/>
@@ -3494,7 +3761,7 @@
       </w:r>
       <w:r>
         <w:rPr>
-          <w:rFonts w:ascii="Times New Roman" w:eastAsia="標楷體" w:hAnsi="Times New Roman" w:cs="Times New Roman" w:hint="eastAsia"/>
+          <w:rFonts w:ascii="Times New Roman" w:eastAsia="DFKai-SB" w:hAnsi="Times New Roman" w:cs="Times New Roman" w:hint="eastAsia"/>
           <w:bCs/>
           <w:sz w:val="25"/>
           <w:szCs w:val="25"/>
@@ -3503,7 +3770,7 @@
       </w:r>
       <w:r>
         <w:rPr>
-          <w:rFonts w:ascii="Times New Roman" w:eastAsia="標楷體" w:hAnsi="Times New Roman" w:cs="Times New Roman" w:hint="eastAsia"/>
+          <w:rFonts w:ascii="Times New Roman" w:eastAsia="DFKai-SB" w:hAnsi="Times New Roman" w:cs="Times New Roman" w:hint="eastAsia"/>
           <w:bCs/>
           <w:sz w:val="25"/>
           <w:szCs w:val="25"/>
@@ -3512,7 +3779,7 @@
       </w:r>
       <w:r>
         <w:rPr>
-          <w:rFonts w:ascii="Times New Roman" w:eastAsia="標楷體" w:hAnsi="Times New Roman" w:cs="Times New Roman" w:hint="eastAsia"/>
+          <w:rFonts w:ascii="Times New Roman" w:eastAsia="DFKai-SB" w:hAnsi="Times New Roman" w:cs="Times New Roman" w:hint="eastAsia"/>
           <w:bCs/>
           <w:sz w:val="25"/>
           <w:szCs w:val="25"/>
@@ -3521,7 +3788,7 @@
       </w:r>
       <w:r>
         <w:rPr>
-          <w:rFonts w:ascii="Times New Roman" w:eastAsia="標楷體" w:hAnsi="Times New Roman" w:cs="Times New Roman" w:hint="eastAsia"/>
+          <w:rFonts w:ascii="Times New Roman" w:eastAsia="DFKai-SB" w:hAnsi="Times New Roman" w:cs="Times New Roman" w:hint="eastAsia"/>
           <w:bCs/>
           <w:sz w:val="25"/>
           <w:szCs w:val="25"/>
@@ -3530,7 +3797,7 @@
       </w:r>
       <w:r>
         <w:rPr>
-          <w:rFonts w:ascii="Times New Roman" w:eastAsia="標楷體" w:hAnsi="Times New Roman" w:cs="Times New Roman"/>
+          <w:rFonts w:ascii="Times New Roman" w:eastAsia="DFKai-SB" w:hAnsi="Times New Roman" w:cs="Times New Roman"/>
           <w:bCs/>
           <w:sz w:val="25"/>
           <w:szCs w:val="25"/>
@@ -3539,7 +3806,7 @@
       </w:r>
       <w:r>
         <w:rPr>
-          <w:rFonts w:ascii="Times New Roman" w:eastAsia="標楷體" w:hAnsi="Times New Roman" w:cs="Times New Roman" w:hint="eastAsia"/>
+          <w:rFonts w:ascii="Times New Roman" w:eastAsia="DFKai-SB" w:hAnsi="Times New Roman" w:cs="Times New Roman" w:hint="eastAsia"/>
           <w:bCs/>
           <w:sz w:val="25"/>
           <w:szCs w:val="25"/>
@@ -3549,7 +3816,7 @@
     </w:p>
     <w:p>
       <w:pPr>
-        <w:pStyle w:val="a4"/>
+        <w:pStyle w:val="ListParagraph"/>
         <w:widowControl/>
         <w:numPr>
           <w:ilvl w:val="0"/>
@@ -3560,15 +3827,15 @@
         </w:tabs>
         <w:ind w:leftChars="0"/>
         <w:rPr>
-          <w:rFonts w:ascii="Times New Roman" w:eastAsia="標楷體" w:hAnsi="Times New Roman" w:cs="Times New Roman"/>
-          <w:bCs/>
-          <w:sz w:val="25"/>
-          <w:szCs w:val="25"/>
-        </w:rPr>
-      </w:pPr>
-      <w:r>
-        <w:rPr>
-          <w:rFonts w:ascii="Times New Roman" w:eastAsia="標楷體" w:hAnsi="Times New Roman" w:cs="Times New Roman" w:hint="eastAsia"/>
+          <w:rFonts w:ascii="Times New Roman" w:eastAsia="DFKai-SB" w:hAnsi="Times New Roman" w:cs="Times New Roman"/>
+          <w:bCs/>
+          <w:sz w:val="25"/>
+          <w:szCs w:val="25"/>
+        </w:rPr>
+      </w:pPr>
+      <w:r>
+        <w:rPr>
+          <w:rFonts w:ascii="Times New Roman" w:eastAsia="DFKai-SB" w:hAnsi="Times New Roman" w:cs="Times New Roman" w:hint="eastAsia"/>
           <w:bCs/>
           <w:sz w:val="25"/>
           <w:szCs w:val="25"/>
@@ -3577,7 +3844,7 @@
       </w:r>
       <w:r>
         <w:rPr>
-          <w:rFonts w:ascii="Times New Roman" w:eastAsia="標楷體" w:hAnsi="Times New Roman" w:cs="Times New Roman" w:hint="eastAsia"/>
+          <w:rFonts w:ascii="Times New Roman" w:eastAsia="DFKai-SB" w:hAnsi="Times New Roman" w:cs="Times New Roman" w:hint="eastAsia"/>
           <w:bCs/>
           <w:sz w:val="25"/>
           <w:szCs w:val="25"/>
@@ -3587,7 +3854,7 @@
     </w:p>
     <w:p>
       <w:pPr>
-        <w:pStyle w:val="a4"/>
+        <w:pStyle w:val="ListParagraph"/>
         <w:widowControl/>
         <w:numPr>
           <w:ilvl w:val="0"/>
@@ -3598,15 +3865,15 @@
         </w:tabs>
         <w:ind w:leftChars="0"/>
         <w:rPr>
-          <w:rFonts w:ascii="Times New Roman" w:eastAsia="標楷體" w:hAnsi="Times New Roman" w:cs="Times New Roman" w:hint="eastAsia"/>
-          <w:bCs/>
-          <w:sz w:val="25"/>
-          <w:szCs w:val="25"/>
-        </w:rPr>
-      </w:pPr>
-      <w:r>
-        <w:rPr>
-          <w:rFonts w:ascii="Times New Roman" w:eastAsia="標楷體" w:hAnsi="Times New Roman" w:cs="Times New Roman" w:hint="eastAsia"/>
+          <w:rFonts w:ascii="Times New Roman" w:eastAsia="DFKai-SB" w:hAnsi="Times New Roman" w:cs="Times New Roman"/>
+          <w:bCs/>
+          <w:sz w:val="25"/>
+          <w:szCs w:val="25"/>
+        </w:rPr>
+      </w:pPr>
+      <w:r>
+        <w:rPr>
+          <w:rFonts w:ascii="Times New Roman" w:eastAsia="DFKai-SB" w:hAnsi="Times New Roman" w:cs="Times New Roman" w:hint="eastAsia"/>
           <w:bCs/>
           <w:sz w:val="25"/>
           <w:szCs w:val="25"/>
@@ -3615,7 +3882,7 @@
       </w:r>
       <w:r>
         <w:rPr>
-          <w:rFonts w:ascii="Times New Roman" w:eastAsia="標楷體" w:hAnsi="Times New Roman" w:cs="Times New Roman" w:hint="eastAsia"/>
+          <w:rFonts w:ascii="Times New Roman" w:eastAsia="DFKai-SB" w:hAnsi="Times New Roman" w:cs="Times New Roman" w:hint="eastAsia"/>
           <w:bCs/>
           <w:sz w:val="25"/>
           <w:szCs w:val="25"/>
@@ -3624,7 +3891,7 @@
       </w:r>
       <w:r>
         <w:rPr>
-          <w:rFonts w:ascii="Times New Roman" w:eastAsia="標楷體" w:hAnsi="Times New Roman" w:cs="Times New Roman" w:hint="eastAsia"/>
+          <w:rFonts w:ascii="Times New Roman" w:eastAsia="DFKai-SB" w:hAnsi="Times New Roman" w:cs="Times New Roman" w:hint="eastAsia"/>
           <w:bCs/>
           <w:sz w:val="25"/>
           <w:szCs w:val="25"/>
@@ -3633,16 +3900,17 @@
       </w:r>
       <w:r>
         <w:rPr>
-          <w:rFonts w:ascii="Times New Roman" w:eastAsia="標楷體" w:hAnsi="Times New Roman" w:cs="Times New Roman" w:hint="eastAsia"/>
+          <w:rFonts w:ascii="Times New Roman" w:eastAsia="DFKai-SB" w:hAnsi="Times New Roman" w:cs="Times New Roman" w:hint="eastAsia"/>
           <w:bCs/>
           <w:sz w:val="25"/>
           <w:szCs w:val="25"/>
         </w:rPr>
         <w:t>的部分，由於會有坐標系和</w:t>
       </w:r>
-      <w:r>
-        <w:rPr>
-          <w:rFonts w:ascii="Times New Roman" w:eastAsia="標楷體" w:hAnsi="Times New Roman" w:cs="Times New Roman" w:hint="eastAsia"/>
+      <w:proofErr w:type="spellStart"/>
+      <w:r>
+        <w:rPr>
+          <w:rFonts w:ascii="Times New Roman" w:eastAsia="DFKai-SB" w:hAnsi="Times New Roman" w:cs="Times New Roman" w:hint="eastAsia"/>
           <w:bCs/>
           <w:sz w:val="25"/>
           <w:szCs w:val="25"/>
@@ -3651,16 +3919,17 @@
       </w:r>
       <w:r>
         <w:rPr>
-          <w:rFonts w:ascii="Times New Roman" w:eastAsia="標楷體" w:hAnsi="Times New Roman" w:cs="Times New Roman"/>
+          <w:rFonts w:ascii="Times New Roman" w:eastAsia="DFKai-SB" w:hAnsi="Times New Roman" w:cs="Times New Roman"/>
           <w:bCs/>
           <w:sz w:val="25"/>
           <w:szCs w:val="25"/>
         </w:rPr>
         <w:t>ataloader</w:t>
       </w:r>
-      <w:r>
-        <w:rPr>
-          <w:rFonts w:ascii="Times New Roman" w:eastAsia="標楷體" w:hAnsi="Times New Roman" w:cs="Times New Roman" w:hint="eastAsia"/>
+      <w:proofErr w:type="spellEnd"/>
+      <w:r>
+        <w:rPr>
+          <w:rFonts w:ascii="Times New Roman" w:eastAsia="DFKai-SB" w:hAnsi="Times New Roman" w:cs="Times New Roman" w:hint="eastAsia"/>
           <w:bCs/>
           <w:sz w:val="25"/>
           <w:szCs w:val="25"/>
@@ -3669,7 +3938,7 @@
       </w:r>
       <w:r>
         <w:rPr>
-          <w:rFonts w:ascii="Times New Roman" w:eastAsia="標楷體" w:hAnsi="Times New Roman" w:cs="Times New Roman" w:hint="eastAsia"/>
+          <w:rFonts w:ascii="Times New Roman" w:eastAsia="DFKai-SB" w:hAnsi="Times New Roman" w:cs="Times New Roman" w:hint="eastAsia"/>
           <w:bCs/>
           <w:sz w:val="25"/>
           <w:szCs w:val="25"/>
@@ -3678,7 +3947,7 @@
       </w:r>
       <w:r>
         <w:rPr>
-          <w:rFonts w:ascii="Times New Roman" w:eastAsia="標楷體" w:hAnsi="Times New Roman" w:cs="Times New Roman"/>
+          <w:rFonts w:ascii="Times New Roman" w:eastAsia="DFKai-SB" w:hAnsi="Times New Roman" w:cs="Times New Roman"/>
           <w:bCs/>
           <w:sz w:val="25"/>
           <w:szCs w:val="25"/>
@@ -3687,25 +3956,27 @@
       </w:r>
       <w:r>
         <w:rPr>
-          <w:rFonts w:ascii="Times New Roman" w:eastAsia="標楷體" w:hAnsi="Times New Roman" w:cs="Times New Roman" w:hint="eastAsia"/>
+          <w:rFonts w:ascii="Times New Roman" w:eastAsia="DFKai-SB" w:hAnsi="Times New Roman" w:cs="Times New Roman" w:hint="eastAsia"/>
           <w:bCs/>
           <w:sz w:val="25"/>
           <w:szCs w:val="25"/>
         </w:rPr>
         <w:t>搭配他的</w:t>
       </w:r>
-      <w:r>
-        <w:rPr>
-          <w:rFonts w:ascii="Times New Roman" w:eastAsia="標楷體" w:hAnsi="Times New Roman" w:cs="Times New Roman" w:hint="eastAsia"/>
+      <w:proofErr w:type="spellStart"/>
+      <w:r>
+        <w:rPr>
+          <w:rFonts w:ascii="Times New Roman" w:eastAsia="DFKai-SB" w:hAnsi="Times New Roman" w:cs="Times New Roman" w:hint="eastAsia"/>
           <w:bCs/>
           <w:sz w:val="25"/>
           <w:szCs w:val="25"/>
         </w:rPr>
         <w:t>dataloader</w:t>
       </w:r>
-      <w:r>
-        <w:rPr>
-          <w:rFonts w:ascii="Times New Roman" w:eastAsia="標楷體" w:hAnsi="Times New Roman" w:cs="Times New Roman" w:hint="eastAsia"/>
+      <w:proofErr w:type="spellEnd"/>
+      <w:r>
+        <w:rPr>
+          <w:rFonts w:ascii="Times New Roman" w:eastAsia="DFKai-SB" w:hAnsi="Times New Roman" w:cs="Times New Roman" w:hint="eastAsia"/>
           <w:bCs/>
           <w:sz w:val="25"/>
           <w:szCs w:val="25"/>
@@ -3714,7 +3985,7 @@
       </w:r>
       <w:r>
         <w:rPr>
-          <w:rFonts w:ascii="Times New Roman" w:eastAsia="標楷體" w:hAnsi="Times New Roman" w:cs="Times New Roman" w:hint="eastAsia"/>
+          <w:rFonts w:ascii="Times New Roman" w:eastAsia="DFKai-SB" w:hAnsi="Times New Roman" w:cs="Times New Roman" w:hint="eastAsia"/>
           <w:bCs/>
           <w:sz w:val="25"/>
           <w:szCs w:val="25"/>
@@ -3723,7 +3994,7 @@
       </w:r>
       <w:r>
         <w:rPr>
-          <w:rFonts w:ascii="Times New Roman" w:eastAsia="標楷體" w:hAnsi="Times New Roman" w:cs="Times New Roman"/>
+          <w:rFonts w:ascii="Times New Roman" w:eastAsia="DFKai-SB" w:hAnsi="Times New Roman" w:cs="Times New Roman"/>
           <w:bCs/>
           <w:sz w:val="25"/>
           <w:szCs w:val="25"/>
@@ -3732,7 +4003,7 @@
       </w:r>
       <w:r>
         <w:rPr>
-          <w:rFonts w:ascii="Times New Roman" w:eastAsia="標楷體" w:hAnsi="Times New Roman" w:cs="Times New Roman" w:hint="eastAsia"/>
+          <w:rFonts w:ascii="Times New Roman" w:eastAsia="DFKai-SB" w:hAnsi="Times New Roman" w:cs="Times New Roman" w:hint="eastAsia"/>
           <w:bCs/>
           <w:sz w:val="25"/>
           <w:szCs w:val="25"/>
@@ -3741,7 +4012,7 @@
       </w:r>
       <w:r>
         <w:rPr>
-          <w:rFonts w:ascii="Times New Roman" w:eastAsia="標楷體" w:hAnsi="Times New Roman" w:cs="Times New Roman" w:hint="eastAsia"/>
+          <w:rFonts w:ascii="Times New Roman" w:eastAsia="DFKai-SB" w:hAnsi="Times New Roman" w:cs="Times New Roman" w:hint="eastAsia"/>
           <w:bCs/>
           <w:sz w:val="25"/>
           <w:szCs w:val="25"/>
@@ -3750,7 +4021,7 @@
       </w:r>
       <w:r>
         <w:rPr>
-          <w:rFonts w:ascii="Times New Roman" w:eastAsia="標楷體" w:hAnsi="Times New Roman" w:cs="Times New Roman" w:hint="eastAsia"/>
+          <w:rFonts w:ascii="Times New Roman" w:eastAsia="DFKai-SB" w:hAnsi="Times New Roman" w:cs="Times New Roman" w:hint="eastAsia"/>
           <w:bCs/>
           <w:sz w:val="25"/>
           <w:szCs w:val="25"/>
@@ -3759,7 +4030,7 @@
       </w:r>
       <w:r>
         <w:rPr>
-          <w:rFonts w:ascii="Times New Roman" w:eastAsia="標楷體" w:hAnsi="Times New Roman" w:cs="Times New Roman" w:hint="eastAsia"/>
+          <w:rFonts w:ascii="Times New Roman" w:eastAsia="DFKai-SB" w:hAnsi="Times New Roman" w:cs="Times New Roman" w:hint="eastAsia"/>
           <w:bCs/>
           <w:sz w:val="25"/>
           <w:szCs w:val="25"/>
@@ -3768,7 +4039,7 @@
       </w:r>
       <w:r>
         <w:rPr>
-          <w:rFonts w:ascii="Times New Roman" w:eastAsia="標楷體" w:hAnsi="Times New Roman" w:cs="Times New Roman"/>
+          <w:rFonts w:ascii="Times New Roman" w:eastAsia="DFKai-SB" w:hAnsi="Times New Roman" w:cs="Times New Roman"/>
           <w:bCs/>
           <w:sz w:val="25"/>
           <w:szCs w:val="25"/>
@@ -3777,7 +4048,7 @@
       </w:r>
       <w:r>
         <w:rPr>
-          <w:rFonts w:ascii="Times New Roman" w:eastAsia="標楷體" w:hAnsi="Times New Roman" w:cs="Times New Roman" w:hint="eastAsia"/>
+          <w:rFonts w:ascii="Times New Roman" w:eastAsia="DFKai-SB" w:hAnsi="Times New Roman" w:cs="Times New Roman" w:hint="eastAsia"/>
           <w:bCs/>
           <w:sz w:val="25"/>
           <w:szCs w:val="25"/>
@@ -3789,7 +4060,7 @@
       <w:pPr>
         <w:widowControl/>
         <w:rPr>
-          <w:rFonts w:ascii="Times New Roman" w:eastAsia="標楷體" w:hAnsi="Times New Roman" w:cs="Times New Roman"/>
+          <w:rFonts w:ascii="Times New Roman" w:eastAsia="DFKai-SB" w:hAnsi="Times New Roman" w:cs="Times New Roman"/>
           <w:b/>
           <w:bCs/>
           <w:sz w:val="32"/>
@@ -3798,7 +4069,7 @@
       </w:pPr>
       <w:r>
         <w:rPr>
-          <w:rFonts w:ascii="Times New Roman" w:eastAsia="標楷體" w:hAnsi="Times New Roman" w:cs="Times New Roman"/>
+          <w:rFonts w:ascii="Times New Roman" w:eastAsia="DFKai-SB" w:hAnsi="Times New Roman" w:cs="Times New Roman"/>
           <w:b/>
           <w:bCs/>
           <w:sz w:val="32"/>
@@ -3811,15 +4082,15 @@
       <w:pPr>
         <w:widowControl/>
         <w:rPr>
-          <w:rFonts w:ascii="Times New Roman" w:eastAsia="標楷體" w:hAnsi="Times New Roman" w:cs="Times New Roman"/>
-          <w:bCs/>
-          <w:sz w:val="25"/>
-          <w:szCs w:val="25"/>
-        </w:rPr>
-      </w:pPr>
-      <w:r>
-        <w:rPr>
-          <w:rFonts w:ascii="Times New Roman" w:eastAsia="標楷體" w:hAnsi="Times New Roman" w:cs="Times New Roman" w:hint="eastAsia"/>
+          <w:rFonts w:ascii="Times New Roman" w:eastAsia="DFKai-SB" w:hAnsi="Times New Roman" w:cs="Times New Roman"/>
+          <w:bCs/>
+          <w:sz w:val="25"/>
+          <w:szCs w:val="25"/>
+        </w:rPr>
+      </w:pPr>
+      <w:r>
+        <w:rPr>
+          <w:rFonts w:ascii="Times New Roman" w:eastAsia="DFKai-SB" w:hAnsi="Times New Roman" w:cs="Times New Roman" w:hint="eastAsia"/>
           <w:bCs/>
           <w:sz w:val="25"/>
           <w:szCs w:val="25"/>
@@ -3828,7 +4099,7 @@
       </w:r>
       <w:r>
         <w:rPr>
-          <w:rFonts w:ascii="Times New Roman" w:eastAsia="標楷體" w:hAnsi="Times New Roman" w:cs="Times New Roman" w:hint="eastAsia"/>
+          <w:rFonts w:ascii="Times New Roman" w:eastAsia="DFKai-SB" w:hAnsi="Times New Roman" w:cs="Times New Roman" w:hint="eastAsia"/>
           <w:bCs/>
           <w:sz w:val="25"/>
           <w:szCs w:val="25"/>
@@ -3840,7 +4111,7 @@
       <w:pPr>
         <w:widowControl/>
         <w:rPr>
-          <w:rFonts w:ascii="Times New Roman" w:eastAsia="標楷體" w:hAnsi="Times New Roman" w:cs="Times New Roman"/>
+          <w:rFonts w:ascii="Times New Roman" w:eastAsia="DFKai-SB" w:hAnsi="Times New Roman" w:cs="Times New Roman"/>
           <w:sz w:val="25"/>
           <w:szCs w:val="25"/>
         </w:rPr>
@@ -3853,7 +4124,7 @@
           <w:tab w:val="left" w:pos="1584"/>
         </w:tabs>
         <w:rPr>
-          <w:rFonts w:ascii="Times New Roman" w:eastAsia="標楷體" w:hAnsi="Times New Roman" w:cs="Times New Roman"/>
+          <w:rFonts w:ascii="Times New Roman" w:eastAsia="DFKai-SB" w:hAnsi="Times New Roman" w:cs="Times New Roman"/>
           <w:b/>
           <w:bCs/>
           <w:sz w:val="32"/>
@@ -3862,7 +4133,7 @@
       </w:pPr>
       <w:r>
         <w:rPr>
-          <w:rFonts w:ascii="Times New Roman" w:eastAsia="標楷體" w:hAnsi="Times New Roman" w:cs="Times New Roman" w:hint="eastAsia"/>
+          <w:rFonts w:ascii="Times New Roman" w:eastAsia="DFKai-SB" w:hAnsi="Times New Roman" w:cs="Times New Roman" w:hint="eastAsia"/>
           <w:b/>
           <w:bCs/>
           <w:sz w:val="32"/>
@@ -3878,14 +4149,14 @@
           <w:tab w:val="left" w:pos="1584"/>
         </w:tabs>
         <w:rPr>
-          <w:rFonts w:ascii="Times New Roman" w:eastAsia="標楷體" w:hAnsi="Times New Roman" w:cs="Times New Roman" w:hint="eastAsia"/>
-          <w:sz w:val="25"/>
-          <w:szCs w:val="25"/>
-        </w:rPr>
-      </w:pPr>
-      <w:r>
-        <w:rPr>
-          <w:rFonts w:ascii="Times New Roman" w:eastAsia="標楷體" w:hAnsi="Times New Roman" w:cs="Times New Roman"/>
+          <w:rFonts w:ascii="Times New Roman" w:eastAsia="DFKai-SB" w:hAnsi="Times New Roman" w:cs="Times New Roman"/>
+          <w:sz w:val="25"/>
+          <w:szCs w:val="25"/>
+        </w:rPr>
+      </w:pPr>
+      <w:r>
+        <w:rPr>
+          <w:rFonts w:ascii="Times New Roman" w:eastAsia="DFKai-SB" w:hAnsi="Times New Roman" w:cs="Times New Roman"/>
           <w:sz w:val="25"/>
           <w:szCs w:val="25"/>
         </w:rPr>
@@ -3893,7 +4164,7 @@
       </w:r>
       <w:r>
         <w:rPr>
-          <w:rFonts w:ascii="Times New Roman" w:eastAsia="標楷體" w:hAnsi="Times New Roman" w:cs="Times New Roman" w:hint="eastAsia"/>
+          <w:rFonts w:ascii="Times New Roman" w:eastAsia="DFKai-SB" w:hAnsi="Times New Roman" w:cs="Times New Roman" w:hint="eastAsia"/>
           <w:sz w:val="25"/>
           <w:szCs w:val="25"/>
         </w:rPr>
@@ -3901,7 +4172,7 @@
       </w:r>
       <w:r>
         <w:rPr>
-          <w:rFonts w:ascii="Times New Roman" w:eastAsia="標楷體" w:hAnsi="Times New Roman" w:cs="Times New Roman"/>
+          <w:rFonts w:ascii="Times New Roman" w:eastAsia="DFKai-SB" w:hAnsi="Times New Roman" w:cs="Times New Roman"/>
           <w:sz w:val="25"/>
           <w:szCs w:val="25"/>
         </w:rPr>
@@ -3909,15 +4180,16 @@
       </w:r>
       <w:r>
         <w:rPr>
-          <w:rFonts w:ascii="Times New Roman" w:eastAsia="標楷體" w:hAnsi="Times New Roman" w:cs="Times New Roman" w:hint="eastAsia"/>
+          <w:rFonts w:ascii="Times New Roman" w:eastAsia="DFKai-SB" w:hAnsi="Times New Roman" w:cs="Times New Roman" w:hint="eastAsia"/>
           <w:sz w:val="25"/>
           <w:szCs w:val="25"/>
         </w:rPr>
         <w:t>實作了</w:t>
       </w:r>
-      <w:r>
-        <w:rPr>
-          <w:rFonts w:ascii="Times New Roman" w:eastAsia="標楷體" w:hAnsi="Times New Roman" w:cs="Times New Roman" w:hint="eastAsia"/>
+      <w:proofErr w:type="spellStart"/>
+      <w:r>
+        <w:rPr>
+          <w:rFonts w:ascii="Times New Roman" w:eastAsia="DFKai-SB" w:hAnsi="Times New Roman" w:cs="Times New Roman" w:hint="eastAsia"/>
           <w:sz w:val="25"/>
           <w:szCs w:val="25"/>
         </w:rPr>
@@ -3925,15 +4197,16 @@
       </w:r>
       <w:r>
         <w:rPr>
-          <w:rFonts w:ascii="Times New Roman" w:eastAsia="標楷體" w:hAnsi="Times New Roman" w:cs="Times New Roman"/>
+          <w:rFonts w:ascii="Times New Roman" w:eastAsia="DFKai-SB" w:hAnsi="Times New Roman" w:cs="Times New Roman"/>
           <w:sz w:val="25"/>
           <w:szCs w:val="25"/>
         </w:rPr>
         <w:t>eepVo</w:t>
       </w:r>
-      <w:r>
-        <w:rPr>
-          <w:rFonts w:ascii="Times New Roman" w:eastAsia="標楷體" w:hAnsi="Times New Roman" w:cs="Times New Roman" w:hint="eastAsia"/>
+      <w:proofErr w:type="spellEnd"/>
+      <w:r>
+        <w:rPr>
+          <w:rFonts w:ascii="Times New Roman" w:eastAsia="DFKai-SB" w:hAnsi="Times New Roman" w:cs="Times New Roman" w:hint="eastAsia"/>
           <w:sz w:val="25"/>
           <w:szCs w:val="25"/>
         </w:rPr>
@@ -3941,7 +4214,7 @@
       </w:r>
       <w:r>
         <w:rPr>
-          <w:rFonts w:ascii="Times New Roman" w:eastAsia="標楷體" w:hAnsi="Times New Roman" w:cs="Times New Roman" w:hint="eastAsia"/>
+          <w:rFonts w:ascii="Times New Roman" w:eastAsia="DFKai-SB" w:hAnsi="Times New Roman" w:cs="Times New Roman" w:hint="eastAsia"/>
           <w:sz w:val="25"/>
           <w:szCs w:val="25"/>
         </w:rPr>
@@ -3949,7 +4222,7 @@
       </w:r>
       <w:r>
         <w:rPr>
-          <w:rFonts w:ascii="Times New Roman" w:eastAsia="標楷體" w:hAnsi="Times New Roman" w:cs="Times New Roman"/>
+          <w:rFonts w:ascii="Times New Roman" w:eastAsia="DFKai-SB" w:hAnsi="Times New Roman" w:cs="Times New Roman"/>
           <w:sz w:val="25"/>
           <w:szCs w:val="25"/>
         </w:rPr>
@@ -3957,23 +4230,25 @@
       </w:r>
       <w:r>
         <w:rPr>
-          <w:rFonts w:ascii="Times New Roman" w:eastAsia="標楷體" w:hAnsi="Times New Roman" w:cs="Times New Roman" w:hint="eastAsia"/>
+          <w:rFonts w:ascii="Times New Roman" w:eastAsia="DFKai-SB" w:hAnsi="Times New Roman" w:cs="Times New Roman" w:hint="eastAsia"/>
           <w:sz w:val="25"/>
           <w:szCs w:val="25"/>
         </w:rPr>
         <w:t>，而我認為最困難的點就是在於座標轉換的地方，然後還有</w:t>
       </w:r>
-      <w:r>
-        <w:rPr>
-          <w:rFonts w:ascii="Times New Roman" w:eastAsia="標楷體" w:hAnsi="Times New Roman" w:cs="Times New Roman" w:hint="eastAsia"/>
+      <w:proofErr w:type="spellStart"/>
+      <w:r>
+        <w:rPr>
+          <w:rFonts w:ascii="Times New Roman" w:eastAsia="DFKai-SB" w:hAnsi="Times New Roman" w:cs="Times New Roman" w:hint="eastAsia"/>
           <w:sz w:val="25"/>
           <w:szCs w:val="25"/>
         </w:rPr>
         <w:t>rnn</w:t>
       </w:r>
-      <w:r>
-        <w:rPr>
-          <w:rFonts w:ascii="Times New Roman" w:eastAsia="標楷體" w:hAnsi="Times New Roman" w:cs="Times New Roman" w:hint="eastAsia"/>
+      <w:proofErr w:type="spellEnd"/>
+      <w:r>
+        <w:rPr>
+          <w:rFonts w:ascii="Times New Roman" w:eastAsia="DFKai-SB" w:hAnsi="Times New Roman" w:cs="Times New Roman" w:hint="eastAsia"/>
           <w:sz w:val="25"/>
           <w:szCs w:val="25"/>
         </w:rPr>
@@ -3981,7 +4256,7 @@
       </w:r>
       <w:r>
         <w:rPr>
-          <w:rFonts w:ascii="Times New Roman" w:eastAsia="標楷體" w:hAnsi="Times New Roman" w:cs="Times New Roman" w:hint="eastAsia"/>
+          <w:rFonts w:ascii="Times New Roman" w:eastAsia="DFKai-SB" w:hAnsi="Times New Roman" w:cs="Times New Roman" w:hint="eastAsia"/>
           <w:sz w:val="25"/>
           <w:szCs w:val="25"/>
         </w:rPr>
@@ -3989,7 +4264,7 @@
       </w:r>
       <w:r>
         <w:rPr>
-          <w:rFonts w:ascii="Times New Roman" w:eastAsia="標楷體" w:hAnsi="Times New Roman" w:cs="Times New Roman"/>
+          <w:rFonts w:ascii="Times New Roman" w:eastAsia="DFKai-SB" w:hAnsi="Times New Roman" w:cs="Times New Roman"/>
           <w:sz w:val="25"/>
           <w:szCs w:val="25"/>
         </w:rPr>
@@ -3997,7 +4272,7 @@
       </w:r>
       <w:r>
         <w:rPr>
-          <w:rFonts w:ascii="Times New Roman" w:eastAsia="標楷體" w:hAnsi="Times New Roman" w:cs="Times New Roman" w:hint="eastAsia"/>
+          <w:rFonts w:ascii="Times New Roman" w:eastAsia="DFKai-SB" w:hAnsi="Times New Roman" w:cs="Times New Roman" w:hint="eastAsia"/>
           <w:sz w:val="25"/>
           <w:szCs w:val="25"/>
         </w:rPr>
@@ -4005,7 +4280,7 @@
       </w:r>
       <w:r>
         <w:rPr>
-          <w:rFonts w:ascii="Times New Roman" w:eastAsia="標楷體" w:hAnsi="Times New Roman" w:cs="Times New Roman" w:hint="eastAsia"/>
+          <w:rFonts w:ascii="Times New Roman" w:eastAsia="DFKai-SB" w:hAnsi="Times New Roman" w:cs="Times New Roman" w:hint="eastAsia"/>
           <w:sz w:val="25"/>
           <w:szCs w:val="25"/>
         </w:rPr>
@@ -4013,7 +4288,7 @@
       </w:r>
       <w:r>
         <w:rPr>
-          <w:rFonts w:ascii="Times New Roman" w:eastAsia="標楷體" w:hAnsi="Times New Roman" w:cs="Times New Roman" w:hint="eastAsia"/>
+          <w:rFonts w:ascii="Times New Roman" w:eastAsia="DFKai-SB" w:hAnsi="Times New Roman" w:cs="Times New Roman" w:hint="eastAsia"/>
           <w:sz w:val="25"/>
           <w:szCs w:val="25"/>
         </w:rPr>
@@ -4021,23 +4296,25 @@
       </w:r>
       <w:r>
         <w:rPr>
-          <w:rFonts w:ascii="Times New Roman" w:eastAsia="標楷體" w:hAnsi="Times New Roman" w:cs="Times New Roman" w:hint="eastAsia"/>
+          <w:rFonts w:ascii="Times New Roman" w:eastAsia="DFKai-SB" w:hAnsi="Times New Roman" w:cs="Times New Roman" w:hint="eastAsia"/>
           <w:sz w:val="25"/>
           <w:szCs w:val="25"/>
         </w:rPr>
         <w:t>的撰寫以及</w:t>
       </w:r>
-      <w:r>
-        <w:rPr>
-          <w:rFonts w:ascii="Times New Roman" w:eastAsia="標楷體" w:hAnsi="Times New Roman" w:cs="Times New Roman" w:hint="eastAsia"/>
+      <w:proofErr w:type="spellStart"/>
+      <w:r>
+        <w:rPr>
+          <w:rFonts w:ascii="Times New Roman" w:eastAsia="DFKai-SB" w:hAnsi="Times New Roman" w:cs="Times New Roman" w:hint="eastAsia"/>
           <w:sz w:val="25"/>
           <w:szCs w:val="25"/>
         </w:rPr>
         <w:t>dataloader</w:t>
       </w:r>
-      <w:r>
-        <w:rPr>
-          <w:rFonts w:ascii="Times New Roman" w:eastAsia="標楷體" w:hAnsi="Times New Roman" w:cs="Times New Roman" w:hint="eastAsia"/>
+      <w:proofErr w:type="spellEnd"/>
+      <w:r>
+        <w:rPr>
+          <w:rFonts w:ascii="Times New Roman" w:eastAsia="DFKai-SB" w:hAnsi="Times New Roman" w:cs="Times New Roman" w:hint="eastAsia"/>
           <w:sz w:val="25"/>
           <w:szCs w:val="25"/>
         </w:rPr>
@@ -4045,7 +4322,7 @@
       </w:r>
       <w:r>
         <w:rPr>
-          <w:rFonts w:ascii="Times New Roman" w:eastAsia="標楷體" w:hAnsi="Times New Roman" w:cs="Times New Roman" w:hint="eastAsia"/>
+          <w:rFonts w:ascii="Times New Roman" w:eastAsia="DFKai-SB" w:hAnsi="Times New Roman" w:cs="Times New Roman" w:hint="eastAsia"/>
           <w:sz w:val="25"/>
           <w:szCs w:val="25"/>
         </w:rPr>
@@ -4053,7 +4330,7 @@
       </w:r>
       <w:r>
         <w:rPr>
-          <w:rFonts w:ascii="Times New Roman" w:eastAsia="標楷體" w:hAnsi="Times New Roman" w:cs="Times New Roman" w:hint="eastAsia"/>
+          <w:rFonts w:ascii="Times New Roman" w:eastAsia="DFKai-SB" w:hAnsi="Times New Roman" w:cs="Times New Roman" w:hint="eastAsia"/>
           <w:sz w:val="25"/>
           <w:szCs w:val="25"/>
         </w:rPr>
@@ -4061,7 +4338,7 @@
       </w:r>
       <w:r>
         <w:rPr>
-          <w:rFonts w:ascii="Times New Roman" w:eastAsia="標楷體" w:hAnsi="Times New Roman" w:cs="Times New Roman" w:hint="eastAsia"/>
+          <w:rFonts w:ascii="Times New Roman" w:eastAsia="DFKai-SB" w:hAnsi="Times New Roman" w:cs="Times New Roman" w:hint="eastAsia"/>
           <w:sz w:val="25"/>
           <w:szCs w:val="25"/>
         </w:rPr>
@@ -4069,7 +4346,7 @@
       </w:r>
       <w:r>
         <w:rPr>
-          <w:rFonts w:ascii="Times New Roman" w:eastAsia="標楷體" w:hAnsi="Times New Roman" w:cs="Times New Roman" w:hint="eastAsia"/>
+          <w:rFonts w:ascii="Times New Roman" w:eastAsia="DFKai-SB" w:hAnsi="Times New Roman" w:cs="Times New Roman" w:hint="eastAsia"/>
           <w:sz w:val="25"/>
           <w:szCs w:val="25"/>
         </w:rPr>
@@ -4077,7 +4354,7 @@
       </w:r>
       <w:r>
         <w:rPr>
-          <w:rFonts w:ascii="Times New Roman" w:eastAsia="標楷體" w:hAnsi="Times New Roman" w:cs="Times New Roman" w:hint="eastAsia"/>
+          <w:rFonts w:ascii="Times New Roman" w:eastAsia="DFKai-SB" w:hAnsi="Times New Roman" w:cs="Times New Roman" w:hint="eastAsia"/>
           <w:sz w:val="25"/>
           <w:szCs w:val="25"/>
         </w:rPr>
@@ -4085,7 +4362,7 @@
       </w:r>
       <w:r>
         <w:rPr>
-          <w:rFonts w:ascii="Times New Roman" w:eastAsia="標楷體" w:hAnsi="Times New Roman" w:cs="Times New Roman" w:hint="eastAsia"/>
+          <w:rFonts w:ascii="Times New Roman" w:eastAsia="DFKai-SB" w:hAnsi="Times New Roman" w:cs="Times New Roman" w:hint="eastAsia"/>
           <w:sz w:val="25"/>
           <w:szCs w:val="25"/>
         </w:rPr>
@@ -4093,7 +4370,7 @@
       </w:r>
       <w:r>
         <w:rPr>
-          <w:rFonts w:ascii="Times New Roman" w:eastAsia="標楷體" w:hAnsi="Times New Roman" w:cs="Times New Roman" w:hint="eastAsia"/>
+          <w:rFonts w:ascii="Times New Roman" w:eastAsia="DFKai-SB" w:hAnsi="Times New Roman" w:cs="Times New Roman" w:hint="eastAsia"/>
           <w:sz w:val="25"/>
           <w:szCs w:val="25"/>
         </w:rPr>
@@ -4101,7 +4378,7 @@
       </w:r>
       <w:r>
         <w:rPr>
-          <w:rFonts w:ascii="Times New Roman" w:eastAsia="標楷體" w:hAnsi="Times New Roman" w:cs="Times New Roman" w:hint="eastAsia"/>
+          <w:rFonts w:ascii="Times New Roman" w:eastAsia="DFKai-SB" w:hAnsi="Times New Roman" w:cs="Times New Roman" w:hint="eastAsia"/>
           <w:sz w:val="25"/>
           <w:szCs w:val="25"/>
         </w:rPr>
@@ -4109,7 +4386,7 @@
       </w:r>
       <w:r>
         <w:rPr>
-          <w:rFonts w:ascii="Times New Roman" w:eastAsia="標楷體" w:hAnsi="Times New Roman" w:cs="Times New Roman" w:hint="eastAsia"/>
+          <w:rFonts w:ascii="Times New Roman" w:eastAsia="DFKai-SB" w:hAnsi="Times New Roman" w:cs="Times New Roman" w:hint="eastAsia"/>
           <w:sz w:val="25"/>
           <w:szCs w:val="25"/>
         </w:rPr>
@@ -4117,7 +4394,7 @@
       </w:r>
       <w:r>
         <w:rPr>
-          <w:rFonts w:ascii="Times New Roman" w:eastAsia="標楷體" w:hAnsi="Times New Roman" w:cs="Times New Roman" w:hint="eastAsia"/>
+          <w:rFonts w:ascii="Times New Roman" w:eastAsia="DFKai-SB" w:hAnsi="Times New Roman" w:cs="Times New Roman" w:hint="eastAsia"/>
           <w:sz w:val="25"/>
           <w:szCs w:val="25"/>
         </w:rPr>
@@ -4125,7 +4402,7 @@
       </w:r>
       <w:r>
         <w:rPr>
-          <w:rFonts w:ascii="Times New Roman" w:eastAsia="標楷體" w:hAnsi="Times New Roman" w:cs="Times New Roman" w:hint="eastAsia"/>
+          <w:rFonts w:ascii="Times New Roman" w:eastAsia="DFKai-SB" w:hAnsi="Times New Roman" w:cs="Times New Roman" w:hint="eastAsia"/>
           <w:sz w:val="25"/>
           <w:szCs w:val="25"/>
         </w:rPr>
@@ -4133,7 +4410,7 @@
       </w:r>
       <w:r>
         <w:rPr>
-          <w:rFonts w:ascii="Times New Roman" w:eastAsia="標楷體" w:hAnsi="Times New Roman" w:cs="Times New Roman" w:hint="eastAsia"/>
+          <w:rFonts w:ascii="Times New Roman" w:eastAsia="DFKai-SB" w:hAnsi="Times New Roman" w:cs="Times New Roman" w:hint="eastAsia"/>
           <w:sz w:val="25"/>
           <w:szCs w:val="25"/>
         </w:rPr>
@@ -4141,7 +4418,7 @@
       </w:r>
       <w:r>
         <w:rPr>
-          <w:rFonts w:ascii="Times New Roman" w:eastAsia="標楷體" w:hAnsi="Times New Roman" w:cs="Times New Roman" w:hint="eastAsia"/>
+          <w:rFonts w:ascii="Times New Roman" w:eastAsia="DFKai-SB" w:hAnsi="Times New Roman" w:cs="Times New Roman" w:hint="eastAsia"/>
           <w:sz w:val="25"/>
           <w:szCs w:val="25"/>
         </w:rPr>
@@ -4149,7 +4426,7 @@
       </w:r>
       <w:r>
         <w:rPr>
-          <w:rFonts w:ascii="Times New Roman" w:eastAsia="標楷體" w:hAnsi="Times New Roman" w:cs="Times New Roman" w:hint="eastAsia"/>
+          <w:rFonts w:ascii="Times New Roman" w:eastAsia="DFKai-SB" w:hAnsi="Times New Roman" w:cs="Times New Roman" w:hint="eastAsia"/>
           <w:sz w:val="25"/>
           <w:szCs w:val="25"/>
         </w:rPr>
@@ -4157,7 +4434,7 @@
       </w:r>
       <w:r>
         <w:rPr>
-          <w:rFonts w:ascii="Times New Roman" w:eastAsia="標楷體" w:hAnsi="Times New Roman" w:cs="Times New Roman" w:hint="eastAsia"/>
+          <w:rFonts w:ascii="Times New Roman" w:eastAsia="DFKai-SB" w:hAnsi="Times New Roman" w:cs="Times New Roman" w:hint="eastAsia"/>
           <w:sz w:val="25"/>
           <w:szCs w:val="25"/>
         </w:rPr>
@@ -4165,7 +4442,7 @@
       </w:r>
       <w:r>
         <w:rPr>
-          <w:rFonts w:ascii="Times New Roman" w:eastAsia="標楷體" w:hAnsi="Times New Roman" w:cs="Times New Roman" w:hint="eastAsia"/>
+          <w:rFonts w:ascii="Times New Roman" w:eastAsia="DFKai-SB" w:hAnsi="Times New Roman" w:cs="Times New Roman" w:hint="eastAsia"/>
           <w:sz w:val="25"/>
           <w:szCs w:val="25"/>
         </w:rPr>
@@ -4173,7 +4450,7 @@
       </w:r>
       <w:r>
         <w:rPr>
-          <w:rFonts w:ascii="Times New Roman" w:eastAsia="標楷體" w:hAnsi="Times New Roman" w:cs="Times New Roman" w:hint="eastAsia"/>
+          <w:rFonts w:ascii="Times New Roman" w:eastAsia="DFKai-SB" w:hAnsi="Times New Roman" w:cs="Times New Roman" w:hint="eastAsia"/>
           <w:sz w:val="25"/>
           <w:szCs w:val="25"/>
         </w:rPr>
@@ -4181,15 +4458,16 @@
       </w:r>
       <w:r>
         <w:rPr>
-          <w:rFonts w:ascii="Times New Roman" w:eastAsia="標楷體" w:hAnsi="Times New Roman" w:cs="Times New Roman" w:hint="eastAsia"/>
+          <w:rFonts w:ascii="Times New Roman" w:eastAsia="DFKai-SB" w:hAnsi="Times New Roman" w:cs="Times New Roman" w:hint="eastAsia"/>
           <w:sz w:val="25"/>
           <w:szCs w:val="25"/>
         </w:rPr>
         <w:t>的，所以也可以說對</w:t>
       </w:r>
-      <w:r>
-        <w:rPr>
-          <w:rFonts w:ascii="Times New Roman" w:eastAsia="標楷體" w:hAnsi="Times New Roman" w:cs="Times New Roman" w:hint="eastAsia"/>
+      <w:proofErr w:type="spellStart"/>
+      <w:r>
+        <w:rPr>
+          <w:rFonts w:ascii="Times New Roman" w:eastAsia="DFKai-SB" w:hAnsi="Times New Roman" w:cs="Times New Roman" w:hint="eastAsia"/>
           <w:sz w:val="25"/>
           <w:szCs w:val="25"/>
         </w:rPr>
@@ -4197,15 +4475,16 @@
       </w:r>
       <w:r>
         <w:rPr>
-          <w:rFonts w:ascii="Times New Roman" w:eastAsia="標楷體" w:hAnsi="Times New Roman" w:cs="Times New Roman"/>
+          <w:rFonts w:ascii="Times New Roman" w:eastAsia="DFKai-SB" w:hAnsi="Times New Roman" w:cs="Times New Roman"/>
           <w:sz w:val="25"/>
           <w:szCs w:val="25"/>
         </w:rPr>
         <w:t>eepVo</w:t>
       </w:r>
-      <w:r>
-        <w:rPr>
-          <w:rFonts w:ascii="Times New Roman" w:eastAsia="標楷體" w:hAnsi="Times New Roman" w:cs="Times New Roman" w:hint="eastAsia"/>
+      <w:proofErr w:type="spellEnd"/>
+      <w:r>
+        <w:rPr>
+          <w:rFonts w:ascii="Times New Roman" w:eastAsia="DFKai-SB" w:hAnsi="Times New Roman" w:cs="Times New Roman" w:hint="eastAsia"/>
           <w:sz w:val="25"/>
           <w:szCs w:val="25"/>
         </w:rPr>
@@ -4213,7 +4492,7 @@
       </w:r>
       <w:r>
         <w:rPr>
-          <w:rFonts w:ascii="Times New Roman" w:eastAsia="標楷體" w:hAnsi="Times New Roman" w:cs="Times New Roman" w:hint="eastAsia"/>
+          <w:rFonts w:ascii="Times New Roman" w:eastAsia="DFKai-SB" w:hAnsi="Times New Roman" w:cs="Times New Roman" w:hint="eastAsia"/>
           <w:sz w:val="25"/>
           <w:szCs w:val="25"/>
         </w:rPr>
@@ -4221,20 +4500,18 @@
       </w:r>
       <w:r>
         <w:rPr>
-          <w:rFonts w:ascii="Times New Roman" w:eastAsia="標楷體" w:hAnsi="Times New Roman" w:cs="Times New Roman" w:hint="eastAsia"/>
+          <w:rFonts w:ascii="Times New Roman" w:eastAsia="DFKai-SB" w:hAnsi="Times New Roman" w:cs="Times New Roman" w:hint="eastAsia"/>
           <w:sz w:val="25"/>
           <w:szCs w:val="25"/>
         </w:rPr>
         <w:t>有一點基礎上的理解。</w:t>
       </w:r>
-      <w:bookmarkStart w:id="0" w:name="_GoBack"/>
-      <w:bookmarkEnd w:id="0"/>
     </w:p>
     <w:p>
       <w:pPr>
         <w:widowControl/>
         <w:rPr>
-          <w:rFonts w:ascii="Times New Roman" w:eastAsia="標楷體" w:hAnsi="Times New Roman" w:cs="Times New Roman"/>
+          <w:rFonts w:ascii="Times New Roman" w:eastAsia="DFKai-SB" w:hAnsi="Times New Roman" w:cs="Times New Roman"/>
           <w:b/>
           <w:bCs/>
           <w:sz w:val="32"/>
@@ -4243,7 +4520,7 @@
       </w:pPr>
       <w:r>
         <w:rPr>
-          <w:rFonts w:ascii="Times New Roman" w:eastAsia="標楷體" w:hAnsi="Times New Roman" w:cs="Times New Roman" w:hint="eastAsia"/>
+          <w:rFonts w:ascii="Times New Roman" w:eastAsia="DFKai-SB" w:hAnsi="Times New Roman" w:cs="Times New Roman" w:hint="eastAsia"/>
           <w:b/>
           <w:bCs/>
           <w:sz w:val="32"/>
@@ -4256,25 +4533,17 @@
       <w:pPr>
         <w:widowControl/>
         <w:rPr>
-          <w:rFonts w:ascii="Times New Roman" w:eastAsia="標楷體" w:hAnsi="Times New Roman" w:cs="Times New Roman"/>
-          <w:sz w:val="27"/>
-          <w:szCs w:val="27"/>
-        </w:rPr>
-      </w:pPr>
-      <w:r>
-        <w:rPr>
-          <w:rFonts w:ascii="Times New Roman" w:eastAsia="標楷體" w:hAnsi="Times New Roman" w:cs="Times New Roman" w:hint="eastAsia"/>
-          <w:sz w:val="27"/>
-          <w:szCs w:val="27"/>
-        </w:rPr>
-        <w:t>攝影地點：</w:t>
-      </w:r>
+          <w:rFonts w:ascii="Times New Roman" w:eastAsia="DFKai-SB" w:hAnsi="Times New Roman" w:cs="Times New Roman"/>
+          <w:sz w:val="27"/>
+          <w:szCs w:val="27"/>
+        </w:rPr>
+      </w:pPr>
     </w:p>
     <w:p>
       <w:pPr>
         <w:widowControl/>
         <w:rPr>
-          <w:rFonts w:ascii="Times New Roman" w:eastAsia="標楷體" w:hAnsi="Times New Roman" w:cs="Times New Roman"/>
+          <w:rFonts w:ascii="Times New Roman" w:eastAsia="DFKai-SB" w:hAnsi="Times New Roman" w:cs="Times New Roman"/>
           <w:sz w:val="27"/>
           <w:szCs w:val="27"/>
         </w:rPr>
@@ -4284,7 +4553,7 @@
       <w:pPr>
         <w:widowControl/>
         <w:rPr>
-          <w:rFonts w:ascii="Times New Roman" w:eastAsia="標楷體" w:hAnsi="Times New Roman" w:cs="Times New Roman"/>
+          <w:rFonts w:ascii="Times New Roman" w:eastAsia="DFKai-SB" w:hAnsi="Times New Roman" w:cs="Times New Roman"/>
           <w:b/>
           <w:bCs/>
           <w:sz w:val="32"/>
@@ -4293,7 +4562,7 @@
       </w:pPr>
       <w:r>
         <w:rPr>
-          <w:rFonts w:ascii="Times New Roman" w:eastAsia="標楷體" w:hAnsi="Times New Roman" w:cs="Times New Roman" w:hint="eastAsia"/>
+          <w:rFonts w:ascii="Times New Roman" w:eastAsia="DFKai-SB" w:hAnsi="Times New Roman" w:cs="Times New Roman" w:hint="eastAsia"/>
           <w:b/>
           <w:bCs/>
           <w:sz w:val="32"/>
@@ -4303,7 +4572,7 @@
       </w:r>
       <w:r>
         <w:rPr>
-          <w:rFonts w:ascii="Times New Roman" w:eastAsia="標楷體" w:hAnsi="Times New Roman" w:cs="Times New Roman"/>
+          <w:rFonts w:ascii="Times New Roman" w:eastAsia="DFKai-SB" w:hAnsi="Times New Roman" w:cs="Times New Roman"/>
           <w:b/>
           <w:bCs/>
           <w:sz w:val="32"/>
@@ -4316,23 +4585,22 @@
       <w:pPr>
         <w:widowControl/>
         <w:rPr>
-          <w:rFonts w:ascii="Times New Roman" w:eastAsia="標楷體" w:hAnsi="Times New Roman" w:cs="Times New Roman"/>
-          <w:sz w:val="27"/>
-          <w:szCs w:val="27"/>
-        </w:rPr>
-      </w:pPr>
-      <w:r>
-        <w:rPr>
-          <w:rFonts w:ascii="Times New Roman" w:eastAsia="標楷體" w:hAnsi="Times New Roman" w:cs="Times New Roman" w:hint="eastAsia"/>
-          <w:sz w:val="27"/>
-          <w:szCs w:val="27"/>
-        </w:rPr>
-        <w:lastRenderedPageBreak/>
+          <w:rFonts w:ascii="Times New Roman" w:eastAsia="DFKai-SB" w:hAnsi="Times New Roman" w:cs="Times New Roman"/>
+          <w:sz w:val="27"/>
+          <w:szCs w:val="27"/>
+        </w:rPr>
+      </w:pPr>
+      <w:r>
+        <w:rPr>
+          <w:rFonts w:ascii="Times New Roman" w:eastAsia="DFKai-SB" w:hAnsi="Times New Roman" w:cs="Times New Roman" w:hint="eastAsia"/>
+          <w:sz w:val="27"/>
+          <w:szCs w:val="27"/>
+        </w:rPr>
         <w:t>攝影地點：</w:t>
       </w:r>
       <w:r>
         <w:rPr>
-          <w:rFonts w:ascii="Times New Roman" w:eastAsia="標楷體" w:hAnsi="Times New Roman" w:cs="Times New Roman"/>
+          <w:rFonts w:ascii="Times New Roman" w:eastAsia="DFKai-SB" w:hAnsi="Times New Roman" w:cs="Times New Roman"/>
           <w:sz w:val="27"/>
           <w:szCs w:val="27"/>
         </w:rPr>
@@ -4343,7 +4611,7 @@
       <w:pPr>
         <w:widowControl/>
         <w:rPr>
-          <w:rFonts w:ascii="Times New Roman" w:eastAsia="標楷體" w:hAnsi="Times New Roman" w:cs="Times New Roman"/>
+          <w:rFonts w:ascii="Times New Roman" w:eastAsia="DFKai-SB" w:hAnsi="Times New Roman" w:cs="Times New Roman"/>
           <w:sz w:val="27"/>
           <w:szCs w:val="27"/>
         </w:rPr>
@@ -4353,7 +4621,7 @@
       <w:pPr>
         <w:widowControl/>
         <w:rPr>
-          <w:rFonts w:ascii="Times New Roman" w:eastAsia="標楷體" w:hAnsi="Times New Roman" w:cs="Times New Roman"/>
+          <w:rFonts w:ascii="Times New Roman" w:eastAsia="DFKai-SB" w:hAnsi="Times New Roman" w:cs="Times New Roman"/>
           <w:b/>
           <w:bCs/>
           <w:sz w:val="32"/>
@@ -4362,7 +4630,7 @@
       </w:pPr>
       <w:r>
         <w:rPr>
-          <w:rFonts w:ascii="Times New Roman" w:eastAsia="標楷體" w:hAnsi="Times New Roman" w:cs="Times New Roman" w:hint="eastAsia"/>
+          <w:rFonts w:ascii="Times New Roman" w:eastAsia="DFKai-SB" w:hAnsi="Times New Roman" w:cs="Times New Roman" w:hint="eastAsia"/>
           <w:b/>
           <w:bCs/>
           <w:sz w:val="32"/>
@@ -4372,7 +4640,7 @@
       </w:r>
       <w:r>
         <w:rPr>
-          <w:rFonts w:ascii="Times New Roman" w:eastAsia="標楷體" w:hAnsi="Times New Roman" w:cs="Times New Roman"/>
+          <w:rFonts w:ascii="Times New Roman" w:eastAsia="DFKai-SB" w:hAnsi="Times New Roman" w:cs="Times New Roman"/>
           <w:b/>
           <w:bCs/>
           <w:sz w:val="32"/>
@@ -4385,14 +4653,14 @@
       <w:pPr>
         <w:widowControl/>
         <w:rPr>
-          <w:rFonts w:ascii="Times New Roman" w:eastAsia="標楷體" w:hAnsi="Times New Roman" w:cs="Times New Roman"/>
-          <w:sz w:val="27"/>
-          <w:szCs w:val="27"/>
-        </w:rPr>
-      </w:pPr>
-      <w:r>
-        <w:rPr>
-          <w:rFonts w:ascii="Times New Roman" w:eastAsia="標楷體" w:hAnsi="Times New Roman" w:cs="Times New Roman" w:hint="eastAsia"/>
+          <w:rFonts w:ascii="Times New Roman" w:eastAsia="DFKai-SB" w:hAnsi="Times New Roman" w:cs="Times New Roman"/>
+          <w:sz w:val="27"/>
+          <w:szCs w:val="27"/>
+        </w:rPr>
+      </w:pPr>
+      <w:r>
+        <w:rPr>
+          <w:rFonts w:ascii="Times New Roman" w:eastAsia="DFKai-SB" w:hAnsi="Times New Roman" w:cs="Times New Roman" w:hint="eastAsia"/>
           <w:sz w:val="27"/>
           <w:szCs w:val="27"/>
         </w:rPr>
@@ -4403,14 +4671,14 @@
       <w:pPr>
         <w:widowControl/>
         <w:rPr>
-          <w:rFonts w:ascii="Times New Roman" w:eastAsia="標楷體" w:hAnsi="Times New Roman" w:cs="Times New Roman"/>
-          <w:sz w:val="27"/>
-          <w:szCs w:val="27"/>
-        </w:rPr>
-      </w:pPr>
-      <w:r>
-        <w:rPr>
-          <w:rFonts w:ascii="Times New Roman" w:eastAsia="標楷體" w:hAnsi="Times New Roman" w:cs="Times New Roman"/>
+          <w:rFonts w:ascii="Times New Roman" w:eastAsia="DFKai-SB" w:hAnsi="Times New Roman" w:cs="Times New Roman"/>
+          <w:sz w:val="27"/>
+          <w:szCs w:val="27"/>
+        </w:rPr>
+      </w:pPr>
+      <w:r>
+        <w:rPr>
+          <w:rFonts w:ascii="Times New Roman" w:eastAsia="DFKai-SB" w:hAnsi="Times New Roman" w:cs="Times New Roman"/>
           <w:sz w:val="27"/>
           <w:szCs w:val="27"/>
         </w:rPr>
@@ -4420,14 +4688,14 @@
     <w:p>
       <w:pPr>
         <w:rPr>
-          <w:rFonts w:ascii="Times New Roman" w:eastAsia="標楷體" w:hAnsi="Times New Roman" w:cs="Times New Roman"/>
-          <w:sz w:val="27"/>
-          <w:szCs w:val="27"/>
-        </w:rPr>
-      </w:pPr>
-      <w:r>
-        <w:rPr>
-          <w:rFonts w:ascii="Times New Roman" w:eastAsia="標楷體" w:hAnsi="Times New Roman" w:cs="Times New Roman" w:hint="eastAsia"/>
+          <w:rFonts w:ascii="Times New Roman" w:eastAsia="DFKai-SB" w:hAnsi="Times New Roman" w:cs="Times New Roman"/>
+          <w:sz w:val="27"/>
+          <w:szCs w:val="27"/>
+        </w:rPr>
+      </w:pPr>
+      <w:r>
+        <w:rPr>
+          <w:rFonts w:ascii="Times New Roman" w:eastAsia="DFKai-SB" w:hAnsi="Times New Roman" w:cs="Times New Roman" w:hint="eastAsia"/>
           <w:sz w:val="27"/>
           <w:szCs w:val="27"/>
         </w:rPr>
@@ -4436,7 +4704,7 @@
       </w:r>
       <w:r>
         <w:rPr>
-          <w:rFonts w:ascii="Times New Roman" w:eastAsia="標楷體" w:hAnsi="Times New Roman" w:cs="Times New Roman"/>
+          <w:rFonts w:ascii="Times New Roman" w:eastAsia="DFKai-SB" w:hAnsi="Times New Roman" w:cs="Times New Roman"/>
           <w:sz w:val="27"/>
           <w:szCs w:val="27"/>
         </w:rPr>
@@ -4444,7 +4712,7 @@
       </w:r>
       <w:r>
         <w:rPr>
-          <w:rFonts w:ascii="Times New Roman" w:eastAsia="標楷體" w:hAnsi="Times New Roman" w:cs="Times New Roman" w:hint="eastAsia"/>
+          <w:rFonts w:ascii="Times New Roman" w:eastAsia="DFKai-SB" w:hAnsi="Times New Roman" w:cs="Times New Roman" w:hint="eastAsia"/>
           <w:sz w:val="27"/>
           <w:szCs w:val="27"/>
         </w:rPr>
@@ -4454,7 +4722,7 @@
     <w:p>
       <w:pPr>
         <w:rPr>
-          <w:rFonts w:ascii="Times New Roman" w:eastAsia="標楷體" w:hAnsi="Times New Roman" w:cs="Times New Roman"/>
+          <w:rFonts w:ascii="Times New Roman" w:eastAsia="DFKai-SB" w:hAnsi="Times New Roman" w:cs="Times New Roman"/>
           <w:sz w:val="25"/>
           <w:szCs w:val="25"/>
         </w:rPr>
@@ -4471,7 +4739,7 @@
 </file>
 
 <file path=word/numbering.xml><?xml version="1.0" encoding="utf-8"?>
-<w:numbering xmlns:wpc="http://schemas.microsoft.com/office/word/2010/wordprocessingCanvas" xmlns:cx="http://schemas.microsoft.com/office/drawing/2014/chartex" xmlns:mc="http://schemas.openxmlformats.org/markup-compatibility/2006" xmlns:o="urn:schemas-microsoft-com:office:office" xmlns:r="http://schemas.openxmlformats.org/officeDocument/2006/relationships" xmlns:m="http://schemas.openxmlformats.org/officeDocument/2006/math" xmlns:v="urn:schemas-microsoft-com:vml" xmlns:wp14="http://schemas.microsoft.com/office/word/2010/wordprocessingDrawing" xmlns:wp="http://schemas.openxmlformats.org/drawingml/2006/wordprocessingDrawing" xmlns:w10="urn:schemas-microsoft-com:office:word" xmlns:w="http://schemas.openxmlformats.org/wordprocessingml/2006/main" xmlns:w14="http://schemas.microsoft.com/office/word/2010/wordml" xmlns:w15="http://schemas.microsoft.com/office/word/2012/wordml" xmlns:w16se="http://schemas.microsoft.com/office/word/2015/wordml/symex" xmlns:wpg="http://schemas.microsoft.com/office/word/2010/wordprocessingGroup" xmlns:wpi="http://schemas.microsoft.com/office/word/2010/wordprocessingInk" xmlns:wne="http://schemas.microsoft.com/office/word/2006/wordml" xmlns:wps="http://schemas.microsoft.com/office/word/2010/wordprocessingShape" mc:Ignorable="w14 w15 w16se wp14">
+<w:numbering xmlns:wpc="http://schemas.microsoft.com/office/word/2010/wordprocessingCanvas" xmlns:cx="http://schemas.microsoft.com/office/drawing/2014/chartex" xmlns:cx1="http://schemas.microsoft.com/office/drawing/2015/9/8/chartex" xmlns:cx2="http://schemas.microsoft.com/office/drawing/2015/10/21/chartex" xmlns:cx3="http://schemas.microsoft.com/office/drawing/2016/5/9/chartex" xmlns:cx4="http://schemas.microsoft.com/office/drawing/2016/5/10/chartex" xmlns:cx5="http://schemas.microsoft.com/office/drawing/2016/5/11/chartex" xmlns:cx6="http://schemas.microsoft.com/office/drawing/2016/5/12/chartex" xmlns:cx7="http://schemas.microsoft.com/office/drawing/2016/5/13/chartex" xmlns:cx8="http://schemas.microsoft.com/office/drawing/2016/5/14/chartex" xmlns:mc="http://schemas.openxmlformats.org/markup-compatibility/2006" xmlns:aink="http://schemas.microsoft.com/office/drawing/2016/ink" xmlns:am3d="http://schemas.microsoft.com/office/drawing/2017/model3d" xmlns:o="urn:schemas-microsoft-com:office:office" xmlns:r="http://schemas.openxmlformats.org/officeDocument/2006/relationships" xmlns:m="http://schemas.openxmlformats.org/officeDocument/2006/math" xmlns:v="urn:schemas-microsoft-com:vml" xmlns:wp14="http://schemas.microsoft.com/office/word/2010/wordprocessingDrawing" xmlns:wp="http://schemas.openxmlformats.org/drawingml/2006/wordprocessingDrawing" xmlns:w10="urn:schemas-microsoft-com:office:word" xmlns:w="http://schemas.openxmlformats.org/wordprocessingml/2006/main" xmlns:w14="http://schemas.microsoft.com/office/word/2010/wordml" xmlns:w15="http://schemas.microsoft.com/office/word/2012/wordml" xmlns:w16cid="http://schemas.microsoft.com/office/word/2016/wordml/cid" xmlns:w16se="http://schemas.microsoft.com/office/word/2015/wordml/symex" xmlns:wpg="http://schemas.microsoft.com/office/word/2010/wordprocessingGroup" xmlns:wpi="http://schemas.microsoft.com/office/word/2010/wordprocessingInk" xmlns:wne="http://schemas.microsoft.com/office/word/2006/wordml" xmlns:wps="http://schemas.microsoft.com/office/word/2010/wordprocessingShape" mc:Ignorable="w14 w15 w16se w16cid wp14">
   <w:abstractNum w:abstractNumId="0" w15:restartNumberingAfterBreak="0">
     <w:nsid w:val="0EA5050A"/>
     <w:multiLevelType w:val="hybridMultilevel"/>
@@ -5028,7 +5296,7 @@
 </file>
 
 <file path=word/styles.xml><?xml version="1.0" encoding="utf-8"?>
-<w:styles xmlns:mc="http://schemas.openxmlformats.org/markup-compatibility/2006" xmlns:r="http://schemas.openxmlformats.org/officeDocument/2006/relationships" xmlns:w="http://schemas.openxmlformats.org/wordprocessingml/2006/main" xmlns:w14="http://schemas.microsoft.com/office/word/2010/wordml" xmlns:w15="http://schemas.microsoft.com/office/word/2012/wordml" xmlns:w16se="http://schemas.microsoft.com/office/word/2015/wordml/symex" mc:Ignorable="w14 w15 w16se">
+<w:styles xmlns:mc="http://schemas.openxmlformats.org/markup-compatibility/2006" xmlns:r="http://schemas.openxmlformats.org/officeDocument/2006/relationships" xmlns:w="http://schemas.openxmlformats.org/wordprocessingml/2006/main" xmlns:w14="http://schemas.microsoft.com/office/word/2010/wordml" xmlns:w15="http://schemas.microsoft.com/office/word/2012/wordml" xmlns:w16cid="http://schemas.microsoft.com/office/word/2016/wordml/cid" xmlns:w16se="http://schemas.microsoft.com/office/word/2015/wordml/symex" mc:Ignorable="w14 w15 w16se w16cid">
   <w:docDefaults>
     <w:rPrDefault>
       <w:rPr>
@@ -5041,7 +5309,7 @@
     </w:rPrDefault>
     <w:pPrDefault/>
   </w:docDefaults>
-  <w:latentStyles w:defLockedState="0" w:defUIPriority="99" w:defSemiHidden="0" w:defUnhideWhenUsed="0" w:defQFormat="0" w:count="371">
+  <w:latentStyles w:defLockedState="0" w:defUIPriority="99" w:defSemiHidden="0" w:defUnhideWhenUsed="0" w:defQFormat="0" w:count="375">
     <w:lsdException w:name="Normal" w:uiPriority="0" w:qFormat="1"/>
     <w:lsdException w:name="heading 1" w:uiPriority="9" w:qFormat="1"/>
     <w:lsdException w:name="heading 2" w:semiHidden="1" w:uiPriority="9" w:unhideWhenUsed="1" w:qFormat="1"/>
@@ -5147,7 +5415,6 @@
     <w:lsdException w:name="HTML Sample" w:semiHidden="1" w:unhideWhenUsed="1"/>
     <w:lsdException w:name="HTML Typewriter" w:semiHidden="1" w:unhideWhenUsed="1"/>
     <w:lsdException w:name="HTML Variable" w:semiHidden="1" w:unhideWhenUsed="1"/>
-    <w:lsdException w:name="Normal Table" w:semiHidden="1" w:unhideWhenUsed="1"/>
     <w:lsdException w:name="annotation subject" w:semiHidden="1" w:unhideWhenUsed="1"/>
     <w:lsdException w:name="No List" w:semiHidden="1" w:unhideWhenUsed="1"/>
     <w:lsdException w:name="Outline List 1" w:semiHidden="1" w:unhideWhenUsed="1"/>
@@ -5191,10 +5458,8 @@
     <w:lsdException w:name="Table Elegant" w:semiHidden="1" w:unhideWhenUsed="1"/>
     <w:lsdException w:name="Table Professional" w:semiHidden="1" w:unhideWhenUsed="1"/>
     <w:lsdException w:name="Table Subtle 1" w:semiHidden="1" w:unhideWhenUsed="1"/>
-    <w:lsdException w:name="Table Subtle 2" w:semiHidden="1" w:unhideWhenUsed="1"/>
     <w:lsdException w:name="Table Web 1" w:semiHidden="1" w:unhideWhenUsed="1"/>
     <w:lsdException w:name="Table Web 2" w:semiHidden="1" w:unhideWhenUsed="1"/>
-    <w:lsdException w:name="Table Web 3" w:semiHidden="1" w:unhideWhenUsed="1"/>
     <w:lsdException w:name="Balloon Text" w:semiHidden="1" w:unhideWhenUsed="1"/>
     <w:lsdException w:name="Table Grid" w:uiPriority="39"/>
     <w:lsdException w:name="Table Theme" w:semiHidden="1" w:unhideWhenUsed="1"/>
@@ -5413,8 +5678,12 @@
     <w:lsdException w:name="List Table 5 Dark Accent 6" w:uiPriority="50"/>
     <w:lsdException w:name="List Table 6 Colorful Accent 6" w:uiPriority="51"/>
     <w:lsdException w:name="List Table 7 Colorful Accent 6" w:uiPriority="52"/>
+    <w:lsdException w:name="Mention" w:semiHidden="1" w:unhideWhenUsed="1"/>
+    <w:lsdException w:name="Smart Hyperlink" w:semiHidden="1" w:unhideWhenUsed="1"/>
+    <w:lsdException w:name="Hashtag" w:semiHidden="1" w:unhideWhenUsed="1"/>
+    <w:lsdException w:name="Unresolved Mention" w:semiHidden="1" w:unhideWhenUsed="1"/>
   </w:latentStyles>
-  <w:style w:type="paragraph" w:default="1" w:styleId="a">
+  <w:style w:type="paragraph" w:default="1" w:styleId="Normal">
     <w:name w:val="Normal"/>
     <w:qFormat/>
     <w:rsid w:val="00C45E88"/>
@@ -5422,13 +5691,13 @@
       <w:widowControl w:val="0"/>
     </w:pPr>
   </w:style>
-  <w:style w:type="character" w:default="1" w:styleId="a0">
+  <w:style w:type="character" w:default="1" w:styleId="DefaultParagraphFont">
     <w:name w:val="Default Paragraph Font"/>
     <w:uiPriority w:val="1"/>
     <w:semiHidden/>
     <w:unhideWhenUsed/>
   </w:style>
-  <w:style w:type="table" w:default="1" w:styleId="a1">
+  <w:style w:type="table" w:default="1" w:styleId="TableNormal">
     <w:name w:val="Normal Table"/>
     <w:uiPriority w:val="99"/>
     <w:semiHidden/>
@@ -5443,15 +5712,15 @@
       </w:tblCellMar>
     </w:tblPr>
   </w:style>
-  <w:style w:type="numbering" w:default="1" w:styleId="a2">
+  <w:style w:type="numbering" w:default="1" w:styleId="NoList">
     <w:name w:val="No List"/>
     <w:uiPriority w:val="99"/>
     <w:semiHidden/>
     <w:unhideWhenUsed/>
   </w:style>
-  <w:style w:type="character" w:styleId="a3">
+  <w:style w:type="character" w:styleId="Hyperlink">
     <w:name w:val="Hyperlink"/>
-    <w:basedOn w:val="a0"/>
+    <w:basedOn w:val="DefaultParagraphFont"/>
     <w:uiPriority w:val="99"/>
     <w:unhideWhenUsed/>
     <w:rsid w:val="00E0423A"/>
@@ -5460,9 +5729,9 @@
       <w:u w:val="single"/>
     </w:rPr>
   </w:style>
-  <w:style w:type="paragraph" w:styleId="a4">
+  <w:style w:type="paragraph" w:styleId="ListParagraph">
     <w:name w:val="List Paragraph"/>
-    <w:basedOn w:val="a"/>
+    <w:basedOn w:val="Normal"/>
     <w:uiPriority w:val="34"/>
     <w:qFormat/>
     <w:rsid w:val="00A91D01"/>
@@ -5470,9 +5739,9 @@
       <w:ind w:leftChars="200" w:left="480"/>
     </w:pPr>
   </w:style>
-  <w:style w:type="table" w:styleId="a5">
+  <w:style w:type="table" w:styleId="TableGrid">
     <w:name w:val="Table Grid"/>
-    <w:basedOn w:val="a1"/>
+    <w:basedOn w:val="TableNormal"/>
     <w:uiPriority w:val="39"/>
     <w:rsid w:val="00A91D01"/>
     <w:tblPr>
@@ -5486,9 +5755,9 @@
       </w:tblBorders>
     </w:tblPr>
   </w:style>
-  <w:style w:type="character" w:customStyle="1" w:styleId="UnresolvedMention">
-    <w:name w:val="Unresolved Mention"/>
-    <w:basedOn w:val="a0"/>
+  <w:style w:type="character" w:customStyle="1" w:styleId="UnresolvedMention1">
+    <w:name w:val="Unresolved Mention1"/>
+    <w:basedOn w:val="DefaultParagraphFont"/>
     <w:uiPriority w:val="99"/>
     <w:semiHidden/>
     <w:unhideWhenUsed/>
@@ -5498,36 +5767,36 @@
       <w:shd w:val="clear" w:color="auto" w:fill="E1DFDD"/>
     </w:rPr>
   </w:style>
-  <w:style w:type="paragraph" w:styleId="a6">
+  <w:style w:type="paragraph" w:styleId="BalloonText">
     <w:name w:val="Balloon Text"/>
-    <w:basedOn w:val="a"/>
-    <w:link w:val="a7"/>
+    <w:basedOn w:val="Normal"/>
+    <w:link w:val="BalloonTextChar"/>
     <w:uiPriority w:val="99"/>
     <w:semiHidden/>
     <w:unhideWhenUsed/>
     <w:rsid w:val="002F2F4F"/>
     <w:rPr>
-      <w:rFonts w:ascii="新細明體" w:eastAsia="新細明體"/>
+      <w:rFonts w:ascii="PMingLiU" w:eastAsia="PMingLiU"/>
       <w:sz w:val="18"/>
       <w:szCs w:val="18"/>
     </w:rPr>
   </w:style>
-  <w:style w:type="character" w:customStyle="1" w:styleId="a7">
-    <w:name w:val="註解方塊文字 字元"/>
-    <w:basedOn w:val="a0"/>
-    <w:link w:val="a6"/>
+  <w:style w:type="character" w:customStyle="1" w:styleId="BalloonTextChar">
+    <w:name w:val="Balloon Text Char"/>
+    <w:basedOn w:val="DefaultParagraphFont"/>
+    <w:link w:val="BalloonText"/>
     <w:uiPriority w:val="99"/>
     <w:semiHidden/>
     <w:rsid w:val="002F2F4F"/>
     <w:rPr>
-      <w:rFonts w:ascii="新細明體" w:eastAsia="新細明體"/>
+      <w:rFonts w:ascii="PMingLiU" w:eastAsia="PMingLiU"/>
       <w:sz w:val="18"/>
       <w:szCs w:val="18"/>
     </w:rPr>
   </w:style>
-  <w:style w:type="character" w:styleId="a8">
+  <w:style w:type="character" w:styleId="FollowedHyperlink">
     <w:name w:val="FollowedHyperlink"/>
-    <w:basedOn w:val="a0"/>
+    <w:basedOn w:val="DefaultParagraphFont"/>
     <w:uiPriority w:val="99"/>
     <w:semiHidden/>
     <w:unhideWhenUsed/>
@@ -5840,7 +6109,7 @@
 </file>
 
 <file path=customXml/itemProps1.xml><?xml version="1.0" encoding="utf-8"?>
-<ds:datastoreItem xmlns:ds="http://schemas.openxmlformats.org/officeDocument/2006/customXml" ds:itemID="{FC0BDAEB-7AA0-4FD2-A57C-67DB8B8D5437}">
+<ds:datastoreItem xmlns:ds="http://schemas.openxmlformats.org/officeDocument/2006/customXml" ds:itemID="{2F59D166-1E5E-0047-95B9-415FF8E19F39}">
   <ds:schemaRefs>
     <ds:schemaRef ds:uri="http://schemas.openxmlformats.org/officeDocument/2006/bibliography"/>
   </ds:schemaRefs>
